--- a/Projektna dokumentacija Fixed.docx
+++ b/Projektna dokumentacija Fixed.docx
@@ -334,7 +334,18 @@
           <w:szCs w:val="40"/>
           <w:lang w:val="sr-Cyrl-RS"/>
         </w:rPr>
-        <w:t>3Д ПРИКАЗ ЕЛЕКТРОЕНЕРГЕТСКЕ МРЕЖЕ</w:t>
+        <w:t>3Д</w:t>
+      </w:r>
+      <w:r>
+        <w:rPr>
+          <w:rFonts w:ascii="Arial" w:eastAsia="Arial" w:hAnsi="Arial" w:cs="Arial"/>
+          <w:b/>
+          <w:color w:val="FF0000"/>
+          <w:sz w:val="40"/>
+          <w:szCs w:val="40"/>
+          <w:lang w:val="sr-Cyrl-RS"/>
+        </w:rPr>
+        <w:t xml:space="preserve"> ПРИКАЗ ЕЛЕКТРОЕНЕРГЕТСКЕ МРЕЖЕ</w:t>
       </w:r>
     </w:p>
     <w:p>
@@ -489,18 +500,7 @@
     </w:p>
     <w:p>
       <w:pPr>
-        <w:spacing w:before="60" w:after="0"/>
-        <w:rPr>
-          <w:rFonts w:ascii="Arial" w:eastAsia="Arial" w:hAnsi="Arial" w:cs="Arial"/>
-          <w:sz w:val="40"/>
-          <w:szCs w:val="40"/>
-        </w:rPr>
-      </w:pPr>
-    </w:p>
-    <w:p>
-      <w:pPr>
         <w:spacing w:after="0"/>
-        <w:jc w:val="center"/>
         <w:rPr>
           <w:rFonts w:ascii="Arial" w:eastAsia="Arial" w:hAnsi="Arial" w:cs="Arial"/>
           <w:sz w:val="40"/>
@@ -555,12 +555,50 @@
           <w:color w:val="FF0000"/>
           <w:sz w:val="32"/>
           <w:szCs w:val="32"/>
-        </w:rPr>
-        <w:t>11.06.2022</w:t>
+          <w:lang w:val="sr-Cyrl-RS"/>
+        </w:rPr>
+        <w:t>03</w:t>
+      </w:r>
+      <w:r>
+        <w:rPr>
+          <w:rFonts w:ascii="Arial" w:eastAsia="Arial" w:hAnsi="Arial" w:cs="Arial"/>
+          <w:color w:val="FF0000"/>
+          <w:sz w:val="32"/>
+          <w:szCs w:val="32"/>
+        </w:rPr>
+        <w:t>.0</w:t>
+      </w:r>
+      <w:r>
+        <w:rPr>
+          <w:rFonts w:ascii="Arial" w:eastAsia="Arial" w:hAnsi="Arial" w:cs="Arial"/>
+          <w:color w:val="FF0000"/>
+          <w:sz w:val="32"/>
+          <w:szCs w:val="32"/>
+          <w:lang w:val="sr-Cyrl-RS"/>
+        </w:rPr>
+        <w:t>7</w:t>
+      </w:r>
+      <w:r>
+        <w:rPr>
+          <w:rFonts w:ascii="Arial" w:eastAsia="Arial" w:hAnsi="Arial" w:cs="Arial"/>
+          <w:color w:val="FF0000"/>
+          <w:sz w:val="32"/>
+          <w:szCs w:val="32"/>
+        </w:rPr>
+        <w:t>.2022</w:t>
       </w:r>
     </w:p>
     <w:sdt>
       <w:sdtPr>
+        <w:rPr>
+          <w:rFonts w:ascii="Times" w:eastAsia="Times" w:hAnsi="Times" w:cs="Times"/>
+          <w:caps w:val="0"/>
+          <w:smallCaps w:val="0"/>
+          <w:color w:val="00000A"/>
+          <w:sz w:val="28"/>
+          <w:szCs w:val="28"/>
+          <w:lang w:val="sr-Latn" w:eastAsia="zh-CN" w:bidi="hi-IN"/>
+        </w:rPr>
         <w:id w:val="-2137164558"/>
         <w:docPartObj>
           <w:docPartGallery w:val="Table of Contents"/>
@@ -569,16 +607,9 @@
       </w:sdtPr>
       <w:sdtEndPr>
         <w:rPr>
-          <w:rFonts w:ascii="Times" w:eastAsia="Times" w:hAnsi="Times" w:cs="Times"/>
           <w:b/>
           <w:bCs/>
-          <w:caps w:val="0"/>
-          <w:smallCaps w:val="0"/>
           <w:noProof/>
-          <w:color w:val="00000A"/>
-          <w:sz w:val="28"/>
-          <w:szCs w:val="28"/>
-          <w:lang w:val="sr-Latn" w:eastAsia="zh-CN" w:bidi="hi-IN"/>
         </w:rPr>
       </w:sdtEndPr>
       <w:sdtContent>
@@ -1417,6 +1448,18 @@
           </w:hyperlink>
         </w:p>
         <w:p>
+          <w:pPr>
+            <w:sectPr>
+              <w:headerReference w:type="default" r:id="rId10"/>
+              <w:headerReference w:type="first" r:id="rId11"/>
+              <w:pgSz w:w="11906" w:h="16838"/>
+              <w:pgMar w:top="567" w:right="567" w:bottom="567" w:left="1418" w:header="0" w:footer="0" w:gutter="0"/>
+              <w:cols w:space="720"/>
+              <w:formProt w:val="0"/>
+              <w:titlePg/>
+              <w:docGrid w:linePitch="381" w:charSpace="-14337"/>
+            </w:sectPr>
+          </w:pPr>
           <w:r>
             <w:rPr>
               <w:b/>
@@ -1428,27 +1471,6 @@
         </w:p>
       </w:sdtContent>
     </w:sdt>
-    <w:p/>
-    <w:p>
-      <w:pPr>
-        <w:pStyle w:val="Heading1"/>
-        <w:ind w:left="0" w:firstLine="0"/>
-        <w:jc w:val="both"/>
-        <w:rPr>
-          <w:lang w:val="en-US"/>
-        </w:rPr>
-        <w:sectPr>
-          <w:headerReference w:type="default" r:id="rId10"/>
-          <w:headerReference w:type="first" r:id="rId11"/>
-          <w:pgSz w:w="11906" w:h="16838"/>
-          <w:pgMar w:top="567" w:right="567" w:bottom="567" w:left="1418" w:header="0" w:footer="0" w:gutter="0"/>
-          <w:cols w:space="720"/>
-          <w:formProt w:val="0"/>
-          <w:titlePg/>
-          <w:docGrid w:linePitch="381" w:charSpace="-14337"/>
-        </w:sectPr>
-      </w:pPr>
-    </w:p>
     <w:p>
       <w:pPr>
         <w:pStyle w:val="Heading1"/>
@@ -1465,6 +1487,8 @@
     <w:p>
       <w:pPr>
         <w:rPr>
+          <w:sz w:val="20"/>
+          <w:szCs w:val="20"/>
           <w:lang w:val="sr-Cyrl-RS"/>
         </w:rPr>
       </w:pPr>
@@ -1529,7 +1553,16 @@
         <w:t xml:space="preserve">Доњи леви угао мапе има географска ширину </w:t>
       </w:r>
       <w:r>
-        <w:t>45,2325</w:t>
+        <w:t>45</w:t>
+      </w:r>
+      <w:r>
+        <w:rPr>
+          <w:lang w:val="en-US"/>
+        </w:rPr>
+        <w:t>,</w:t>
+      </w:r>
+      <w:r>
+        <w:t>2325</w:t>
       </w:r>
       <w:r>
         <w:rPr>
@@ -1538,7 +1571,13 @@
         <w:t xml:space="preserve"> и дужину </w:t>
       </w:r>
       <w:r>
-        <w:t>19.793909</w:t>
+        <w:t>19</w:t>
+      </w:r>
+      <w:r>
+        <w:t>,</w:t>
+      </w:r>
+      <w:r>
+        <w:t>793909</w:t>
       </w:r>
       <w:r>
         <w:rPr>
@@ -1557,7 +1596,31 @@
         <w:rPr>
           <w:lang w:val="sr-Cyrl-RS"/>
         </w:rPr>
-        <w:t>Горњи десни угао мапе има географску ширину 45,277031 и дужину 19.894459.</w:t>
+        <w:t>Горњи десни угао мапе има географску ширину 45</w:t>
+      </w:r>
+      <w:r>
+        <w:rPr>
+          <w:lang w:val="en-US"/>
+        </w:rPr>
+        <w:t>,</w:t>
+      </w:r>
+      <w:r>
+        <w:rPr>
+          <w:lang w:val="sr-Cyrl-RS"/>
+        </w:rPr>
+        <w:t>277031 и дужину 19</w:t>
+      </w:r>
+      <w:r>
+        <w:rPr>
+          <w:lang w:val="en-US"/>
+        </w:rPr>
+        <w:t>,</w:t>
+      </w:r>
+      <w:r>
+        <w:rPr>
+          <w:lang w:val="sr-Cyrl-RS"/>
+        </w:rPr>
+        <w:t>894459.</w:t>
       </w:r>
     </w:p>
     <w:p>
@@ -1576,6 +1639,15 @@
     <w:p>
       <w:pPr>
         <w:rPr>
+          <w:sz w:val="14"/>
+          <w:szCs w:val="14"/>
+          <w:lang w:val="sr-Cyrl-RS"/>
+        </w:rPr>
+      </w:pPr>
+    </w:p>
+    <w:p>
+      <w:pPr>
+        <w:rPr>
           <w:lang w:val="sr-Cyrl-RS"/>
         </w:rPr>
       </w:pPr>
@@ -1602,6 +1674,15 @@
     <w:p>
       <w:pPr>
         <w:rPr>
+          <w:sz w:val="14"/>
+          <w:szCs w:val="14"/>
+          <w:lang w:val="sr-Cyrl-RS"/>
+        </w:rPr>
+      </w:pPr>
+    </w:p>
+    <w:p>
+      <w:pPr>
+        <w:rPr>
           <w:lang w:val="sr-Cyrl-RS"/>
         </w:rPr>
       </w:pPr>
@@ -1650,15 +1731,11 @@
     <w:p>
       <w:pPr>
         <w:rPr>
-          <w:lang w:val="sr-Cyrl-RS"/>
-        </w:rPr>
-      </w:pPr>
-      <w:r>
-        <w:rPr>
-          <w:lang w:val="sr-Cyrl-RS"/>
-        </w:rPr>
-        <w:t>У случају да вод спаја елементе који се налазе изнад других елемената посматра се елемент најближи мапи односно први елемент на тој позицији.</w:t>
-      </w:r>
+          <w:sz w:val="14"/>
+          <w:szCs w:val="14"/>
+          <w:lang w:val="sr-Cyrl-RS"/>
+        </w:rPr>
+      </w:pPr>
     </w:p>
     <w:p>
       <w:pPr>
@@ -1784,6 +1861,15 @@
         </w:rPr>
         <w:t>.</w:t>
       </w:r>
+    </w:p>
+    <w:p>
+      <w:pPr>
+        <w:rPr>
+          <w:sz w:val="14"/>
+          <w:szCs w:val="14"/>
+          <w:lang w:val="sr-Cyrl-RS"/>
+        </w:rPr>
+      </w:pPr>
     </w:p>
     <w:p>
       <w:pPr>
@@ -1828,6 +1914,12 @@
         </w:rPr>
         <w:t>Свих ентитета осим водова у зависности од броја конекција</w:t>
       </w:r>
+      <w:r>
+        <w:rPr>
+          <w:lang w:val="en-US"/>
+        </w:rPr>
+        <w:t>:</w:t>
+      </w:r>
     </w:p>
     <w:p>
       <w:pPr>
@@ -1846,6 +1938,12 @@
         </w:rPr>
         <w:t>Од 0 до 3</w:t>
       </w:r>
+      <w:r>
+        <w:rPr>
+          <w:lang w:val="en-US"/>
+        </w:rPr>
+        <w:t>.</w:t>
+      </w:r>
     </w:p>
     <w:p>
       <w:pPr>
@@ -1864,6 +1962,12 @@
         </w:rPr>
         <w:t>Од 3 до 5</w:t>
       </w:r>
+      <w:r>
+        <w:rPr>
+          <w:lang w:val="en-US"/>
+        </w:rPr>
+        <w:t>.</w:t>
+      </w:r>
     </w:p>
     <w:p>
       <w:pPr>
@@ -1882,6 +1986,12 @@
         </w:rPr>
         <w:t>Преко 5</w:t>
       </w:r>
+      <w:r>
+        <w:rPr>
+          <w:lang w:val="en-US"/>
+        </w:rPr>
+        <w:t>.</w:t>
+      </w:r>
     </w:p>
     <w:p>
       <w:pPr>
@@ -1900,6 +2010,12 @@
         </w:rPr>
         <w:t>Водова у зависности од отпорности</w:t>
       </w:r>
+      <w:r>
+        <w:rPr>
+          <w:lang w:val="en-US"/>
+        </w:rPr>
+        <w:t>:</w:t>
+      </w:r>
     </w:p>
     <w:p>
       <w:pPr>
@@ -1918,6 +2034,12 @@
         </w:rPr>
         <w:t>Од 0 до 1</w:t>
       </w:r>
+      <w:r>
+        <w:rPr>
+          <w:lang w:val="en-US"/>
+        </w:rPr>
+        <w:t>.</w:t>
+      </w:r>
     </w:p>
     <w:p>
       <w:pPr>
@@ -1936,6 +2058,12 @@
         </w:rPr>
         <w:t>Од 1 до 2</w:t>
       </w:r>
+      <w:r>
+        <w:rPr>
+          <w:lang w:val="en-US"/>
+        </w:rPr>
+        <w:t>.</w:t>
+      </w:r>
     </w:p>
     <w:p>
       <w:pPr>
@@ -1954,6 +2082,12 @@
         </w:rPr>
         <w:t>Преко 2</w:t>
       </w:r>
+      <w:r>
+        <w:rPr>
+          <w:lang w:val="en-US"/>
+        </w:rPr>
+        <w:t>.</w:t>
+      </w:r>
     </w:p>
     <w:p>
       <w:pPr>
@@ -2652,27 +2786,33 @@
       </w:r>
       <w:r>
         <w:rPr>
-          <w:lang w:val="en-US"/>
-        </w:rPr>
-        <w:t xml:space="preserve">C </w:t>
-      </w:r>
-      <w:r>
-        <w:rPr>
-          <w:lang w:val="sr-Cyrl-RS"/>
-        </w:rPr>
-        <w:t xml:space="preserve">и </w:t>
-      </w:r>
-      <w:r>
-        <w:rPr>
-          <w:lang w:val="en-US"/>
-        </w:rPr>
-        <w:t xml:space="preserve">C++ </w:t>
-      </w:r>
-      <w:r>
-        <w:rPr>
-          <w:lang w:val="sr-Cyrl-RS"/>
-        </w:rPr>
-        <w:t>језицима</w:t>
+          <w:lang w:val="sr-Cyrl-RS"/>
+        </w:rPr>
+        <w:t>програмским језицима „</w:t>
+      </w:r>
+      <w:r>
+        <w:rPr>
+          <w:lang w:val="en-US"/>
+        </w:rPr>
+        <w:t>C</w:t>
+      </w:r>
+      <w:r>
+        <w:rPr>
+          <w:lang w:val="sr-Cyrl-RS"/>
+        </w:rPr>
+        <w:t>“ и „</w:t>
+      </w:r>
+      <w:r>
+        <w:rPr>
+          <w:lang w:val="en-US"/>
+        </w:rPr>
+        <w:t>C++</w:t>
+      </w:r>
+      <w:r>
+        <w:rPr>
+          <w:lang w:val="sr-Cyrl-RS"/>
+        </w:rPr>
+        <w:t>“</w:t>
       </w:r>
       <w:r>
         <w:rPr>
@@ -2696,7 +2836,7 @@
     <w:p>
       <w:pPr>
         <w:rPr>
-          <w:lang w:val="sr-Cyrl-RS"/>
+          <w:lang w:val="en-US"/>
         </w:rPr>
       </w:pPr>
     </w:p>
@@ -2834,7 +2974,49 @@
         <w:rPr>
           <w:lang w:val="sr-Cyrl-RS"/>
         </w:rPr>
-        <w:t xml:space="preserve"> омогућава учитавање готових 3Д модела.                   </w:t>
+        <w:t xml:space="preserve"> омогућава</w:t>
+      </w:r>
+      <w:r>
+        <w:rPr>
+          <w:lang w:val="sr-Cyrl-RS"/>
+        </w:rPr>
+        <w:t xml:space="preserve"> приказивање </w:t>
+      </w:r>
+      <w:r>
+        <w:rPr>
+          <w:lang w:val="sr-Cyrl-RS"/>
+        </w:rPr>
+        <w:t>3Д</w:t>
+      </w:r>
+      <w:r>
+        <w:rPr>
+          <w:lang w:val="en-US"/>
+        </w:rPr>
+        <w:t xml:space="preserve"> </w:t>
+      </w:r>
+      <w:r>
+        <w:rPr>
+          <w:lang w:val="sr-Cyrl-RS"/>
+        </w:rPr>
+        <w:t>сц</w:t>
+      </w:r>
+      <w:r>
+        <w:rPr>
+          <w:lang w:val="sr-Cyrl-RS"/>
+        </w:rPr>
+        <w:t>е</w:t>
+      </w:r>
+      <w:r>
+        <w:rPr>
+          <w:lang w:val="sr-Cyrl-RS"/>
+        </w:rPr>
+        <w:t>не</w:t>
+      </w:r>
+      <w:r>
+        <w:rPr>
+          <w:lang w:val="sr-Cyrl-RS"/>
+        </w:rPr>
+        <w:t xml:space="preserve">.                   </w:t>
       </w:r>
       <w:r>
         <w:rPr>
@@ -2864,7 +3046,19 @@
         <w:rPr>
           <w:lang w:val="en-US"/>
         </w:rPr>
-        <w:t>ViewPort3D</w:t>
+        <w:t>View</w:t>
+      </w:r>
+      <w:r>
+        <w:rPr>
+          <w:lang w:val="en-US"/>
+        </w:rPr>
+        <w:t>p</w:t>
+      </w:r>
+      <w:r>
+        <w:rPr>
+          <w:lang w:val="en-US"/>
+        </w:rPr>
+        <w:t>ort3D</w:t>
       </w:r>
       <w:r>
         <w:rPr>
@@ -3314,7 +3508,7 @@
         <w:rPr>
           <w:lang w:val="sr-Cyrl-RS"/>
         </w:rPr>
-        <w:t xml:space="preserve"> Други део прозора чини 3Д сцена са мапом</w:t>
+        <w:t>Други део прозора чини 3Д сцена са мапом</w:t>
       </w:r>
       <w:r>
         <w:rPr>
@@ -3355,7 +3549,7 @@
         <mc:AlternateContent>
           <mc:Choice Requires="wpg">
             <w:drawing>
-              <wp:anchor distT="0" distB="0" distL="114300" distR="114300" simplePos="0" relativeHeight="251658240" behindDoc="0" locked="0" layoutInCell="1" allowOverlap="1" wp14:anchorId="1757B58E" wp14:editId="500151A6">
+              <wp:anchor distT="0" distB="0" distL="114300" distR="114300" simplePos="0" relativeHeight="251644928" behindDoc="0" locked="0" layoutInCell="1" allowOverlap="1" wp14:anchorId="1757B58E" wp14:editId="322B3B4B">
                 <wp:simplePos x="0" y="0"/>
                 <wp:positionH relativeFrom="column">
                   <wp:posOffset>-5080</wp:posOffset>
@@ -3475,7 +3669,7 @@
           </mc:Choice>
           <mc:Fallback>
             <w:pict>
-              <v:group w14:anchorId="1757B58E" id="Group 47" o:spid="_x0000_s1026" style="position:absolute;left:0;text-align:left;margin-left:-.4pt;margin-top:23.4pt;width:496.05pt;height:325.05pt;z-index:251658240" coordsize="62998,41281" o:gfxdata="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">
+              <v:group w14:anchorId="1757B58E" id="Group 47" o:spid="_x0000_s1026" style="position:absolute;left:0;text-align:left;margin-left:-.4pt;margin-top:23.4pt;width:496.05pt;height:325.05pt;z-index:251644928" coordsize="62998,41281" o:gfxdata="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">
                 <v:shapetype id="_x0000_t75" coordsize="21600,21600" o:spt="75" o:preferrelative="t" path="m@4@5l@4@11@9@11@9@5xe" filled="f" stroked="f">
                   <v:stroke joinstyle="miter"/>
                   <v:formulas>
@@ -3580,6 +3774,7 @@
         <w:rPr>
           <w:i/>
           <w:iCs/>
+          <w:color w:val="FF7F50"/>
           <w:lang w:val="en-US"/>
         </w:rPr>
         <w:t>Steel</w:t>
@@ -3642,6 +3837,7 @@
         <w:rPr>
           <w:i/>
           <w:iCs/>
+          <w:color w:val="FFAC64"/>
           <w:lang w:val="en-US"/>
         </w:rPr>
         <w:t>Copper</w:t>
@@ -3698,6 +3894,7 @@
         <w:rPr>
           <w:i/>
           <w:iCs/>
+          <w:color w:val="8B4513"/>
           <w:lang w:val="en-US"/>
         </w:rPr>
         <w:t>ACSR</w:t>
@@ -3754,6 +3951,7 @@
         <w:rPr>
           <w:i/>
           <w:iCs/>
+          <w:color w:val="202A44"/>
           <w:lang w:val="en-US"/>
         </w:rPr>
         <w:t>Other</w:t>
@@ -4266,7 +4464,7 @@
         <mc:AlternateContent>
           <mc:Choice Requires="wpg">
             <w:drawing>
-              <wp:anchor distT="0" distB="0" distL="114300" distR="114300" simplePos="0" relativeHeight="251664384" behindDoc="0" locked="0" layoutInCell="1" allowOverlap="1" wp14:anchorId="41BFB734" wp14:editId="5DA61BAE">
+              <wp:anchor distT="0" distB="0" distL="114300" distR="114300" simplePos="0" relativeHeight="251651072" behindDoc="0" locked="0" layoutInCell="1" allowOverlap="1" wp14:anchorId="41BFB734" wp14:editId="3F8E68A3">
                 <wp:simplePos x="0" y="0"/>
                 <wp:positionH relativeFrom="column">
                   <wp:posOffset>3557270</wp:posOffset>
@@ -4378,7 +4576,7 @@
           </mc:Choice>
           <mc:Fallback>
             <w:pict>
-              <v:group w14:anchorId="41BFB734" id="Group 46" o:spid="_x0000_s1029" style="position:absolute;margin-left:280.1pt;margin-top:.7pt;width:215.25pt;height:167.1pt;z-index:251664384" coordsize="27336,21221" o:gfxdata="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">
+              <v:group w14:anchorId="41BFB734" id="Group 46" o:spid="_x0000_s1029" style="position:absolute;margin-left:280.1pt;margin-top:.7pt;width:215.25pt;height:167.1pt;z-index:251651072" coordsize="27336,21221" o:gfxdata="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">
                 <v:shape id="Picture 10" o:spid="_x0000_s1030" type="#_x0000_t75" style="position:absolute;width:27336;height:15621;visibility:visible;mso-wrap-style:square" o:gfxdata="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">
                   <v:imagedata r:id="rId15" o:title=""/>
                 </v:shape>
@@ -4422,7 +4620,7 @@
         <mc:AlternateContent>
           <mc:Choice Requires="wpg">
             <w:drawing>
-              <wp:anchor distT="0" distB="0" distL="114300" distR="114300" simplePos="0" relativeHeight="251661312" behindDoc="0" locked="0" layoutInCell="1" allowOverlap="1" wp14:anchorId="13953759" wp14:editId="4880BBE6">
+              <wp:anchor distT="0" distB="0" distL="114300" distR="114300" simplePos="0" relativeHeight="251648000" behindDoc="0" locked="0" layoutInCell="1" allowOverlap="1" wp14:anchorId="13953759" wp14:editId="55511E7D">
                 <wp:simplePos x="0" y="0"/>
                 <wp:positionH relativeFrom="column">
                   <wp:posOffset>4445</wp:posOffset>
@@ -4534,7 +4732,7 @@
           </mc:Choice>
           <mc:Fallback>
             <w:pict>
-              <v:group w14:anchorId="13953759" id="Group 45" o:spid="_x0000_s1032" style="position:absolute;margin-left:.35pt;margin-top:.7pt;width:190.55pt;height:170.1pt;z-index:251661312" coordsize="24199,21602" o:gfxdata="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">
+              <v:group w14:anchorId="13953759" id="Group 45" o:spid="_x0000_s1032" style="position:absolute;margin-left:.35pt;margin-top:.7pt;width:190.55pt;height:170.1pt;z-index:251648000" coordsize="24199,21602" o:gfxdata="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">
                 <v:shape id="Picture 5" o:spid="_x0000_s1033" type="#_x0000_t75" style="position:absolute;width:24199;height:16002;visibility:visible;mso-wrap-style:square" o:gfxdata="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">
                   <v:imagedata r:id="rId17" o:title=""/>
                 </v:shape>
@@ -4659,7 +4857,7 @@
         <w:rPr>
           <w:lang w:val="sr-Cyrl-RS"/>
         </w:rPr>
-        <w:t>технологија</w:t>
+        <w:t>класа</w:t>
       </w:r>
       <w:r>
         <w:rPr>
@@ -5145,53 +5343,11 @@
     <w:p>
       <w:pPr>
         <w:rPr>
-          <w:lang w:val="sr-Cyrl-RS"/>
-        </w:rPr>
-      </w:pPr>
-    </w:p>
-    <w:p>
-      <w:pPr>
-        <w:rPr>
-          <w:lang w:val="sr-Cyrl-RS"/>
-        </w:rPr>
-      </w:pPr>
-      <w:r>
-        <w:rPr>
-          <w:lang w:val="sr-Cyrl-RS"/>
-        </w:rPr>
-        <w:t xml:space="preserve">Сви елементи се чувају у 2 листе. </w:t>
-      </w:r>
-    </w:p>
-    <w:p>
-      <w:pPr>
-        <w:rPr>
-          <w:lang w:val="sr-Cyrl-RS"/>
-        </w:rPr>
-      </w:pPr>
-      <w:r>
-        <w:rPr>
-          <w:lang w:val="sr-Cyrl-RS"/>
-        </w:rPr>
-        <w:t>У првој се налазе само елемен</w:t>
-      </w:r>
-      <w:r>
-        <w:rPr>
-          <w:lang w:val="sr-Cyrl-RS"/>
-        </w:rPr>
-        <w:t>ти и она се користи за лакшу проверу валидност вода.</w:t>
-      </w:r>
-      <w:r>
-        <w:rPr>
-          <w:lang w:val="sr-Cyrl-RS"/>
-        </w:rPr>
-        <w:t xml:space="preserve"> У другој се налазе и елементи и водови и она се користи приликом хит тестирања.</w:t>
-      </w:r>
-      <w:r>
-        <w:rPr>
-          <w:lang w:val="sr-Cyrl-RS"/>
-        </w:rPr>
-        <w:t xml:space="preserve"> </w:t>
-      </w:r>
+          <w:sz w:val="10"/>
+          <w:szCs w:val="10"/>
+          <w:lang w:val="sr-Cyrl-RS"/>
+        </w:rPr>
+      </w:pPr>
     </w:p>
     <w:p>
       <w:pPr>
@@ -5207,18 +5363,18 @@
         <mc:AlternateContent>
           <mc:Choice Requires="wpg">
             <w:drawing>
-              <wp:anchor distT="0" distB="0" distL="114300" distR="114300" simplePos="0" relativeHeight="251667456" behindDoc="0" locked="0" layoutInCell="1" allowOverlap="1" wp14:anchorId="2CAEBA09" wp14:editId="0DB550A8">
+              <wp:anchor distT="0" distB="0" distL="114300" distR="114300" simplePos="0" relativeHeight="251703296" behindDoc="0" locked="0" layoutInCell="1" allowOverlap="1" wp14:anchorId="5AA3FE33" wp14:editId="240B831E">
                 <wp:simplePos x="0" y="0"/>
-                <wp:positionH relativeFrom="column">
-                  <wp:posOffset>-5080</wp:posOffset>
+                <wp:positionH relativeFrom="margin">
+                  <wp:align>right</wp:align>
                 </wp:positionH>
                 <wp:positionV relativeFrom="paragraph">
-                  <wp:posOffset>161290</wp:posOffset>
+                  <wp:posOffset>545465</wp:posOffset>
                 </wp:positionV>
-                <wp:extent cx="6299835" cy="775335"/>
-                <wp:effectExtent l="0" t="0" r="5715" b="5715"/>
+                <wp:extent cx="6336030" cy="2762250"/>
+                <wp:effectExtent l="0" t="0" r="7620" b="0"/>
                 <wp:wrapSquare wrapText="bothSides"/>
-                <wp:docPr id="41" name="Group 41"/>
+                <wp:docPr id="8" name="Group 8"/>
                 <wp:cNvGraphicFramePr/>
                 <a:graphic xmlns:a="http://schemas.openxmlformats.org/drawingml/2006/main">
                   <a:graphicData uri="http://schemas.microsoft.com/office/word/2010/wordprocessingGroup">
@@ -5227,14 +5383,14 @@
                       <wpg:grpSpPr>
                         <a:xfrm>
                           <a:off x="0" y="0"/>
-                          <a:ext cx="6299835" cy="775335"/>
-                          <a:chOff x="0" y="0"/>
-                          <a:chExt cx="6299835" cy="775335"/>
+                          <a:ext cx="6336030" cy="2762250"/>
+                          <a:chOff x="-114300" y="0"/>
+                          <a:chExt cx="6336030" cy="2809240"/>
                         </a:xfrm>
                       </wpg:grpSpPr>
                       <pic:pic xmlns:pic="http://schemas.openxmlformats.org/drawingml/2006/picture">
                         <pic:nvPicPr>
-                          <pic:cNvPr id="20" name="Picture 20"/>
+                          <pic:cNvPr id="3" name="Picture 3"/>
                           <pic:cNvPicPr>
                             <a:picLocks noChangeAspect="1"/>
                           </pic:cNvPicPr>
@@ -5253,8 +5409,8 @@
                         </pic:blipFill>
                         <pic:spPr>
                           <a:xfrm>
-                            <a:off x="914400" y="0"/>
-                            <a:ext cx="4476750" cy="390525"/>
+                            <a:off x="76200" y="0"/>
+                            <a:ext cx="6145530" cy="2533650"/>
                           </a:xfrm>
                           <a:prstGeom prst="rect">
                             <a:avLst/>
@@ -5262,12 +5418,12 @@
                         </pic:spPr>
                       </pic:pic>
                       <wps:wsp>
-                        <wps:cNvPr id="33" name="Text Box 33"/>
+                        <wps:cNvPr id="6" name="Text Box 6"/>
                         <wps:cNvSpPr txBox="1"/>
                         <wps:spPr>
                           <a:xfrm>
-                            <a:off x="0" y="447675"/>
-                            <a:ext cx="6299835" cy="327660"/>
+                            <a:off x="-114300" y="2505075"/>
+                            <a:ext cx="6299835" cy="304165"/>
                           </a:xfrm>
                           <a:prstGeom prst="rect">
                             <a:avLst/>
@@ -5299,7 +5455,19 @@
                                 <w:rPr>
                                   <w:lang w:val="sr-Cyrl-RS"/>
                                 </w:rPr>
-                                <w:t xml:space="preserve">4 – Листе за чување елемената </w:t>
+                                <w:t xml:space="preserve">4 – </w:t>
+                              </w:r>
+                              <w:r>
+                                <w:rPr>
+                                  <w:lang w:val="sr-Cyrl-RS"/>
+                                </w:rPr>
+                                <w:t>Функција која учитава трафостанице</w:t>
+                              </w:r>
+                              <w:r>
+                                <w:rPr>
+                                  <w:lang w:val="sr-Cyrl-RS"/>
+                                </w:rPr>
+                                <w:t xml:space="preserve"> </w:t>
                               </w:r>
                             </w:p>
                           </w:txbxContent>
@@ -5308,23 +5476,29 @@
                           <a:prstTxWarp prst="textNoShape">
                             <a:avLst/>
                           </a:prstTxWarp>
-                          <a:spAutoFit/>
+                          <a:noAutofit/>
                         </wps:bodyPr>
                       </wps:wsp>
                     </wpg:wgp>
                   </a:graphicData>
                 </a:graphic>
+                <wp14:sizeRelH relativeFrom="margin">
+                  <wp14:pctWidth>0</wp14:pctWidth>
+                </wp14:sizeRelH>
+                <wp14:sizeRelV relativeFrom="margin">
+                  <wp14:pctHeight>0</wp14:pctHeight>
+                </wp14:sizeRelV>
               </wp:anchor>
             </w:drawing>
           </mc:Choice>
           <mc:Fallback>
             <w:pict>
-              <v:group w14:anchorId="2CAEBA09" id="Group 41" o:spid="_x0000_s1035" style="position:absolute;left:0;text-align:left;margin-left:-.4pt;margin-top:12.7pt;width:496.05pt;height:61.05pt;z-index:251667456" coordsize="62998,7753" o:gfxdata="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">
-                <v:shape id="Picture 20" o:spid="_x0000_s1036" type="#_x0000_t75" style="position:absolute;left:9144;width:44767;height:3905;visibility:visible;mso-wrap-style:square" o:gfxdata="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">
+              <v:group w14:anchorId="5AA3FE33" id="Group 8" o:spid="_x0000_s1035" style="position:absolute;left:0;text-align:left;margin-left:447.7pt;margin-top:42.95pt;width:498.9pt;height:217.5pt;z-index:251703296;mso-position-horizontal:right;mso-position-horizontal-relative:margin;mso-width-relative:margin;mso-height-relative:margin" coordorigin="-1143" coordsize="63360,28092" o:gfxdata="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">
+                <v:shape id="Picture 3" o:spid="_x0000_s1036" type="#_x0000_t75" style="position:absolute;left:762;width:61455;height:25336;visibility:visible;mso-wrap-style:square" o:gfxdata="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">
                   <v:imagedata r:id="rId19" o:title=""/>
                 </v:shape>
-                <v:shape id="Text Box 33" o:spid="_x0000_s1037" type="#_x0000_t202" style="position:absolute;top:4476;width:62998;height:3277;visibility:visible;mso-wrap-style:square;v-text-anchor:top" o:gfxdata="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" stroked="f">
-                  <v:textbox style="mso-fit-shape-to-text:t" inset="0,0,0,0">
+                <v:shape id="Text Box 6" o:spid="_x0000_s1037" type="#_x0000_t202" style="position:absolute;left:-1143;top:25050;width:62998;height:3042;visibility:visible;mso-wrap-style:square;v-text-anchor:top" o:gfxdata="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" stroked="f">
+                  <v:textbox inset="0,0,0,0">
                     <w:txbxContent>
                       <w:p>
                         <w:pPr>
@@ -5344,18 +5518,188 @@
                           <w:rPr>
                             <w:lang w:val="sr-Cyrl-RS"/>
                           </w:rPr>
-                          <w:t xml:space="preserve">4 – Листе за чување елемената </w:t>
+                          <w:t xml:space="preserve">4 – </w:t>
+                        </w:r>
+                        <w:r>
+                          <w:rPr>
+                            <w:lang w:val="sr-Cyrl-RS"/>
+                          </w:rPr>
+                          <w:t>Функција која учитава трафостанице</w:t>
+                        </w:r>
+                        <w:r>
+                          <w:rPr>
+                            <w:lang w:val="sr-Cyrl-RS"/>
+                          </w:rPr>
+                          <w:t xml:space="preserve"> </w:t>
                         </w:r>
                       </w:p>
                     </w:txbxContent>
                   </v:textbox>
                 </v:shape>
-                <w10:wrap type="square"/>
+                <w10:wrap type="square" anchorx="margin"/>
               </v:group>
             </w:pict>
           </mc:Fallback>
         </mc:AlternateContent>
       </w:r>
+      <w:r>
+        <w:rPr>
+          <w:lang w:val="sr-Cyrl-RS"/>
+        </w:rPr>
+        <w:t xml:space="preserve">Слика 4. приказује функцију задужену за учитавање </w:t>
+      </w:r>
+      <w:r>
+        <w:rPr>
+          <w:lang w:val="sr-Cyrl-RS"/>
+        </w:rPr>
+        <w:t>једног елемента мреже. Остале функције су идентичне овој само се мења елемент који се чита.</w:t>
+      </w:r>
+    </w:p>
+    <w:p>
+      <w:pPr>
+        <w:rPr>
+          <w:lang w:val="sr-Cyrl-RS"/>
+        </w:rPr>
+      </w:pPr>
+    </w:p>
+    <w:p>
+      <w:pPr>
+        <w:rPr>
+          <w:lang w:val="sr-Cyrl-RS"/>
+        </w:rPr>
+      </w:pPr>
+      <w:r>
+        <w:rPr>
+          <w:lang w:val="sr-Cyrl-RS"/>
+        </w:rPr>
+        <w:t>Сви елементи се чувају у 2 листе</w:t>
+      </w:r>
+      <w:r>
+        <w:rPr>
+          <w:lang w:val="sr-Cyrl-RS"/>
+        </w:rPr>
+        <w:t>:</w:t>
+      </w:r>
+    </w:p>
+    <w:p>
+      <w:pPr>
+        <w:pStyle w:val="ListParagraph"/>
+        <w:numPr>
+          <w:ilvl w:val="0"/>
+          <w:numId w:val="32"/>
+        </w:numPr>
+        <w:rPr>
+          <w:lang w:val="sr-Cyrl-RS"/>
+        </w:rPr>
+      </w:pPr>
+      <w:r>
+        <w:rPr>
+          <w:i/>
+          <w:iCs/>
+          <w:lang w:val="en-US"/>
+        </w:rPr>
+        <w:t>e</w:t>
+      </w:r>
+      <w:r>
+        <w:rPr>
+          <w:i/>
+          <w:iCs/>
+          <w:lang w:val="en-US"/>
+        </w:rPr>
+        <w:t>lements</w:t>
+      </w:r>
+      <w:r>
+        <w:rPr>
+          <w:lang w:val="sr-Cyrl-RS"/>
+        </w:rPr>
+        <w:t xml:space="preserve"> – Елементи мреже. Користи се приликом провере валидности вода.</w:t>
+      </w:r>
+    </w:p>
+    <w:p>
+      <w:pPr>
+        <w:pStyle w:val="ListParagraph"/>
+        <w:numPr>
+          <w:ilvl w:val="0"/>
+          <w:numId w:val="32"/>
+        </w:numPr>
+        <w:rPr>
+          <w:lang w:val="sr-Cyrl-RS"/>
+        </w:rPr>
+      </w:pPr>
+      <w:r>
+        <w:rPr>
+          <w:i/>
+          <w:iCs/>
+          <w:lang w:val="en-US"/>
+        </w:rPr>
+        <w:t>a</w:t>
+      </w:r>
+      <w:r>
+        <w:rPr>
+          <w:i/>
+          <w:iCs/>
+          <w:lang w:val="en-US"/>
+        </w:rPr>
+        <w:t>llelements</w:t>
+      </w:r>
+      <w:r>
+        <w:rPr>
+          <w:lang w:val="sr-Cyrl-RS"/>
+        </w:rPr>
+        <w:t xml:space="preserve"> – Елементи и водови. Користи се приликом хит тестирања.</w:t>
+      </w:r>
+    </w:p>
+    <w:p>
+      <w:pPr>
+        <w:rPr>
+          <w:sz w:val="14"/>
+          <w:szCs w:val="14"/>
+          <w:lang w:val="sr-Cyrl-RS"/>
+        </w:rPr>
+      </w:pPr>
+    </w:p>
+    <w:p>
+      <w:pPr>
+        <w:rPr>
+          <w:lang w:val="sr-Cyrl-RS"/>
+        </w:rPr>
+      </w:pPr>
+      <w:r>
+        <w:rPr>
+          <w:lang w:val="sr-Cyrl-RS"/>
+        </w:rPr>
+        <w:t>Учитавање водова је по структури готово идентично учитавању елемената</w:t>
+      </w:r>
+      <w:r>
+        <w:rPr>
+          <w:lang w:val="sr-Cyrl-RS"/>
+        </w:rPr>
+        <w:t xml:space="preserve"> са тим што</w:t>
+      </w:r>
+      <w:r>
+        <w:rPr>
+          <w:lang w:val="sr-Cyrl-RS"/>
+        </w:rPr>
+        <w:t xml:space="preserve"> провера валидности вода подразумева проверу ентитета које он спаја</w:t>
+      </w:r>
+      <w:r>
+        <w:rPr>
+          <w:lang w:val="sr-Cyrl-RS"/>
+        </w:rPr>
+        <w:t>. Уколико се оба краја вода налазе у листи „</w:t>
+      </w:r>
+      <w:r>
+        <w:rPr>
+          <w:lang w:val="sr-Latn-BA"/>
+        </w:rPr>
+        <w:t>elements</w:t>
+      </w:r>
+      <w:r>
+        <w:rPr>
+          <w:lang w:val="sr-Cyrl-RS"/>
+        </w:rPr>
+        <w:t>“ вод се сматра валидним.</w:t>
+      </w:r>
     </w:p>
     <w:p>
       <w:pPr>
@@ -5368,50 +5712,6 @@
         <w:rPr>
           <w:lang w:val="sr-Cyrl-RS"/>
         </w:rPr>
-        <w:t>Учитавање водова је по структури готово идентично учитавању елемената</w:t>
-      </w:r>
-      <w:r>
-        <w:rPr>
-          <w:lang w:val="sr-Cyrl-RS"/>
-        </w:rPr>
-        <w:t xml:space="preserve"> са тим што</w:t>
-      </w:r>
-      <w:r>
-        <w:rPr>
-          <w:lang w:val="sr-Cyrl-RS"/>
-        </w:rPr>
-        <w:t xml:space="preserve"> провера валидности вода подразумева проверу ентитета које он спаја</w:t>
-      </w:r>
-      <w:r>
-        <w:rPr>
-          <w:lang w:val="sr-Cyrl-RS"/>
-        </w:rPr>
-        <w:t>. Уколико се оба краја вода налазе у листи „</w:t>
-      </w:r>
-      <w:r>
-        <w:rPr>
-          <w:lang w:val="sr-Latn-BA"/>
-        </w:rPr>
-        <w:t>elements</w:t>
-      </w:r>
-      <w:r>
-        <w:rPr>
-          <w:lang w:val="sr-Cyrl-RS"/>
-        </w:rPr>
-        <w:t>“ вод се сматра валидним.</w:t>
-      </w:r>
-    </w:p>
-    <w:p>
-      <w:pPr>
-        <w:keepNext/>
-        <w:rPr>
-          <w:lang w:val="sr-Cyrl-RS"/>
-        </w:rPr>
-      </w:pPr>
-      <w:r>
-        <w:rPr>
-          <w:lang w:val="sr-Cyrl-RS"/>
-        </w:rPr>
         <w:t>Да би се вод могао додати у листу „а</w:t>
       </w:r>
       <w:r>
@@ -5424,7 +5724,19 @@
         <w:rPr>
           <w:lang w:val="sr-Cyrl-RS"/>
         </w:rPr>
-        <w:t>“ и тиме олакшати хит тестирање класа која га описује такође наслеђује „</w:t>
+        <w:t>“ и тиме олакшати хит тестирање</w:t>
+      </w:r>
+      <w:r>
+        <w:rPr>
+          <w:lang w:val="sr-Cyrl-RS"/>
+        </w:rPr>
+        <w:t xml:space="preserve"> </w:t>
+      </w:r>
+      <w:r>
+        <w:rPr>
+          <w:lang w:val="sr-Cyrl-RS"/>
+        </w:rPr>
+        <w:t>класа која га описује такође наслеђује „</w:t>
       </w:r>
       <w:r>
         <w:rPr>
@@ -5442,15 +5754,14 @@
         <w:rPr>
           <w:lang w:val="sr-Cyrl-RS"/>
         </w:rPr>
-        <w:t>класу.</w:t>
-      </w:r>
-    </w:p>
-    <w:p>
-      <w:pPr>
-        <w:rPr>
-          <w:lang w:val="sr-Cyrl-RS"/>
-        </w:rPr>
-      </w:pPr>
+        <w:t>класу</w:t>
+      </w:r>
+      <w:r>
+        <w:rPr>
+          <w:lang w:val="sr-Cyrl-RS"/>
+        </w:rPr>
+        <w:t>.</w:t>
+      </w:r>
     </w:p>
     <w:p>
       <w:pPr>
@@ -5465,16 +5776,185 @@
         <mc:AlternateContent>
           <mc:Choice Requires="wpg">
             <w:drawing>
-              <wp:anchor distT="0" distB="0" distL="114300" distR="114300" simplePos="0" relativeHeight="251668480" behindDoc="0" locked="0" layoutInCell="1" allowOverlap="1" wp14:anchorId="124FAA99" wp14:editId="7FE3F84C">
+              <wp:anchor distT="0" distB="0" distL="114300" distR="114300" simplePos="0" relativeHeight="251696128" behindDoc="1" locked="0" layoutInCell="1" allowOverlap="1" wp14:anchorId="4AE6D8AA" wp14:editId="68B1EA57">
                 <wp:simplePos x="0" y="0"/>
                 <wp:positionH relativeFrom="margin">
-                  <wp:align>left</wp:align>
+                  <wp:align>right</wp:align>
                 </wp:positionH>
                 <wp:positionV relativeFrom="margin">
-                  <wp:posOffset>4986020</wp:posOffset>
+                  <wp:posOffset>7136765</wp:posOffset>
                 </wp:positionV>
-                <wp:extent cx="3095625" cy="2889885"/>
-                <wp:effectExtent l="0" t="0" r="9525" b="5715"/>
+                <wp:extent cx="2828925" cy="2619375"/>
+                <wp:effectExtent l="0" t="0" r="9525" b="9525"/>
+                <wp:wrapTight wrapText="bothSides">
+                  <wp:wrapPolygon edited="0">
+                    <wp:start x="291" y="0"/>
+                    <wp:lineTo x="0" y="19165"/>
+                    <wp:lineTo x="0" y="21521"/>
+                    <wp:lineTo x="21236" y="21521"/>
+                    <wp:lineTo x="21527" y="19165"/>
+                    <wp:lineTo x="21527" y="0"/>
+                    <wp:lineTo x="291" y="0"/>
+                  </wp:wrapPolygon>
+                </wp:wrapTight>
+                <wp:docPr id="40" name="Group 40"/>
+                <wp:cNvGraphicFramePr/>
+                <a:graphic xmlns:a="http://schemas.openxmlformats.org/drawingml/2006/main">
+                  <a:graphicData uri="http://schemas.microsoft.com/office/word/2010/wordprocessingGroup">
+                    <wpg:wgp>
+                      <wpg:cNvGrpSpPr/>
+                      <wpg:grpSpPr>
+                        <a:xfrm>
+                          <a:off x="0" y="0"/>
+                          <a:ext cx="2828925" cy="2619375"/>
+                          <a:chOff x="0" y="57151"/>
+                          <a:chExt cx="2828925" cy="2823209"/>
+                        </a:xfrm>
+                      </wpg:grpSpPr>
+                      <pic:pic xmlns:pic="http://schemas.openxmlformats.org/drawingml/2006/picture">
+                        <pic:nvPicPr>
+                          <pic:cNvPr id="36" name="Picture 36"/>
+                          <pic:cNvPicPr>
+                            <a:picLocks noChangeAspect="1"/>
+                          </pic:cNvPicPr>
+                        </pic:nvPicPr>
+                        <pic:blipFill>
+                          <a:blip r:embed="rId20">
+                            <a:extLst>
+                              <a:ext uri="{28A0092B-C50C-407E-A947-70E740481C1C}">
+                                <a14:useLocalDpi xmlns:a14="http://schemas.microsoft.com/office/drawing/2010/main" val="0"/>
+                              </a:ext>
+                            </a:extLst>
+                          </a:blip>
+                          <a:stretch>
+                            <a:fillRect/>
+                          </a:stretch>
+                        </pic:blipFill>
+                        <pic:spPr>
+                          <a:xfrm>
+                            <a:off x="76200" y="57151"/>
+                            <a:ext cx="2752725" cy="2495550"/>
+                          </a:xfrm>
+                          <a:prstGeom prst="rect">
+                            <a:avLst/>
+                          </a:prstGeom>
+                        </pic:spPr>
+                      </pic:pic>
+                      <wps:wsp>
+                        <wps:cNvPr id="38" name="Text Box 38"/>
+                        <wps:cNvSpPr txBox="1"/>
+                        <wps:spPr>
+                          <a:xfrm>
+                            <a:off x="0" y="2552700"/>
+                            <a:ext cx="2752725" cy="327660"/>
+                          </a:xfrm>
+                          <a:prstGeom prst="rect">
+                            <a:avLst/>
+                          </a:prstGeom>
+                          <a:solidFill>
+                            <a:prstClr val="white"/>
+                          </a:solidFill>
+                          <a:ln>
+                            <a:noFill/>
+                          </a:ln>
+                        </wps:spPr>
+                        <wps:txbx>
+                          <w:txbxContent>
+                            <w:p>
+                              <w:pPr>
+                                <w:pStyle w:val="Caption"/>
+                                <w:rPr>
+                                  <w:rFonts w:cs="Times"/>
+                                  <w:noProof/>
+                                  <w:sz w:val="28"/>
+                                  <w:szCs w:val="28"/>
+                                  <w:lang w:val="sr-Cyrl-RS"/>
+                                </w:rPr>
+                              </w:pPr>
+                              <w:r>
+                                <w:t xml:space="preserve">Слика </w:t>
+                              </w:r>
+                              <w:r>
+                                <w:rPr>
+                                  <w:lang w:val="sr-Cyrl-RS"/>
+                                </w:rPr>
+                                <w:t>6 – Класа која описује вод</w:t>
+                              </w:r>
+                            </w:p>
+                          </w:txbxContent>
+                        </wps:txbx>
+                        <wps:bodyPr rot="0" spcFirstLastPara="0" vertOverflow="overflow" horzOverflow="overflow" vert="horz" wrap="square" lIns="0" tIns="0" rIns="0" bIns="0" numCol="1" spcCol="0" rtlCol="0" fromWordArt="0" anchor="t" anchorCtr="0" forceAA="0" compatLnSpc="1">
+                          <a:prstTxWarp prst="textNoShape">
+                            <a:avLst/>
+                          </a:prstTxWarp>
+                          <a:noAutofit/>
+                        </wps:bodyPr>
+                      </wps:wsp>
+                    </wpg:wgp>
+                  </a:graphicData>
+                </a:graphic>
+                <wp14:sizeRelV relativeFrom="margin">
+                  <wp14:pctHeight>0</wp14:pctHeight>
+                </wp14:sizeRelV>
+              </wp:anchor>
+            </w:drawing>
+          </mc:Choice>
+          <mc:Fallback>
+            <w:pict>
+              <v:group w14:anchorId="4AE6D8AA" id="Group 40" o:spid="_x0000_s1038" style="position:absolute;left:0;text-align:left;margin-left:171.55pt;margin-top:561.95pt;width:222.75pt;height:206.25pt;z-index:-251620352;mso-position-horizontal:right;mso-position-horizontal-relative:margin;mso-position-vertical-relative:margin;mso-height-relative:margin" coordorigin=",571" coordsize="28289,28232" o:gfxdata="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">
+                <v:shape id="Picture 36" o:spid="_x0000_s1039" type="#_x0000_t75" style="position:absolute;left:762;top:571;width:27527;height:24956;visibility:visible;mso-wrap-style:square" o:gfxdata="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">
+                  <v:imagedata r:id="rId21" o:title=""/>
+                </v:shape>
+                <v:shape id="Text Box 38" o:spid="_x0000_s1040" type="#_x0000_t202" style="position:absolute;top:25527;width:27527;height:3276;visibility:visible;mso-wrap-style:square;v-text-anchor:top" o:gfxdata="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" stroked="f">
+                  <v:textbox inset="0,0,0,0">
+                    <w:txbxContent>
+                      <w:p>
+                        <w:pPr>
+                          <w:pStyle w:val="Caption"/>
+                          <w:rPr>
+                            <w:rFonts w:cs="Times"/>
+                            <w:noProof/>
+                            <w:sz w:val="28"/>
+                            <w:szCs w:val="28"/>
+                            <w:lang w:val="sr-Cyrl-RS"/>
+                          </w:rPr>
+                        </w:pPr>
+                        <w:r>
+                          <w:t xml:space="preserve">Слика </w:t>
+                        </w:r>
+                        <w:r>
+                          <w:rPr>
+                            <w:lang w:val="sr-Cyrl-RS"/>
+                          </w:rPr>
+                          <w:t>6 – Класа која описује вод</w:t>
+                        </w:r>
+                      </w:p>
+                    </w:txbxContent>
+                  </v:textbox>
+                </v:shape>
+                <w10:wrap type="tight" anchorx="margin" anchory="margin"/>
+              </v:group>
+            </w:pict>
+          </mc:Fallback>
+        </mc:AlternateContent>
+      </w:r>
+      <w:r>
+        <w:rPr>
+          <w:noProof/>
+        </w:rPr>
+        <mc:AlternateContent>
+          <mc:Choice Requires="wpg">
+            <w:drawing>
+              <wp:anchor distT="0" distB="0" distL="114300" distR="114300" simplePos="0" relativeHeight="251695104" behindDoc="0" locked="0" layoutInCell="1" allowOverlap="1" wp14:anchorId="30ED118D" wp14:editId="0C7800A6">
+                <wp:simplePos x="0" y="0"/>
+                <wp:positionH relativeFrom="margin">
+                  <wp:posOffset>123825</wp:posOffset>
+                </wp:positionH>
+                <wp:positionV relativeFrom="page">
+                  <wp:posOffset>7734300</wp:posOffset>
+                </wp:positionV>
+                <wp:extent cx="3095625" cy="2505075"/>
+                <wp:effectExtent l="0" t="0" r="9525" b="9525"/>
                 <wp:wrapSquare wrapText="bothSides"/>
                 <wp:docPr id="39" name="Group 39"/>
                 <wp:cNvGraphicFramePr/>
@@ -5485,7 +5965,7 @@
                       <wpg:grpSpPr>
                         <a:xfrm>
                           <a:off x="0" y="0"/>
-                          <a:ext cx="3095625" cy="2889885"/>
+                          <a:ext cx="3095625" cy="2505075"/>
                           <a:chOff x="0" y="0"/>
                           <a:chExt cx="3095625" cy="2889885"/>
                         </a:xfrm>
@@ -5498,7 +5978,7 @@
                           </pic:cNvPicPr>
                         </pic:nvPicPr>
                         <pic:blipFill>
-                          <a:blip r:embed="rId20">
+                          <a:blip r:embed="rId22">
                             <a:extLst>
                               <a:ext uri="{28A0092B-C50C-407E-A947-70E740481C1C}">
                                 <a14:useLocalDpi xmlns:a14="http://schemas.microsoft.com/office/drawing/2010/main" val="0"/>
@@ -5568,23 +6048,26 @@
                           <a:prstTxWarp prst="textNoShape">
                             <a:avLst/>
                           </a:prstTxWarp>
-                          <a:spAutoFit/>
+                          <a:noAutofit/>
                         </wps:bodyPr>
                       </wps:wsp>
                     </wpg:wgp>
                   </a:graphicData>
                 </a:graphic>
+                <wp14:sizeRelV relativeFrom="margin">
+                  <wp14:pctHeight>0</wp14:pctHeight>
+                </wp14:sizeRelV>
               </wp:anchor>
             </w:drawing>
           </mc:Choice>
           <mc:Fallback>
             <w:pict>
-              <v:group w14:anchorId="124FAA99" id="Group 39" o:spid="_x0000_s1038" style="position:absolute;left:0;text-align:left;margin-left:0;margin-top:392.6pt;width:243.75pt;height:227.55pt;z-index:251668480;mso-position-horizontal:left;mso-position-horizontal-relative:margin;mso-position-vertical-relative:margin" coordsize="30956,28898" o:gfxdata="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">
-                <v:shape id="Picture 35" o:spid="_x0000_s1039" type="#_x0000_t75" style="position:absolute;width:30956;height:25050;visibility:visible;mso-wrap-style:square" o:gfxdata="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">
-                  <v:imagedata r:id="rId21" o:title=""/>
+              <v:group w14:anchorId="30ED118D" id="Group 39" o:spid="_x0000_s1041" style="position:absolute;left:0;text-align:left;margin-left:9.75pt;margin-top:609pt;width:243.75pt;height:197.25pt;z-index:251695104;mso-position-horizontal-relative:margin;mso-position-vertical-relative:page;mso-height-relative:margin" coordsize="30956,28898" o:gfxdata="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">
+                <v:shape id="Picture 35" o:spid="_x0000_s1042" type="#_x0000_t75" style="position:absolute;width:30956;height:25050;visibility:visible;mso-wrap-style:square" o:gfxdata="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">
+                  <v:imagedata r:id="rId23" o:title=""/>
                 </v:shape>
-                <v:shape id="Text Box 37" o:spid="_x0000_s1040" type="#_x0000_t202" style="position:absolute;top:25622;width:30956;height:3276;visibility:visible;mso-wrap-style:square;v-text-anchor:top" o:gfxdata="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" stroked="f">
-                  <v:textbox style="mso-fit-shape-to-text:t" inset="0,0,0,0">
+                <v:shape id="Text Box 37" o:spid="_x0000_s1043" type="#_x0000_t202" style="position:absolute;top:25622;width:30956;height:3276;visibility:visible;mso-wrap-style:square;v-text-anchor:top" o:gfxdata="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" stroked="f">
+                  <v:textbox inset="0,0,0,0">
                     <w:txbxContent>
                       <w:p>
                         <w:pPr>
@@ -5612,255 +6095,143 @@
                     </w:txbxContent>
                   </v:textbox>
                 </v:shape>
-                <w10:wrap type="square" anchorx="margin" anchory="margin"/>
+                <w10:wrap type="square" anchorx="margin" anchory="page"/>
               </v:group>
             </w:pict>
           </mc:Fallback>
         </mc:AlternateContent>
       </w:r>
+    </w:p>
+    <w:p>
+      <w:pPr>
+        <w:pStyle w:val="Heading2"/>
+      </w:pPr>
+      <w:bookmarkStart w:id="8" w:name="_Toc105840733"/>
+      <w:bookmarkStart w:id="9" w:name="_Toc105840994"/>
+      <w:r>
+        <w:lastRenderedPageBreak/>
+        <w:t>Мапирање и цртање елемената</w:t>
+      </w:r>
+      <w:bookmarkEnd w:id="8"/>
+      <w:bookmarkEnd w:id="9"/>
+    </w:p>
+    <w:p>
+      <w:pPr>
+        <w:rPr>
+          <w:lang w:val="sr-Cyrl-RS"/>
+        </w:rPr>
+      </w:pPr>
+    </w:p>
+    <w:p>
+      <w:pPr>
+        <w:rPr>
+          <w:lang w:val="en-US"/>
+        </w:rPr>
+      </w:pPr>
+      <w:r>
+        <w:rPr>
+          <w:lang w:val="sr-Cyrl-RS"/>
+        </w:rPr>
+        <w:t>Да би разумели рад са 3Д сценом потребно је разумети 3Д координатни систем.</w:t>
+      </w:r>
+      <w:r>
+        <w:rPr>
+          <w:lang w:val="sr-Cyrl-RS"/>
+        </w:rPr>
+        <w:t xml:space="preserve"> На слици 7. примећујемо да се почетак 3Д координатног система налази у </w:t>
+      </w:r>
+      <w:r>
+        <w:rPr>
+          <w:lang w:val="sr-Cyrl-RS"/>
+        </w:rPr>
+        <w:t>његовом</w:t>
+      </w:r>
+      <w:r>
+        <w:rPr>
+          <w:lang w:val="sr-Cyrl-RS"/>
+        </w:rPr>
+        <w:t xml:space="preserve"> центру</w:t>
+      </w:r>
+      <w:r>
+        <w:rPr>
+          <w:lang w:val="sr-Cyrl-RS"/>
+        </w:rPr>
+        <w:t>.</w:t>
+      </w:r>
+      <w:r>
+        <w:rPr>
+          <w:lang w:val="sr-Cyrl-RS"/>
+        </w:rPr>
+        <w:t xml:space="preserve"> </w:t>
+      </w:r>
+      <w:r>
+        <w:rPr>
+          <w:lang w:val="sr-Cyrl-RS"/>
+        </w:rPr>
+        <w:t>На слици се такође примећује координата „</w:t>
+      </w:r>
+      <w:r>
+        <w:rPr>
+          <w:lang w:val="en-US"/>
+        </w:rPr>
+        <w:t>Z</w:t>
+      </w:r>
+      <w:r>
+        <w:rPr>
+          <w:lang w:val="sr-Cyrl-RS"/>
+        </w:rPr>
+        <w:t>“</w:t>
+      </w:r>
+      <w:r>
+        <w:rPr>
+          <w:lang w:val="en-US"/>
+        </w:rPr>
+        <w:t xml:space="preserve"> </w:t>
+      </w:r>
+      <w:r>
+        <w:rPr>
+          <w:lang w:val="sr-Cyrl-RS"/>
+        </w:rPr>
+        <w:t>која представља „дубину“ сцене</w:t>
+      </w:r>
+      <w:r>
+        <w:rPr>
+          <w:lang w:val="sr-Cyrl-RS"/>
+        </w:rPr>
+        <w:t>.</w:t>
+      </w:r>
+      <w:r>
+        <w:rPr>
+          <w:lang w:val="sr-Latn-BA"/>
+        </w:rPr>
+        <w:t xml:space="preserve"> </w:t>
+      </w:r>
+      <w:r>
+        <w:rPr>
+          <w:lang w:val="en-US"/>
+        </w:rPr>
+        <w:t>[8]</w:t>
+      </w:r>
+    </w:p>
+    <w:p>
+      <w:pPr>
+        <w:rPr>
+          <w:sz w:val="20"/>
+          <w:szCs w:val="20"/>
+          <w:lang w:val="sr-Cyrl-RS"/>
+        </w:rPr>
+      </w:pPr>
       <w:r>
         <w:rPr>
           <w:noProof/>
+          <w:sz w:val="20"/>
+          <w:szCs w:val="20"/>
+          <w:lang w:val="sr-Cyrl-RS"/>
         </w:rPr>
         <mc:AlternateContent>
           <mc:Choice Requires="wpg">
             <w:drawing>
-              <wp:inline distT="0" distB="0" distL="0" distR="0" wp14:anchorId="349A9DF9" wp14:editId="67B96F72">
-                <wp:extent cx="2752725" cy="3076575"/>
-                <wp:effectExtent l="0" t="0" r="9525" b="9525"/>
-                <wp:docPr id="40" name="Group 40"/>
-                <wp:cNvGraphicFramePr/>
-                <a:graphic xmlns:a="http://schemas.openxmlformats.org/drawingml/2006/main">
-                  <a:graphicData uri="http://schemas.microsoft.com/office/word/2010/wordprocessingGroup">
-                    <wpg:wgp>
-                      <wpg:cNvGrpSpPr/>
-                      <wpg:grpSpPr>
-                        <a:xfrm>
-                          <a:off x="0" y="0"/>
-                          <a:ext cx="2752725" cy="3076575"/>
-                          <a:chOff x="0" y="0"/>
-                          <a:chExt cx="2752725" cy="2880360"/>
-                        </a:xfrm>
-                      </wpg:grpSpPr>
-                      <pic:pic xmlns:pic="http://schemas.openxmlformats.org/drawingml/2006/picture">
-                        <pic:nvPicPr>
-                          <pic:cNvPr id="36" name="Picture 36"/>
-                          <pic:cNvPicPr>
-                            <a:picLocks noChangeAspect="1"/>
-                          </pic:cNvPicPr>
-                        </pic:nvPicPr>
-                        <pic:blipFill>
-                          <a:blip r:embed="rId22">
-                            <a:extLst>
-                              <a:ext uri="{28A0092B-C50C-407E-A947-70E740481C1C}">
-                                <a14:useLocalDpi xmlns:a14="http://schemas.microsoft.com/office/drawing/2010/main" val="0"/>
-                              </a:ext>
-                            </a:extLst>
-                          </a:blip>
-                          <a:stretch>
-                            <a:fillRect/>
-                          </a:stretch>
-                        </pic:blipFill>
-                        <pic:spPr>
-                          <a:xfrm>
-                            <a:off x="0" y="0"/>
-                            <a:ext cx="2752725" cy="2495550"/>
-                          </a:xfrm>
-                          <a:prstGeom prst="rect">
-                            <a:avLst/>
-                          </a:prstGeom>
-                        </pic:spPr>
-                      </pic:pic>
-                      <wps:wsp>
-                        <wps:cNvPr id="38" name="Text Box 38"/>
-                        <wps:cNvSpPr txBox="1"/>
-                        <wps:spPr>
-                          <a:xfrm>
-                            <a:off x="0" y="2552700"/>
-                            <a:ext cx="2752725" cy="327660"/>
-                          </a:xfrm>
-                          <a:prstGeom prst="rect">
-                            <a:avLst/>
-                          </a:prstGeom>
-                          <a:solidFill>
-                            <a:prstClr val="white"/>
-                          </a:solidFill>
-                          <a:ln>
-                            <a:noFill/>
-                          </a:ln>
-                        </wps:spPr>
-                        <wps:txbx>
-                          <w:txbxContent>
-                            <w:p>
-                              <w:pPr>
-                                <w:pStyle w:val="Caption"/>
-                                <w:rPr>
-                                  <w:rFonts w:cs="Times"/>
-                                  <w:noProof/>
-                                  <w:sz w:val="28"/>
-                                  <w:szCs w:val="28"/>
-                                  <w:lang w:val="sr-Cyrl-RS"/>
-                                </w:rPr>
-                              </w:pPr>
-                              <w:r>
-                                <w:t xml:space="preserve">Слика </w:t>
-                              </w:r>
-                              <w:r>
-                                <w:rPr>
-                                  <w:lang w:val="sr-Cyrl-RS"/>
-                                </w:rPr>
-                                <w:t>6 – Класа која описује вод</w:t>
-                              </w:r>
-                            </w:p>
-                          </w:txbxContent>
-                        </wps:txbx>
-                        <wps:bodyPr rot="0" spcFirstLastPara="0" vertOverflow="overflow" horzOverflow="overflow" vert="horz" wrap="square" lIns="0" tIns="0" rIns="0" bIns="0" numCol="1" spcCol="0" rtlCol="0" fromWordArt="0" anchor="t" anchorCtr="0" forceAA="0" compatLnSpc="1">
-                          <a:prstTxWarp prst="textNoShape">
-                            <a:avLst/>
-                          </a:prstTxWarp>
-                          <a:noAutofit/>
-                        </wps:bodyPr>
-                      </wps:wsp>
-                    </wpg:wgp>
-                  </a:graphicData>
-                </a:graphic>
-              </wp:inline>
-            </w:drawing>
-          </mc:Choice>
-          <mc:Fallback>
-            <w:pict>
-              <v:group w14:anchorId="349A9DF9" id="Group 40" o:spid="_x0000_s1041" style="width:216.75pt;height:242.25pt;mso-position-horizontal-relative:char;mso-position-vertical-relative:line" coordsize="27527,28803" o:gfxdata="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">
-                <v:shape id="Picture 36" o:spid="_x0000_s1042" type="#_x0000_t75" style="position:absolute;width:27527;height:24955;visibility:visible;mso-wrap-style:square" o:gfxdata="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">
-                  <v:imagedata r:id="rId23" o:title=""/>
-                </v:shape>
-                <v:shape id="Text Box 38" o:spid="_x0000_s1043" type="#_x0000_t202" style="position:absolute;top:25527;width:27527;height:3276;visibility:visible;mso-wrap-style:square;v-text-anchor:top" o:gfxdata="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" stroked="f">
-                  <v:textbox inset="0,0,0,0">
-                    <w:txbxContent>
-                      <w:p>
-                        <w:pPr>
-                          <w:pStyle w:val="Caption"/>
-                          <w:rPr>
-                            <w:rFonts w:cs="Times"/>
-                            <w:noProof/>
-                            <w:sz w:val="28"/>
-                            <w:szCs w:val="28"/>
-                            <w:lang w:val="sr-Cyrl-RS"/>
-                          </w:rPr>
-                        </w:pPr>
-                        <w:r>
-                          <w:t xml:space="preserve">Слика </w:t>
-                        </w:r>
-                        <w:r>
-                          <w:rPr>
-                            <w:lang w:val="sr-Cyrl-RS"/>
-                          </w:rPr>
-                          <w:t>6 – Класа која описује вод</w:t>
-                        </w:r>
-                      </w:p>
-                    </w:txbxContent>
-                  </v:textbox>
-                </v:shape>
-                <w10:anchorlock/>
-              </v:group>
-            </w:pict>
-          </mc:Fallback>
-        </mc:AlternateContent>
-      </w:r>
-    </w:p>
-    <w:p>
-      <w:pPr>
-        <w:rPr>
-          <w:lang w:val="sr-Cyrl-RS"/>
-        </w:rPr>
-      </w:pPr>
-    </w:p>
-    <w:p>
-      <w:pPr>
-        <w:rPr>
-          <w:lang w:val="sr-Cyrl-RS"/>
-        </w:rPr>
-      </w:pPr>
-    </w:p>
-    <w:p>
-      <w:pPr>
-        <w:rPr>
-          <w:lang w:val="sr-Cyrl-RS"/>
-        </w:rPr>
-      </w:pPr>
-    </w:p>
-    <w:p>
-      <w:pPr>
-        <w:rPr>
-          <w:lang w:val="sr-Cyrl-RS"/>
-        </w:rPr>
-      </w:pPr>
-    </w:p>
-    <w:p>
-      <w:pPr>
-        <w:rPr>
-          <w:lang w:val="sr-Cyrl-RS"/>
-        </w:rPr>
-      </w:pPr>
-    </w:p>
-    <w:p>
-      <w:pPr>
-        <w:rPr>
-          <w:lang w:val="sr-Cyrl-RS"/>
-        </w:rPr>
-      </w:pPr>
-    </w:p>
-    <w:p>
-      <w:pPr>
-        <w:pStyle w:val="Heading2"/>
-      </w:pPr>
-      <w:bookmarkStart w:id="8" w:name="_Toc105840733"/>
-      <w:bookmarkStart w:id="9" w:name="_Toc105840994"/>
-      <w:r>
-        <w:lastRenderedPageBreak/>
-        <w:t>Мапирање и цртање елемената</w:t>
-      </w:r>
-      <w:bookmarkEnd w:id="8"/>
-      <w:bookmarkEnd w:id="9"/>
-    </w:p>
-    <w:p>
-      <w:pPr>
-        <w:rPr>
-          <w:lang w:val="sr-Cyrl-RS"/>
-        </w:rPr>
-      </w:pPr>
-    </w:p>
-    <w:p>
-      <w:pPr>
-        <w:rPr>
-          <w:lang w:val="sr-Cyrl-RS"/>
-        </w:rPr>
-      </w:pPr>
-      <w:r>
-        <w:rPr>
-          <w:lang w:val="sr-Cyrl-RS"/>
-        </w:rPr>
-        <w:t>Да би разумели рад са 3Д сценом потребно је разумети 3Д координатни систем.</w:t>
-      </w:r>
-    </w:p>
-    <w:p>
-      <w:pPr>
-        <w:rPr>
-          <w:sz w:val="20"/>
-          <w:szCs w:val="20"/>
-          <w:lang w:val="sr-Cyrl-RS"/>
-        </w:rPr>
-      </w:pPr>
-      <w:r>
-        <w:rPr>
-          <w:noProof/>
-          <w:sz w:val="20"/>
-          <w:szCs w:val="20"/>
-          <w:lang w:val="sr-Cyrl-RS"/>
-        </w:rPr>
-        <mc:AlternateContent>
-          <mc:Choice Requires="wpg">
-            <w:drawing>
-              <wp:anchor distT="0" distB="0" distL="114300" distR="114300" simplePos="0" relativeHeight="251672576" behindDoc="0" locked="0" layoutInCell="1" allowOverlap="1" wp14:anchorId="0B8697C5" wp14:editId="4FF561B9">
+              <wp:anchor distT="0" distB="0" distL="114300" distR="114300" simplePos="0" relativeHeight="251659264" behindDoc="0" locked="0" layoutInCell="1" allowOverlap="1" wp14:anchorId="0B8697C5" wp14:editId="72BD8923">
                 <wp:simplePos x="0" y="0"/>
                 <wp:positionH relativeFrom="column">
                   <wp:posOffset>1147445</wp:posOffset>
@@ -5972,7 +6343,7 @@
           </mc:Choice>
           <mc:Fallback>
             <w:pict>
-              <v:group w14:anchorId="0B8697C5" id="Group 44" o:spid="_x0000_s1044" style="position:absolute;left:0;text-align:left;margin-left:90.35pt;margin-top:17.2pt;width:315pt;height:170.55pt;z-index:251672576;mso-position-horizontal-relative:text;mso-position-vertical-relative:text" coordsize="40005,21659" o:gfxdata="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">
+              <v:group w14:anchorId="0B8697C5" id="Group 44" o:spid="_x0000_s1044" style="position:absolute;left:0;text-align:left;margin-left:90.35pt;margin-top:17.2pt;width:315pt;height:170.55pt;z-index:251659264" coordsize="40005,21659" o:gfxdata="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">
                 <v:shape id="Picture 42" o:spid="_x0000_s1045" type="#_x0000_t75" style="position:absolute;width:40005;height:17526;visibility:visible;mso-wrap-style:square" o:gfxdata="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">
                   <v:imagedata r:id="rId25" o:title=""/>
                 </v:shape>
@@ -6146,9 +6517,27 @@
       </w:r>
       <w:r>
         <w:rPr>
-          <w:lang w:val="en-US"/>
-        </w:rPr>
-        <w:t xml:space="preserve">Y </w:t>
+          <w:lang w:val="sr-Cyrl-RS"/>
+        </w:rPr>
+        <w:t>„</w:t>
+      </w:r>
+      <w:r>
+        <w:rPr>
+          <w:lang w:val="en-US"/>
+        </w:rPr>
+        <w:t>Y</w:t>
+      </w:r>
+      <w:r>
+        <w:rPr>
+          <w:lang w:val="sr-Cyrl-RS"/>
+        </w:rPr>
+        <w:t>“</w:t>
+      </w:r>
+      <w:r>
+        <w:rPr>
+          <w:lang w:val="en-US"/>
+        </w:rPr>
+        <w:t xml:space="preserve"> </w:t>
       </w:r>
       <w:r>
         <w:rPr>
@@ -6158,9 +6547,27 @@
       </w:r>
       <w:r>
         <w:rPr>
-          <w:lang w:val="en-US"/>
-        </w:rPr>
-        <w:t xml:space="preserve">X </w:t>
+          <w:lang w:val="sr-Cyrl-RS"/>
+        </w:rPr>
+        <w:t>„</w:t>
+      </w:r>
+      <w:r>
+        <w:rPr>
+          <w:lang w:val="en-US"/>
+        </w:rPr>
+        <w:t>X</w:t>
+      </w:r>
+      <w:r>
+        <w:rPr>
+          <w:lang w:val="sr-Cyrl-RS"/>
+        </w:rPr>
+        <w:t>“</w:t>
+      </w:r>
+      <w:r>
+        <w:rPr>
+          <w:lang w:val="en-US"/>
+        </w:rPr>
+        <w:t xml:space="preserve"> </w:t>
       </w:r>
       <w:r>
         <w:rPr>
@@ -6170,6 +6577,12 @@
       </w:r>
       <w:r>
         <w:rPr>
+          <w:lang w:val="sr-Cyrl-RS"/>
+        </w:rPr>
+        <w:t>„</w:t>
+      </w:r>
+      <w:r>
+        <w:rPr>
           <w:lang w:val="en-US"/>
         </w:rPr>
         <w:t>Z</w:t>
@@ -6178,13 +6591,37 @@
         <w:rPr>
           <w:lang w:val="sr-Cyrl-RS"/>
         </w:rPr>
+        <w:t>“</w:t>
+      </w:r>
+      <w:r>
+        <w:rPr>
+          <w:lang w:val="sr-Cyrl-RS"/>
+        </w:rPr>
         <w:t xml:space="preserve"> координате елемената док ће </w:t>
       </w:r>
       <w:r>
         <w:rPr>
-          <w:lang w:val="en-US"/>
-        </w:rPr>
-        <w:t xml:space="preserve">Y </w:t>
+          <w:lang w:val="sr-Cyrl-RS"/>
+        </w:rPr>
+        <w:t>„</w:t>
+      </w:r>
+      <w:r>
+        <w:rPr>
+          <w:lang w:val="en-US"/>
+        </w:rPr>
+        <w:t>Y</w:t>
+      </w:r>
+      <w:r>
+        <w:rPr>
+          <w:lang w:val="sr-Cyrl-RS"/>
+        </w:rPr>
+        <w:t>“</w:t>
+      </w:r>
+      <w:r>
+        <w:rPr>
+          <w:lang w:val="en-US"/>
+        </w:rPr>
+        <w:t xml:space="preserve"> </w:t>
       </w:r>
       <w:r>
         <w:rPr>
@@ -6328,7 +6765,7 @@
         <mc:AlternateContent>
           <mc:Choice Requires="wpg">
             <w:drawing>
-              <wp:anchor distT="0" distB="0" distL="114300" distR="114300" simplePos="0" relativeHeight="251676672" behindDoc="0" locked="0" layoutInCell="1" allowOverlap="1" wp14:anchorId="047D3908" wp14:editId="13B2D2F9">
+              <wp:anchor distT="0" distB="0" distL="114300" distR="114300" simplePos="0" relativeHeight="251663360" behindDoc="0" locked="0" layoutInCell="1" allowOverlap="1" wp14:anchorId="047D3908" wp14:editId="6C4303B1">
                 <wp:simplePos x="0" y="0"/>
                 <wp:positionH relativeFrom="column">
                   <wp:posOffset>1261745</wp:posOffset>
@@ -6426,7 +6863,25 @@
                                 <w:rPr>
                                   <w:lang w:val="sr-Cyrl-RS"/>
                                 </w:rPr>
-                                <w:t xml:space="preserve"> – Листа свих 3Д координата</w:t>
+                                <w:t xml:space="preserve"> – Листа </w:t>
+                              </w:r>
+                              <w:r>
+                                <w:rPr>
+                                  <w:lang w:val="sr-Cyrl-RS"/>
+                                </w:rPr>
+                                <w:t>3Д координата свих</w:t>
+                              </w:r>
+                              <w:r>
+                                <w:rPr>
+                                  <w:lang w:val="sr-Cyrl-RS"/>
+                                </w:rPr>
+                                <w:t xml:space="preserve"> </w:t>
+                              </w:r>
+                              <w:r>
+                                <w:rPr>
+                                  <w:lang w:val="sr-Cyrl-RS"/>
+                                </w:rPr>
+                                <w:t>елемената</w:t>
                               </w:r>
                             </w:p>
                           </w:txbxContent>
@@ -6446,7 +6901,7 @@
           </mc:Choice>
           <mc:Fallback>
             <w:pict>
-              <v:group w14:anchorId="047D3908" id="Group 50" o:spid="_x0000_s1047" style="position:absolute;left:0;text-align:left;margin-left:99.35pt;margin-top:5.25pt;width:280.5pt;height:53.55pt;z-index:251676672;mso-position-horizontal-relative:text;mso-position-vertical-relative:text" coordsize="35623,6800" o:gfxdata="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">
+              <v:group w14:anchorId="047D3908" id="Group 50" o:spid="_x0000_s1047" style="position:absolute;left:0;text-align:left;margin-left:99.35pt;margin-top:5.25pt;width:280.5pt;height:53.55pt;z-index:251663360" coordsize="35623,6800" o:gfxdata="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">
                 <v:shape id="Picture 48" o:spid="_x0000_s1048" type="#_x0000_t75" style="position:absolute;width:35623;height:3619;visibility:visible;mso-wrap-style:square" o:gfxdata="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">
                   <v:imagedata r:id="rId27" o:title=""/>
                 </v:shape>
@@ -6477,7 +6932,25 @@
                           <w:rPr>
                             <w:lang w:val="sr-Cyrl-RS"/>
                           </w:rPr>
-                          <w:t xml:space="preserve"> – Листа свих 3Д координата</w:t>
+                          <w:t xml:space="preserve"> – Листа </w:t>
+                        </w:r>
+                        <w:r>
+                          <w:rPr>
+                            <w:lang w:val="sr-Cyrl-RS"/>
+                          </w:rPr>
+                          <w:t>3Д координата свих</w:t>
+                        </w:r>
+                        <w:r>
+                          <w:rPr>
+                            <w:lang w:val="sr-Cyrl-RS"/>
+                          </w:rPr>
+                          <w:t xml:space="preserve"> </w:t>
+                        </w:r>
+                        <w:r>
+                          <w:rPr>
+                            <w:lang w:val="sr-Cyrl-RS"/>
+                          </w:rPr>
+                          <w:t>елемената</w:t>
                         </w:r>
                       </w:p>
                     </w:txbxContent>
@@ -6630,7 +7103,19 @@
         <w:rPr>
           <w:lang w:val="sr-Cyrl-RS"/>
         </w:rPr>
-        <w:t xml:space="preserve"> На крају итерације добијена позиција представља центар доње странице коцке па се у односу на њу рачунају</w:t>
+        <w:t xml:space="preserve"> На крају итерације добијена позиција представља центар </w:t>
+      </w:r>
+      <w:r>
+        <w:rPr>
+          <w:lang w:val="sr-Cyrl-RS"/>
+        </w:rPr>
+        <w:t>основе</w:t>
+      </w:r>
+      <w:r>
+        <w:rPr>
+          <w:lang w:val="sr-Cyrl-RS"/>
+        </w:rPr>
+        <w:t xml:space="preserve"> коцке па се у односу на њу рачунају</w:t>
       </w:r>
       <w:r>
         <w:rPr>
@@ -6642,7 +7127,19 @@
         <w:rPr>
           <w:lang w:val="sr-Cyrl-RS"/>
         </w:rPr>
-        <w:t>. Када имамо координате ћошкова,</w:t>
+        <w:t xml:space="preserve">. Када </w:t>
+      </w:r>
+      <w:r>
+        <w:rPr>
+          <w:lang w:val="sr-Cyrl-RS"/>
+        </w:rPr>
+        <w:t>израчунамо</w:t>
+      </w:r>
+      <w:r>
+        <w:rPr>
+          <w:lang w:val="sr-Cyrl-RS"/>
+        </w:rPr>
+        <w:t xml:space="preserve"> координате ћошкова,</w:t>
       </w:r>
       <w:r>
         <w:rPr>
@@ -6654,6 +7151,8 @@
     <w:p>
       <w:pPr>
         <w:rPr>
+          <w:sz w:val="20"/>
+          <w:szCs w:val="20"/>
           <w:lang w:val="sr-Cyrl-RS"/>
         </w:rPr>
       </w:pPr>
@@ -6704,7 +7203,7 @@
         <w:rPr>
           <w:lang w:val="sr-Cyrl-RS"/>
         </w:rPr>
-        <w:t xml:space="preserve"> Разлог додавања неког модела, било да је елемент или вод, у листу модела</w:t>
+        <w:t xml:space="preserve"> Разлог додавања модела, било да је елемент или вод, у листу модела</w:t>
       </w:r>
       <w:r>
         <w:rPr>
@@ -6736,27 +7235,6 @@
         </w:rPr>
         <w:t xml:space="preserve"> О овоме ће бити речи касније.</w:t>
       </w:r>
-    </w:p>
-    <w:p>
-      <w:pPr>
-        <w:rPr>
-          <w:lang w:val="sr-Cyrl-RS"/>
-        </w:rPr>
-      </w:pPr>
-    </w:p>
-    <w:p>
-      <w:pPr>
-        <w:rPr>
-          <w:lang w:val="sr-Cyrl-RS"/>
-        </w:rPr>
-      </w:pPr>
-    </w:p>
-    <w:p>
-      <w:pPr>
-        <w:rPr>
-          <w:lang w:val="sr-Cyrl-RS"/>
-        </w:rPr>
-      </w:pPr>
     </w:p>
     <w:p>
       <w:pPr>
@@ -6792,7 +7270,7 @@
         <mc:AlternateContent>
           <mc:Choice Requires="wpg">
             <w:drawing>
-              <wp:anchor distT="0" distB="0" distL="114300" distR="114300" simplePos="0" relativeHeight="251680768" behindDoc="0" locked="0" layoutInCell="1" allowOverlap="1" wp14:anchorId="106146A1" wp14:editId="4E5448FD">
+              <wp:anchor distT="0" distB="0" distL="114300" distR="114300" simplePos="0" relativeHeight="251667456" behindDoc="0" locked="0" layoutInCell="1" allowOverlap="1" wp14:anchorId="106146A1" wp14:editId="61F1806E">
                 <wp:simplePos x="0" y="0"/>
                 <wp:positionH relativeFrom="column">
                   <wp:posOffset>4445</wp:posOffset>
@@ -6880,7 +7358,13 @@
                                 <w:rPr>
                                   <w:lang w:val="sr-Cyrl-RS"/>
                                 </w:rPr>
-                                <w:t>9 - Дефиниција функције за спајање тачака</w:t>
+                                <w:t xml:space="preserve">9 - Дефиниција функције за спајање </w:t>
+                              </w:r>
+                              <w:r>
+                                <w:rPr>
+                                  <w:lang w:val="sr-Cyrl-RS"/>
+                                </w:rPr>
+                                <w:t>позиција</w:t>
                               </w:r>
                             </w:p>
                             <w:p>
@@ -6912,7 +7396,7 @@
           </mc:Choice>
           <mc:Fallback>
             <w:pict>
-              <v:group w14:anchorId="106146A1" id="Group 54" o:spid="_x0000_s1050" style="position:absolute;left:0;text-align:left;margin-left:.35pt;margin-top:78.3pt;width:496.05pt;height:48.75pt;z-index:251680768;mso-position-horizontal-relative:text;mso-position-vertical-relative:text" coordsize="62998,6191" o:gfxdata="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">
+              <v:group w14:anchorId="106146A1" id="Group 54" o:spid="_x0000_s1050" style="position:absolute;left:0;text-align:left;margin-left:.35pt;margin-top:78.3pt;width:496.05pt;height:48.75pt;z-index:251667456" coordsize="62998,6191" o:gfxdata="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">
                 <v:shape id="Picture 52" o:spid="_x0000_s1051" type="#_x0000_t75" style="position:absolute;width:62998;height:3333;visibility:visible;mso-wrap-style:square" o:gfxdata="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">
                   <v:imagedata r:id="rId29" o:title=""/>
                 </v:shape>
@@ -6933,7 +7417,13 @@
                           <w:rPr>
                             <w:lang w:val="sr-Cyrl-RS"/>
                           </w:rPr>
-                          <w:t>9 - Дефиниција функције за спајање тачака</w:t>
+                          <w:t xml:space="preserve">9 - Дефиниција функције за спајање </w:t>
+                        </w:r>
+                        <w:r>
+                          <w:rPr>
+                            <w:lang w:val="sr-Cyrl-RS"/>
+                          </w:rPr>
+                          <w:t>позиција</w:t>
                         </w:r>
                       </w:p>
                       <w:p>
@@ -7009,7 +7499,37 @@
         <w:rPr>
           <w:lang w:val="sr-Cyrl-RS"/>
         </w:rPr>
-        <w:t xml:space="preserve">Функција задужена за спајање </w:t>
+        <w:t>Дефиниција ф</w:t>
+      </w:r>
+      <w:r>
+        <w:rPr>
+          <w:lang w:val="sr-Cyrl-RS"/>
+        </w:rPr>
+        <w:t>ункциј</w:t>
+      </w:r>
+      <w:r>
+        <w:rPr>
+          <w:lang w:val="sr-Cyrl-RS"/>
+        </w:rPr>
+        <w:t>е</w:t>
+      </w:r>
+      <w:r>
+        <w:rPr>
+          <w:lang w:val="sr-Cyrl-RS"/>
+        </w:rPr>
+        <w:t xml:space="preserve"> задужен</w:t>
+      </w:r>
+      <w:r>
+        <w:rPr>
+          <w:lang w:val="sr-Cyrl-RS"/>
+        </w:rPr>
+        <w:t>е</w:t>
+      </w:r>
+      <w:r>
+        <w:rPr>
+          <w:lang w:val="sr-Cyrl-RS"/>
+        </w:rPr>
+        <w:t xml:space="preserve"> за спајање </w:t>
       </w:r>
       <w:r>
         <w:rPr>
@@ -7056,7 +7576,31 @@
         <w:rPr>
           <w:lang w:val="sr-Cyrl-RS"/>
         </w:rPr>
-        <w:t xml:space="preserve"> које спаја и материјала од којег је вод сачињен, метода прима и два додатна параметра. Четврти параметар методе указује на којој</w:t>
+        <w:t xml:space="preserve"> које спаја и материјала од којег је вод сачињен, </w:t>
+      </w:r>
+      <w:r>
+        <w:rPr>
+          <w:lang w:val="sr-Cyrl-RS"/>
+        </w:rPr>
+        <w:t>функција</w:t>
+      </w:r>
+      <w:r>
+        <w:rPr>
+          <w:lang w:val="sr-Cyrl-RS"/>
+        </w:rPr>
+        <w:t xml:space="preserve"> прима и два додатна параметра. Четврти параметар </w:t>
+      </w:r>
+      <w:r>
+        <w:rPr>
+          <w:lang w:val="sr-Cyrl-RS"/>
+        </w:rPr>
+        <w:t>функције</w:t>
+      </w:r>
+      <w:r>
+        <w:rPr>
+          <w:lang w:val="sr-Cyrl-RS"/>
+        </w:rPr>
+        <w:t xml:space="preserve"> указује на којој</w:t>
       </w:r>
       <w:r>
         <w:rPr>
@@ -7520,7 +8064,7 @@
         <mc:AlternateContent>
           <mc:Choice Requires="wpg">
             <w:drawing>
-              <wp:anchor distT="0" distB="0" distL="114300" distR="114300" simplePos="0" relativeHeight="251684864" behindDoc="0" locked="0" layoutInCell="1" allowOverlap="1" wp14:anchorId="632FED05" wp14:editId="1280E409">
+              <wp:anchor distT="0" distB="0" distL="114300" distR="114300" simplePos="0" relativeHeight="251671552" behindDoc="0" locked="0" layoutInCell="1" allowOverlap="1" wp14:anchorId="632FED05" wp14:editId="08D8E1CB">
                 <wp:simplePos x="0" y="0"/>
                 <wp:positionH relativeFrom="margin">
                   <wp:align>center</wp:align>
@@ -7632,7 +8176,7 @@
           </mc:Choice>
           <mc:Fallback>
             <w:pict>
-              <v:group w14:anchorId="632FED05" id="Group 57" o:spid="_x0000_s1053" style="position:absolute;left:0;text-align:left;margin-left:0;margin-top:0;width:208.5pt;height:171.3pt;z-index:251684864;mso-position-horizontal:center;mso-position-horizontal-relative:margin;mso-position-vertical:bottom;mso-position-vertical-relative:margin" coordsize="26479,21755" o:gfxdata="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">
+              <v:group w14:anchorId="632FED05" id="Group 57" o:spid="_x0000_s1053" style="position:absolute;left:0;text-align:left;margin-left:0;margin-top:0;width:208.5pt;height:171.3pt;z-index:251671552;mso-position-horizontal:center;mso-position-horizontal-relative:margin;mso-position-vertical:bottom;mso-position-vertical-relative:margin" coordsize="26479,21755" o:gfxdata="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">
                 <v:shape id="Picture 55" o:spid="_x0000_s1054" type="#_x0000_t75" style="position:absolute;width:26479;height:17907;visibility:visible;mso-wrap-style:square" o:gfxdata="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">
                   <v:imagedata r:id="rId31" o:title=""/>
                 </v:shape>
@@ -7889,19 +8433,49 @@
         <w:rPr>
           <w:lang w:val="sr-Cyrl-RS"/>
         </w:rPr>
-        <w:t>Сакривање ентитета на основу броја конекција се базира на методи која рачуна број конекција неког ентитета на основу његовог ид</w:t>
-      </w:r>
-      <w:r>
-        <w:rPr>
-          <w:lang w:val="sr-Cyrl-RS"/>
-        </w:rPr>
-        <w:t>ентификатора. Метода пролази кроз све водове и проверава да ли је</w:t>
-      </w:r>
-      <w:r>
-        <w:rPr>
-          <w:lang w:val="sr-Cyrl-RS"/>
-        </w:rPr>
-        <w:t xml:space="preserve"> идентификатор</w:t>
+        <w:t>Како је у питању „</w:t>
+      </w:r>
+      <w:r>
+        <w:rPr>
+          <w:lang w:val="en-US"/>
+        </w:rPr>
+        <w:t>toggle</w:t>
+      </w:r>
+      <w:r>
+        <w:rPr>
+          <w:lang w:val="sr-Cyrl-RS"/>
+        </w:rPr>
+        <w:t>“ дугме, дефинишу се функције</w:t>
+      </w:r>
+      <w:r>
+        <w:rPr>
+          <w:lang w:val="sr-Cyrl-RS"/>
+        </w:rPr>
+        <w:t xml:space="preserve"> које се извршавају приликом</w:t>
+      </w:r>
+      <w:r>
+        <w:rPr>
+          <w:lang w:val="sr-Cyrl-RS"/>
+        </w:rPr>
+        <w:t xml:space="preserve"> сваког наредног</w:t>
+      </w:r>
+      <w:r>
+        <w:rPr>
+          <w:lang w:val="sr-Cyrl-RS"/>
+        </w:rPr>
+        <w:t xml:space="preserve"> активирања дугмета и приликом</w:t>
+      </w:r>
+      <w:r>
+        <w:rPr>
+          <w:lang w:val="sr-Cyrl-RS"/>
+        </w:rPr>
+        <w:t xml:space="preserve"> сваког наредног</w:t>
+      </w:r>
+      <w:r>
+        <w:rPr>
+          <w:lang w:val="sr-Cyrl-RS"/>
+        </w:rPr>
+        <w:t xml:space="preserve"> деактивирања.</w:t>
       </w:r>
       <w:r>
         <w:rPr>
@@ -7909,23 +8483,129 @@
         </w:rPr>
         <w:t xml:space="preserve"> </w:t>
       </w:r>
-      <w:r>
-        <w:rPr>
-          <w:lang w:val="sr-Cyrl-RS"/>
-        </w:rPr>
-        <w:t xml:space="preserve">неког краја вода једнак </w:t>
-      </w:r>
-      <w:r>
-        <w:rPr>
-          <w:lang w:val="sr-Cyrl-RS"/>
-        </w:rPr>
-        <w:t>прослеђеном</w:t>
-      </w:r>
-      <w:r>
-        <w:rPr>
-          <w:lang w:val="sr-Cyrl-RS"/>
-        </w:rPr>
-        <w:t xml:space="preserve"> идентификатору. Када се прође кроз целу листу водова добије се број конекција неког ентитета.</w:t>
+    </w:p>
+    <w:p>
+      <w:pPr>
+        <w:rPr>
+          <w:lang w:val="sr-Cyrl-RS"/>
+        </w:rPr>
+      </w:pPr>
+      <w:r>
+        <w:rPr>
+          <w:lang w:val="sr-Cyrl-RS"/>
+        </w:rPr>
+        <w:t xml:space="preserve">Иницијално, сва дугмад су деактивирана па ће се сакривање вршити њиховим активирањем, односно функцијом </w:t>
+      </w:r>
+      <w:r>
+        <w:rPr>
+          <w:lang w:val="sr-Cyrl-RS"/>
+        </w:rPr>
+        <w:t>додељеној</w:t>
+      </w:r>
+      <w:r>
+        <w:rPr>
+          <w:lang w:val="sr-Cyrl-RS"/>
+        </w:rPr>
+        <w:t xml:space="preserve"> „</w:t>
+      </w:r>
+      <w:r>
+        <w:rPr>
+          <w:lang w:val="en-US"/>
+        </w:rPr>
+        <w:t>Checked</w:t>
+      </w:r>
+      <w:r>
+        <w:rPr>
+          <w:lang w:val="sr-Cyrl-RS"/>
+        </w:rPr>
+        <w:t xml:space="preserve">“ </w:t>
+      </w:r>
+      <w:r>
+        <w:rPr>
+          <w:lang w:val="sr-Cyrl-RS"/>
+        </w:rPr>
+        <w:t>атрибуту.</w:t>
+      </w:r>
+    </w:p>
+    <w:p>
+      <w:pPr>
+        <w:rPr>
+          <w:lang w:val="sr-Cyrl-RS"/>
+        </w:rPr>
+      </w:pPr>
+      <w:r>
+        <w:rPr>
+          <w:lang w:val="sr-Cyrl-RS"/>
+        </w:rPr>
+        <w:t>Поновно приказивање ће се вршити деактивирањем</w:t>
+      </w:r>
+      <w:r>
+        <w:rPr>
+          <w:lang w:val="sr-Cyrl-RS"/>
+        </w:rPr>
+        <w:t xml:space="preserve"> дугмета</w:t>
+      </w:r>
+      <w:r>
+        <w:rPr>
+          <w:lang w:val="sr-Cyrl-RS"/>
+        </w:rPr>
+        <w:t>, односно функцијом додељено</w:t>
+      </w:r>
+      <w:r>
+        <w:rPr>
+          <w:lang w:val="sr-Cyrl-RS"/>
+        </w:rPr>
+        <w:t xml:space="preserve">ј </w:t>
+      </w:r>
+      <w:r>
+        <w:rPr>
+          <w:lang w:val="sr-Cyrl-RS"/>
+        </w:rPr>
+        <w:t>„</w:t>
+      </w:r>
+      <w:r>
+        <w:rPr>
+          <w:lang w:val="en-US"/>
+        </w:rPr>
+        <w:t>Unchecked</w:t>
+      </w:r>
+      <w:r>
+        <w:rPr>
+          <w:lang w:val="sr-Cyrl-RS"/>
+        </w:rPr>
+        <w:t>“ атрибуту.</w:t>
+      </w:r>
+    </w:p>
+    <w:p>
+      <w:pPr>
+        <w:rPr>
+          <w:lang w:val="sr-Cyrl-RS"/>
+        </w:rPr>
+      </w:pPr>
+    </w:p>
+    <w:p>
+      <w:pPr>
+        <w:rPr>
+          <w:lang w:val="sr-Cyrl-RS"/>
+        </w:rPr>
+      </w:pPr>
+      <w:r>
+        <w:rPr>
+          <w:lang w:val="sr-Cyrl-RS"/>
+        </w:rPr>
+        <w:t>Приликом активирања дугмета које сакрива ентитет</w:t>
+      </w:r>
+      <w:r>
+        <w:rPr>
+          <w:lang w:val="sr-Cyrl-RS"/>
+        </w:rPr>
+        <w:t>е</w:t>
+      </w:r>
+      <w:r>
+        <w:rPr>
+          <w:lang w:val="sr-Cyrl-RS"/>
+        </w:rPr>
+        <w:t xml:space="preserve"> са</w:t>
       </w:r>
       <w:r>
         <w:rPr>
@@ -7933,67 +8613,41 @@
         </w:rPr>
         <w:t xml:space="preserve"> </w:t>
       </w:r>
-    </w:p>
-    <w:p>
-      <w:pPr>
-        <w:rPr>
-          <w:lang w:val="sr-Cyrl-RS"/>
-        </w:rPr>
-      </w:pPr>
-    </w:p>
-    <w:p>
-      <w:pPr>
-        <w:rPr>
-          <w:lang w:val="sr-Cyrl-RS"/>
-        </w:rPr>
-      </w:pPr>
-      <w:r>
-        <w:rPr>
-          <w:lang w:val="sr-Cyrl-RS"/>
-        </w:rPr>
-        <w:t>Како је у питању „</w:t>
-      </w:r>
-      <w:r>
-        <w:rPr>
-          <w:lang w:val="en-US"/>
-        </w:rPr>
-        <w:t>toggle</w:t>
-      </w:r>
-      <w:r>
-        <w:rPr>
-          <w:lang w:val="sr-Cyrl-RS"/>
-        </w:rPr>
-        <w:t>“ дугме, дефинишу се функције</w:t>
-      </w:r>
-      <w:r>
-        <w:rPr>
-          <w:lang w:val="sr-Cyrl-RS"/>
-        </w:rPr>
-        <w:t xml:space="preserve"> које се извршавају приликом</w:t>
-      </w:r>
-      <w:r>
-        <w:rPr>
-          <w:lang w:val="sr-Cyrl-RS"/>
-        </w:rPr>
-        <w:t xml:space="preserve"> сваког наредног</w:t>
-      </w:r>
-      <w:r>
-        <w:rPr>
-          <w:lang w:val="sr-Cyrl-RS"/>
-        </w:rPr>
-        <w:t xml:space="preserve"> активирања дугмета и приликом</w:t>
-      </w:r>
-      <w:r>
-        <w:rPr>
-          <w:lang w:val="sr-Cyrl-RS"/>
-        </w:rPr>
-        <w:t xml:space="preserve"> сваког наредног</w:t>
-      </w:r>
-      <w:r>
-        <w:rPr>
-          <w:lang w:val="sr-Cyrl-RS"/>
-        </w:rPr>
-        <w:t xml:space="preserve"> деактивирања.</w:t>
+      <w:r>
+        <w:rPr>
+          <w:lang w:val="sr-Cyrl-RS"/>
+        </w:rPr>
+        <w:t>мање од</w:t>
+      </w:r>
+      <w:r>
+        <w:rPr>
+          <w:lang w:val="sr-Cyrl-RS"/>
+        </w:rPr>
+        <w:t xml:space="preserve"> 3 конекције позива се </w:t>
+      </w:r>
+      <w:r>
+        <w:rPr>
+          <w:lang w:val="sr-Cyrl-RS"/>
+        </w:rPr>
+        <w:t>функција</w:t>
+      </w:r>
+      <w:r>
+        <w:rPr>
+          <w:lang w:val="sr-Cyrl-RS"/>
+        </w:rPr>
+        <w:t xml:space="preserve"> „</w:t>
+      </w:r>
+      <w:r>
+        <w:rPr>
+          <w:lang w:val="en-US"/>
+        </w:rPr>
+        <w:t>Od0do3_Checked</w:t>
+      </w:r>
+      <w:r>
+        <w:rPr>
+          <w:lang w:val="sr-Cyrl-RS"/>
+        </w:rPr>
+        <w:t>“.</w:t>
       </w:r>
       <w:r>
         <w:rPr>
@@ -8001,153 +8655,144 @@
         </w:rPr>
         <w:t xml:space="preserve"> </w:t>
       </w:r>
-    </w:p>
-    <w:p>
-      <w:pPr>
-        <w:rPr>
-          <w:lang w:val="sr-Cyrl-RS"/>
-        </w:rPr>
-      </w:pPr>
-      <w:r>
-        <w:rPr>
-          <w:lang w:val="sr-Cyrl-RS"/>
-        </w:rPr>
-        <w:t xml:space="preserve">Иницијално, сва дугмад су деактивирана па ће се сакривање вршити њиховим активирањем, односно функцијом </w:t>
-      </w:r>
-      <w:r>
-        <w:rPr>
-          <w:lang w:val="sr-Cyrl-RS"/>
-        </w:rPr>
-        <w:t>додељеној</w:t>
-      </w:r>
-      <w:r>
-        <w:rPr>
-          <w:lang w:val="sr-Cyrl-RS"/>
-        </w:rPr>
-        <w:t xml:space="preserve"> „</w:t>
-      </w:r>
-      <w:r>
-        <w:rPr>
-          <w:lang w:val="en-US"/>
-        </w:rPr>
-        <w:t>Checked</w:t>
-      </w:r>
-      <w:r>
-        <w:rPr>
-          <w:lang w:val="sr-Cyrl-RS"/>
-        </w:rPr>
-        <w:t xml:space="preserve">“ </w:t>
-      </w:r>
-      <w:r>
-        <w:rPr>
-          <w:lang w:val="sr-Cyrl-RS"/>
-        </w:rPr>
-        <w:t>атрибуту.</w:t>
-      </w:r>
-    </w:p>
-    <w:p>
-      <w:pPr>
-        <w:rPr>
-          <w:lang w:val="sr-Cyrl-RS"/>
-        </w:rPr>
-      </w:pPr>
-      <w:r>
-        <w:rPr>
-          <w:lang w:val="sr-Cyrl-RS"/>
-        </w:rPr>
-        <w:t>Поновно приказивање ће се вршити деактивирањем</w:t>
-      </w:r>
-      <w:r>
-        <w:rPr>
-          <w:lang w:val="sr-Cyrl-RS"/>
-        </w:rPr>
-        <w:t xml:space="preserve"> дугмета</w:t>
-      </w:r>
-      <w:r>
-        <w:rPr>
-          <w:lang w:val="sr-Cyrl-RS"/>
-        </w:rPr>
-        <w:t>, односно функцијом додељено</w:t>
-      </w:r>
-      <w:r>
-        <w:rPr>
-          <w:lang w:val="sr-Cyrl-RS"/>
-        </w:rPr>
-        <w:t xml:space="preserve">ј </w:t>
-      </w:r>
-      <w:r>
-        <w:rPr>
-          <w:lang w:val="sr-Cyrl-RS"/>
-        </w:rPr>
-        <w:t>„</w:t>
-      </w:r>
-      <w:r>
-        <w:rPr>
-          <w:lang w:val="en-US"/>
-        </w:rPr>
-        <w:t>Unchecked</w:t>
-      </w:r>
-      <w:r>
-        <w:rPr>
-          <w:lang w:val="sr-Cyrl-RS"/>
-        </w:rPr>
-        <w:t>“ атрибуту.</w:t>
-      </w:r>
-    </w:p>
-    <w:p>
-      <w:pPr>
-        <w:rPr>
-          <w:lang w:val="sr-Cyrl-RS"/>
-        </w:rPr>
-      </w:pPr>
-    </w:p>
-    <w:p>
-      <w:pPr>
-        <w:rPr>
-          <w:lang w:val="sr-Cyrl-RS"/>
-        </w:rPr>
-      </w:pPr>
-      <w:r>
-        <w:rPr>
-          <w:lang w:val="sr-Cyrl-RS"/>
-        </w:rPr>
-        <w:t>Приликом активирања дугмета које сакрива ентитет</w:t>
-      </w:r>
-      <w:r>
-        <w:rPr>
-          <w:lang w:val="sr-Cyrl-RS"/>
-        </w:rPr>
-        <w:t>е</w:t>
-      </w:r>
-      <w:r>
-        <w:rPr>
-          <w:lang w:val="sr-Cyrl-RS"/>
-        </w:rPr>
-        <w:t xml:space="preserve"> са</w:t>
-      </w:r>
-      <w:r>
-        <w:rPr>
-          <w:lang w:val="sr-Cyrl-RS"/>
-        </w:rPr>
-        <w:t xml:space="preserve"> </w:t>
-      </w:r>
-      <w:r>
-        <w:rPr>
-          <w:lang w:val="sr-Cyrl-RS"/>
-        </w:rPr>
-        <w:t>мање од</w:t>
-      </w:r>
-      <w:r>
-        <w:rPr>
-          <w:lang w:val="sr-Cyrl-RS"/>
-        </w:rPr>
-        <w:t xml:space="preserve"> 3 конекције позива се метода „</w:t>
-      </w:r>
-      <w:r>
-        <w:rPr>
-          <w:lang w:val="en-US"/>
-        </w:rPr>
-        <w:t>Od0do3_Checked</w:t>
+      <w:r>
+        <w:rPr>
+          <w:lang w:val="sr-Cyrl-RS"/>
+        </w:rPr>
+        <w:t>Функција</w:t>
+      </w:r>
+      <w:r>
+        <w:rPr>
+          <w:lang w:val="sr-Cyrl-RS"/>
+        </w:rPr>
+        <w:t xml:space="preserve"> пролази кроз</w:t>
+      </w:r>
+      <w:r>
+        <w:rPr>
+          <w:lang w:val="sr-Cyrl-RS"/>
+        </w:rPr>
+        <w:t xml:space="preserve"> све</w:t>
+      </w:r>
+      <w:r>
+        <w:rPr>
+          <w:lang w:val="sr-Cyrl-RS"/>
+        </w:rPr>
+        <w:t xml:space="preserve"> елементе и рачуна њихов </w:t>
+      </w:r>
+      <w:r>
+        <w:rPr>
+          <w:lang w:val="sr-Cyrl-RS"/>
+        </w:rPr>
+        <w:t>број конекција.</w:t>
+      </w:r>
+      <w:r>
+        <w:rPr>
+          <w:lang w:val="sr-Cyrl-RS"/>
+        </w:rPr>
+        <w:t xml:space="preserve"> Уколико је број конекција ентитета мањи од 3 на основу </w:t>
+      </w:r>
+      <w:r>
+        <w:rPr>
+          <w:lang w:val="sr-Cyrl-RS"/>
+        </w:rPr>
+        <w:t xml:space="preserve">позиције ентитета у листи се приступа </w:t>
+      </w:r>
+      <w:r>
+        <w:rPr>
+          <w:lang w:val="sr-Cyrl-RS"/>
+        </w:rPr>
+        <w:t xml:space="preserve">листи модела у </w:t>
+      </w:r>
+      <w:r>
+        <w:rPr>
+          <w:lang w:val="sr-Cyrl-RS"/>
+        </w:rPr>
+        <w:t>сцени и одговарајућем моделу мења атрибут „</w:t>
+      </w:r>
+      <w:r>
+        <w:rPr>
+          <w:lang w:val="en-US"/>
+        </w:rPr>
+        <w:t>Visibility</w:t>
+      </w:r>
+      <w:r>
+        <w:rPr>
+          <w:lang w:val="sr-Cyrl-RS"/>
+        </w:rPr>
+        <w:t>“ на „</w:t>
+      </w:r>
+      <w:r>
+        <w:rPr>
+          <w:lang w:val="en-US"/>
+        </w:rPr>
+        <w:t>Visibility.Hidden</w:t>
+      </w:r>
+      <w:r>
+        <w:rPr>
+          <w:lang w:val="sr-Cyrl-RS"/>
+        </w:rPr>
+        <w:t>“</w:t>
+      </w:r>
+      <w:r>
+        <w:rPr>
+          <w:lang w:val="sr-Cyrl-RS"/>
+        </w:rPr>
+        <w:t>. Овим се модел сакрива са сцене.</w:t>
+      </w:r>
+    </w:p>
+    <w:p>
+      <w:pPr>
+        <w:rPr>
+          <w:lang w:val="sr-Cyrl-RS"/>
+        </w:rPr>
+      </w:pPr>
+      <w:r>
+        <w:rPr>
+          <w:lang w:val="sr-Cyrl-RS"/>
+        </w:rPr>
+        <w:t>Деактивирањем овог дугмета се позива метода „</w:t>
+      </w:r>
+      <w:r>
+        <w:rPr>
+          <w:lang w:val="en-US"/>
+        </w:rPr>
+        <w:t>Od0do3_Unchecked</w:t>
+      </w:r>
+      <w:r>
+        <w:rPr>
+          <w:lang w:val="sr-Cyrl-RS"/>
+        </w:rPr>
+        <w:t xml:space="preserve">“. Она је структурално идентична методи која сакрива </w:t>
+      </w:r>
+      <w:r>
+        <w:rPr>
+          <w:lang w:val="sr-Cyrl-RS"/>
+        </w:rPr>
+        <w:t>ентитет</w:t>
+      </w:r>
+      <w:r>
+        <w:rPr>
+          <w:lang w:val="sr-Cyrl-RS"/>
+        </w:rPr>
+        <w:t xml:space="preserve"> али се овде елемент поново приказује подешавањем „</w:t>
+      </w:r>
+      <w:r>
+        <w:rPr>
+          <w:lang w:val="en-US"/>
+        </w:rPr>
+        <w:t>Visibility</w:t>
+      </w:r>
+      <w:r>
+        <w:rPr>
+          <w:lang w:val="sr-Cyrl-RS"/>
+        </w:rPr>
+        <w:t>“ атрибута на „</w:t>
+      </w:r>
+      <w:r>
+        <w:rPr>
+          <w:lang w:val="en-US"/>
+        </w:rPr>
+        <w:t>Visibility.Visible</w:t>
       </w:r>
       <w:r>
         <w:rPr>
@@ -8155,145 +8800,6 @@
         </w:rPr>
         <w:t>“.</w:t>
       </w:r>
-      <w:r>
-        <w:rPr>
-          <w:lang w:val="sr-Cyrl-RS"/>
-        </w:rPr>
-        <w:t xml:space="preserve"> Метода пролази кроз</w:t>
-      </w:r>
-      <w:r>
-        <w:rPr>
-          <w:lang w:val="sr-Cyrl-RS"/>
-        </w:rPr>
-        <w:t xml:space="preserve"> све</w:t>
-      </w:r>
-      <w:r>
-        <w:rPr>
-          <w:lang w:val="sr-Cyrl-RS"/>
-        </w:rPr>
-        <w:t xml:space="preserve"> елементе и рачуна њихов </w:t>
-      </w:r>
-      <w:r>
-        <w:rPr>
-          <w:lang w:val="sr-Cyrl-RS"/>
-        </w:rPr>
-        <w:t>број конекција.</w:t>
-      </w:r>
-      <w:r>
-        <w:rPr>
-          <w:lang w:val="sr-Cyrl-RS"/>
-        </w:rPr>
-        <w:t xml:space="preserve"> Уколико је број конекција ентитета мањи од 3 на основу </w:t>
-      </w:r>
-      <w:r>
-        <w:rPr>
-          <w:lang w:val="sr-Cyrl-RS"/>
-        </w:rPr>
-        <w:t xml:space="preserve">позиције ентитета у листи се приступа </w:t>
-      </w:r>
-      <w:r>
-        <w:rPr>
-          <w:lang w:val="sr-Cyrl-RS"/>
-        </w:rPr>
-        <w:t xml:space="preserve">листи модела у </w:t>
-      </w:r>
-      <w:r>
-        <w:rPr>
-          <w:lang w:val="sr-Cyrl-RS"/>
-        </w:rPr>
-        <w:t>сцени и одговарајућем моделу мења атрибут „</w:t>
-      </w:r>
-      <w:r>
-        <w:rPr>
-          <w:lang w:val="en-US"/>
-        </w:rPr>
-        <w:t>Visibility</w:t>
-      </w:r>
-      <w:r>
-        <w:rPr>
-          <w:lang w:val="sr-Cyrl-RS"/>
-        </w:rPr>
-        <w:t>“ на „</w:t>
-      </w:r>
-      <w:r>
-        <w:rPr>
-          <w:lang w:val="en-US"/>
-        </w:rPr>
-        <w:t>Visibility.Hidden</w:t>
-      </w:r>
-      <w:r>
-        <w:rPr>
-          <w:lang w:val="sr-Cyrl-RS"/>
-        </w:rPr>
-        <w:t>“</w:t>
-      </w:r>
-      <w:r>
-        <w:rPr>
-          <w:lang w:val="sr-Cyrl-RS"/>
-        </w:rPr>
-        <w:t>. Овим се модел сакрива са сцене.</w:t>
-      </w:r>
-    </w:p>
-    <w:p>
-      <w:pPr>
-        <w:rPr>
-          <w:lang w:val="sr-Cyrl-RS"/>
-        </w:rPr>
-      </w:pPr>
-      <w:r>
-        <w:rPr>
-          <w:lang w:val="sr-Cyrl-RS"/>
-        </w:rPr>
-        <w:t>Деактивирањем овог дугмета се позива метода „</w:t>
-      </w:r>
-      <w:r>
-        <w:rPr>
-          <w:lang w:val="en-US"/>
-        </w:rPr>
-        <w:t>Od0do3_Unchecked</w:t>
-      </w:r>
-      <w:r>
-        <w:rPr>
-          <w:lang w:val="sr-Cyrl-RS"/>
-        </w:rPr>
-        <w:t xml:space="preserve">“. Она је структурално идентична методи која сакрива </w:t>
-      </w:r>
-      <w:r>
-        <w:rPr>
-          <w:lang w:val="sr-Cyrl-RS"/>
-        </w:rPr>
-        <w:t>ентитет</w:t>
-      </w:r>
-      <w:r>
-        <w:rPr>
-          <w:lang w:val="sr-Cyrl-RS"/>
-        </w:rPr>
-        <w:t xml:space="preserve"> али се овде елемент поново приказује подешавањем „</w:t>
-      </w:r>
-      <w:r>
-        <w:rPr>
-          <w:lang w:val="en-US"/>
-        </w:rPr>
-        <w:t>Visibility</w:t>
-      </w:r>
-      <w:r>
-        <w:rPr>
-          <w:lang w:val="sr-Cyrl-RS"/>
-        </w:rPr>
-        <w:t>“ атрибута на „</w:t>
-      </w:r>
-      <w:r>
-        <w:rPr>
-          <w:lang w:val="en-US"/>
-        </w:rPr>
-        <w:t>Visibility.Visible</w:t>
-      </w:r>
-      <w:r>
-        <w:rPr>
-          <w:lang w:val="sr-Cyrl-RS"/>
-        </w:rPr>
-        <w:t>“.</w:t>
-      </w:r>
     </w:p>
     <w:p>
       <w:pPr>
@@ -8306,114 +8812,136 @@
           <w:noProof/>
           <w:lang w:val="sr-Cyrl-RS"/>
         </w:rPr>
+        <w:drawing>
+          <wp:anchor distT="0" distB="0" distL="114300" distR="114300" simplePos="0" relativeHeight="251676672" behindDoc="0" locked="0" layoutInCell="1" allowOverlap="1" wp14:anchorId="563BD343" wp14:editId="035AD675">
+            <wp:simplePos x="0" y="0"/>
+            <wp:positionH relativeFrom="margin">
+              <wp:align>right</wp:align>
+            </wp:positionH>
+            <wp:positionV relativeFrom="paragraph">
+              <wp:posOffset>687705</wp:posOffset>
+            </wp:positionV>
+            <wp:extent cx="6147435" cy="1515745"/>
+            <wp:effectExtent l="0" t="0" r="5715" b="8255"/>
+            <wp:wrapSquare wrapText="bothSides"/>
+            <wp:docPr id="58" name="Picture 58"/>
+            <wp:cNvGraphicFramePr>
+              <a:graphicFrameLocks xmlns:a="http://schemas.openxmlformats.org/drawingml/2006/main" noChangeAspect="1"/>
+            </wp:cNvGraphicFramePr>
+            <a:graphic xmlns:a="http://schemas.openxmlformats.org/drawingml/2006/main">
+              <a:graphicData uri="http://schemas.openxmlformats.org/drawingml/2006/picture">
+                <pic:pic xmlns:pic="http://schemas.openxmlformats.org/drawingml/2006/picture">
+                  <pic:nvPicPr>
+                    <pic:cNvPr id="58" name="Picture 58"/>
+                    <pic:cNvPicPr>
+                      <a:picLocks noChangeAspect="1"/>
+                    </pic:cNvPicPr>
+                  </pic:nvPicPr>
+                  <pic:blipFill>
+                    <a:blip r:embed="rId32">
+                      <a:extLst>
+                        <a:ext uri="{28A0092B-C50C-407E-A947-70E740481C1C}">
+                          <a14:useLocalDpi xmlns:a14="http://schemas.microsoft.com/office/drawing/2010/main" val="0"/>
+                        </a:ext>
+                      </a:extLst>
+                    </a:blip>
+                    <a:stretch>
+                      <a:fillRect/>
+                    </a:stretch>
+                  </pic:blipFill>
+                  <pic:spPr>
+                    <a:xfrm>
+                      <a:off x="0" y="0"/>
+                      <a:ext cx="6147435" cy="1515745"/>
+                    </a:xfrm>
+                    <a:prstGeom prst="rect">
+                      <a:avLst/>
+                    </a:prstGeom>
+                  </pic:spPr>
+                </pic:pic>
+              </a:graphicData>
+            </a:graphic>
+            <wp14:sizeRelH relativeFrom="margin">
+              <wp14:pctWidth>0</wp14:pctWidth>
+            </wp14:sizeRelH>
+            <wp14:sizeRelV relativeFrom="margin">
+              <wp14:pctHeight>0</wp14:pctHeight>
+            </wp14:sizeRelV>
+          </wp:anchor>
+        </w:drawing>
+      </w:r>
+      <w:r>
+        <w:rPr>
+          <w:noProof/>
+          <w:lang w:val="sr-Cyrl-RS"/>
+        </w:rPr>
         <mc:AlternateContent>
-          <mc:Choice Requires="wpg">
+          <mc:Choice Requires="wps">
             <w:drawing>
-              <wp:anchor distT="0" distB="0" distL="114300" distR="114300" simplePos="0" relativeHeight="251688960" behindDoc="0" locked="0" layoutInCell="1" allowOverlap="1" wp14:anchorId="5FDEB4E2" wp14:editId="75B8E3BD">
+              <wp:anchor distT="0" distB="0" distL="114300" distR="114300" simplePos="0" relativeHeight="251677696" behindDoc="0" locked="0" layoutInCell="1" allowOverlap="1" wp14:anchorId="616A2E13" wp14:editId="4EE1F256">
                 <wp:simplePos x="0" y="0"/>
-                <wp:positionH relativeFrom="margin">
-                  <wp:align>right</wp:align>
+                <wp:positionH relativeFrom="column">
+                  <wp:posOffset>-5080</wp:posOffset>
                 </wp:positionH>
                 <wp:positionV relativeFrom="paragraph">
-                  <wp:posOffset>627380</wp:posOffset>
+                  <wp:posOffset>2326005</wp:posOffset>
                 </wp:positionV>
-                <wp:extent cx="6299835" cy="2023110"/>
+                <wp:extent cx="6299835" cy="327660"/>
                 <wp:effectExtent l="0" t="0" r="5715" b="0"/>
                 <wp:wrapSquare wrapText="bothSides"/>
-                <wp:docPr id="60" name="Group 60"/>
+                <wp:docPr id="59" name="Text Box 59"/>
                 <wp:cNvGraphicFramePr/>
                 <a:graphic xmlns:a="http://schemas.openxmlformats.org/drawingml/2006/main">
-                  <a:graphicData uri="http://schemas.microsoft.com/office/word/2010/wordprocessingGroup">
-                    <wpg:wgp>
-                      <wpg:cNvGrpSpPr/>
-                      <wpg:grpSpPr>
+                  <a:graphicData uri="http://schemas.microsoft.com/office/word/2010/wordprocessingShape">
+                    <wps:wsp>
+                      <wps:cNvSpPr txBox="1"/>
+                      <wps:spPr>
                         <a:xfrm>
                           <a:off x="0" y="0"/>
-                          <a:ext cx="6299835" cy="2023110"/>
-                          <a:chOff x="0" y="0"/>
-                          <a:chExt cx="6299835" cy="2023110"/>
+                          <a:ext cx="6299835" cy="327660"/>
                         </a:xfrm>
-                      </wpg:grpSpPr>
-                      <pic:pic xmlns:pic="http://schemas.openxmlformats.org/drawingml/2006/picture">
-                        <pic:nvPicPr>
-                          <pic:cNvPr id="58" name="Picture 58"/>
-                          <pic:cNvPicPr>
-                            <a:picLocks noChangeAspect="1"/>
-                          </pic:cNvPicPr>
-                        </pic:nvPicPr>
-                        <pic:blipFill>
-                          <a:blip r:embed="rId32">
-                            <a:extLst>
-                              <a:ext uri="{28A0092B-C50C-407E-A947-70E740481C1C}">
-                                <a14:useLocalDpi xmlns:a14="http://schemas.microsoft.com/office/drawing/2010/main" val="0"/>
-                              </a:ext>
-                            </a:extLst>
-                          </a:blip>
-                          <a:stretch>
-                            <a:fillRect/>
-                          </a:stretch>
-                        </pic:blipFill>
-                        <pic:spPr>
-                          <a:xfrm>
-                            <a:off x="0" y="0"/>
-                            <a:ext cx="6299835" cy="1637665"/>
-                          </a:xfrm>
-                          <a:prstGeom prst="rect">
-                            <a:avLst/>
-                          </a:prstGeom>
-                        </pic:spPr>
-                      </pic:pic>
-                      <wps:wsp>
-                        <wps:cNvPr id="59" name="Text Box 59"/>
-                        <wps:cNvSpPr txBox="1"/>
-                        <wps:spPr>
-                          <a:xfrm>
-                            <a:off x="0" y="1695450"/>
-                            <a:ext cx="6299835" cy="327660"/>
-                          </a:xfrm>
-                          <a:prstGeom prst="rect">
-                            <a:avLst/>
-                          </a:prstGeom>
-                          <a:solidFill>
-                            <a:prstClr val="white"/>
-                          </a:solidFill>
-                          <a:ln>
-                            <a:noFill/>
-                          </a:ln>
-                        </wps:spPr>
-                        <wps:txbx>
-                          <w:txbxContent>
-                            <w:p>
-                              <w:pPr>
-                                <w:pStyle w:val="Caption"/>
-                                <w:rPr>
-                                  <w:rFonts w:cs="Times"/>
-                                  <w:noProof/>
-                                  <w:sz w:val="28"/>
-                                  <w:szCs w:val="28"/>
-                                  <w:lang w:val="sr-Cyrl-RS"/>
-                                </w:rPr>
-                              </w:pPr>
-                              <w:r>
-                                <w:t xml:space="preserve">Слика 11 – </w:t>
-                              </w:r>
-                              <w:r>
-                                <w:rPr>
-                                  <w:lang w:val="sr-Cyrl-RS"/>
-                                </w:rPr>
-                                <w:t>Функција за сакривање ентитета са мање од 3 конекције</w:t>
-                              </w:r>
-                            </w:p>
-                          </w:txbxContent>
-                        </wps:txbx>
-                        <wps:bodyPr rot="0" spcFirstLastPara="0" vertOverflow="overflow" horzOverflow="overflow" vert="horz" wrap="square" lIns="0" tIns="0" rIns="0" bIns="0" numCol="1" spcCol="0" rtlCol="0" fromWordArt="0" anchor="t" anchorCtr="0" forceAA="0" compatLnSpc="1">
-                          <a:prstTxWarp prst="textNoShape">
-                            <a:avLst/>
-                          </a:prstTxWarp>
-                          <a:spAutoFit/>
-                        </wps:bodyPr>
-                      </wps:wsp>
-                    </wpg:wgp>
+                        <a:prstGeom prst="rect">
+                          <a:avLst/>
+                        </a:prstGeom>
+                        <a:solidFill>
+                          <a:prstClr val="white"/>
+                        </a:solidFill>
+                        <a:ln>
+                          <a:noFill/>
+                        </a:ln>
+                      </wps:spPr>
+                      <wps:txbx>
+                        <w:txbxContent>
+                          <w:p>
+                            <w:pPr>
+                              <w:pStyle w:val="Caption"/>
+                              <w:rPr>
+                                <w:rFonts w:cs="Times"/>
+                                <w:noProof/>
+                                <w:sz w:val="28"/>
+                                <w:szCs w:val="28"/>
+                                <w:lang w:val="sr-Cyrl-RS"/>
+                              </w:rPr>
+                            </w:pPr>
+                            <w:r>
+                              <w:t xml:space="preserve">Слика 11 – </w:t>
+                            </w:r>
+                            <w:r>
+                              <w:rPr>
+                                <w:lang w:val="sr-Cyrl-RS"/>
+                              </w:rPr>
+                              <w:t>Функција за сакривање ентитета са мање од 3 конекције</w:t>
+                            </w:r>
+                          </w:p>
+                        </w:txbxContent>
+                      </wps:txbx>
+                      <wps:bodyPr rot="0" spcFirstLastPara="0" vertOverflow="overflow" horzOverflow="overflow" vert="horz" wrap="square" lIns="0" tIns="0" rIns="0" bIns="0" numCol="1" spcCol="0" rtlCol="0" fromWordArt="0" anchor="t" anchorCtr="0" forceAA="0" compatLnSpc="1">
+                        <a:prstTxWarp prst="textNoShape">
+                          <a:avLst/>
+                        </a:prstTxWarp>
+                        <a:spAutoFit/>
+                      </wps:bodyPr>
+                    </wps:wsp>
                   </a:graphicData>
                 </a:graphic>
               </wp:anchor>
@@ -8421,39 +8949,34 @@
           </mc:Choice>
           <mc:Fallback>
             <w:pict>
-              <v:group w14:anchorId="5FDEB4E2" id="Group 60" o:spid="_x0000_s1056" style="position:absolute;left:0;text-align:left;margin-left:444.85pt;margin-top:49.4pt;width:496.05pt;height:159.3pt;z-index:251688960;mso-position-horizontal:right;mso-position-horizontal-relative:margin;mso-position-vertical-relative:text" coordsize="62998,20231" o:gfxdata="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">
-                <v:shape id="Picture 58" o:spid="_x0000_s1057" type="#_x0000_t75" style="position:absolute;width:62998;height:16376;visibility:visible;mso-wrap-style:square" o:gfxdata="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">
-                  <v:imagedata r:id="rId33" o:title=""/>
-                </v:shape>
-                <v:shape id="Text Box 59" o:spid="_x0000_s1058" type="#_x0000_t202" style="position:absolute;top:16954;width:62998;height:3277;visibility:visible;mso-wrap-style:square;v-text-anchor:top" o:gfxdata="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" stroked="f">
-                  <v:textbox style="mso-fit-shape-to-text:t" inset="0,0,0,0">
-                    <w:txbxContent>
-                      <w:p>
-                        <w:pPr>
-                          <w:pStyle w:val="Caption"/>
-                          <w:rPr>
-                            <w:rFonts w:cs="Times"/>
-                            <w:noProof/>
-                            <w:sz w:val="28"/>
-                            <w:szCs w:val="28"/>
-                            <w:lang w:val="sr-Cyrl-RS"/>
-                          </w:rPr>
-                        </w:pPr>
-                        <w:r>
-                          <w:t xml:space="preserve">Слика 11 – </w:t>
-                        </w:r>
-                        <w:r>
-                          <w:rPr>
-                            <w:lang w:val="sr-Cyrl-RS"/>
-                          </w:rPr>
-                          <w:t>Функција за сакривање ентитета са мање од 3 конекције</w:t>
-                        </w:r>
-                      </w:p>
-                    </w:txbxContent>
-                  </v:textbox>
-                </v:shape>
-                <w10:wrap type="square" anchorx="margin"/>
-              </v:group>
+              <v:shape w14:anchorId="616A2E13" id="Text Box 59" o:spid="_x0000_s1056" type="#_x0000_t202" style="position:absolute;left:0;text-align:left;margin-left:-.4pt;margin-top:183.15pt;width:496.05pt;height:25.8pt;z-index:251677696;visibility:visible;mso-wrap-style:square;mso-wrap-distance-left:9pt;mso-wrap-distance-top:0;mso-wrap-distance-right:9pt;mso-wrap-distance-bottom:0;mso-position-horizontal:absolute;mso-position-horizontal-relative:text;mso-position-vertical:absolute;mso-position-vertical-relative:text;v-text-anchor:top" o:gfxdata="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" stroked="f">
+                <v:textbox style="mso-fit-shape-to-text:t" inset="0,0,0,0">
+                  <w:txbxContent>
+                    <w:p>
+                      <w:pPr>
+                        <w:pStyle w:val="Caption"/>
+                        <w:rPr>
+                          <w:rFonts w:cs="Times"/>
+                          <w:noProof/>
+                          <w:sz w:val="28"/>
+                          <w:szCs w:val="28"/>
+                          <w:lang w:val="sr-Cyrl-RS"/>
+                        </w:rPr>
+                      </w:pPr>
+                      <w:r>
+                        <w:t xml:space="preserve">Слика 11 – </w:t>
+                      </w:r>
+                      <w:r>
+                        <w:rPr>
+                          <w:lang w:val="sr-Cyrl-RS"/>
+                        </w:rPr>
+                        <w:t>Функција за сакривање ентитета са мање од 3 конекције</w:t>
+                      </w:r>
+                    </w:p>
+                  </w:txbxContent>
+                </v:textbox>
+                <w10:wrap type="square"/>
+              </v:shape>
             </w:pict>
           </mc:Fallback>
         </mc:AlternateContent>
@@ -8512,111 +9035,112 @@
         <w:rPr>
           <w:lang w:val="sr-Cyrl-RS"/>
         </w:rPr>
+        <w:t xml:space="preserve">Разлог </w:t>
+      </w:r>
+      <w:r>
+        <w:rPr>
+          <w:lang w:val="sr-Cyrl-RS"/>
+        </w:rPr>
+        <w:t>због којег</w:t>
+      </w:r>
+      <w:r>
+        <w:rPr>
+          <w:lang w:val="sr-Cyrl-RS"/>
+        </w:rPr>
+        <w:t xml:space="preserve"> се на позицију елемента </w:t>
+      </w:r>
+      <w:r>
+        <w:rPr>
+          <w:lang w:val="sr-Cyrl-RS"/>
+        </w:rPr>
+        <w:t xml:space="preserve">додаје </w:t>
+      </w:r>
+      <w:r>
+        <w:rPr>
+          <w:lang w:val="sr-Cyrl-RS"/>
+        </w:rPr>
+        <w:t>3</w:t>
+      </w:r>
+      <w:r>
+        <w:rPr>
+          <w:lang w:val="sr-Cyrl-RS"/>
+        </w:rPr>
+        <w:t xml:space="preserve">, </w:t>
+      </w:r>
+      <w:r>
+        <w:rPr>
+          <w:lang w:val="sr-Cyrl-RS"/>
+        </w:rPr>
+        <w:t>приликом приступања моделима сцене је постојање</w:t>
+      </w:r>
+      <w:r>
+        <w:rPr>
+          <w:lang w:val="sr-Cyrl-RS"/>
+        </w:rPr>
+        <w:t xml:space="preserve"> неких</w:t>
+      </w:r>
+      <w:r>
+        <w:rPr>
+          <w:lang w:val="sr-Cyrl-RS"/>
+        </w:rPr>
+        <w:t xml:space="preserve"> модела пре</w:t>
+      </w:r>
+      <w:r>
+        <w:rPr>
+          <w:lang w:val="sr-Cyrl-RS"/>
+        </w:rPr>
+        <w:t xml:space="preserve"> модела</w:t>
+      </w:r>
+      <w:r>
+        <w:rPr>
+          <w:lang w:val="sr-Cyrl-RS"/>
+        </w:rPr>
+        <w:t xml:space="preserve"> првог</w:t>
+      </w:r>
+      <w:r>
+        <w:rPr>
+          <w:lang w:val="sr-Cyrl-RS"/>
+        </w:rPr>
+        <w:t xml:space="preserve"> </w:t>
+      </w:r>
+      <w:r>
+        <w:rPr>
+          <w:lang w:val="sr-Cyrl-RS"/>
+        </w:rPr>
+        <w:t>ентитета. Ти модели су светло, камера и мапа</w:t>
+      </w:r>
+      <w:r>
+        <w:rPr>
+          <w:lang w:val="sr-Cyrl-RS"/>
+        </w:rPr>
+        <w:t xml:space="preserve"> па се повећањем за 3 они прескачу.</w:t>
+      </w:r>
+    </w:p>
+    <w:p>
+      <w:pPr>
+        <w:rPr>
+          <w:lang w:val="sr-Cyrl-RS"/>
+        </w:rPr>
+      </w:pPr>
+    </w:p>
+    <w:p>
+      <w:pPr>
+        <w:rPr>
+          <w:lang w:val="sr-Cyrl-RS"/>
+        </w:rPr>
+      </w:pPr>
+    </w:p>
+    <w:p>
+      <w:pPr>
+        <w:rPr>
+          <w:lang w:val="sr-Cyrl-RS"/>
+        </w:rPr>
+      </w:pPr>
+      <w:r>
+        <w:rPr>
+          <w:lang w:val="sr-Cyrl-RS"/>
+        </w:rPr>
         <w:lastRenderedPageBreak/>
-        <w:t xml:space="preserve">Разлог </w:t>
-      </w:r>
-      <w:r>
-        <w:rPr>
-          <w:lang w:val="sr-Cyrl-RS"/>
-        </w:rPr>
-        <w:t>због којег</w:t>
-      </w:r>
-      <w:r>
-        <w:rPr>
-          <w:lang w:val="sr-Cyrl-RS"/>
-        </w:rPr>
-        <w:t xml:space="preserve"> се на позицију елемента у листи</w:t>
-      </w:r>
-      <w:r>
-        <w:rPr>
-          <w:lang w:val="en-US"/>
-        </w:rPr>
-        <w:t xml:space="preserve"> </w:t>
-      </w:r>
-      <w:r>
-        <w:rPr>
-          <w:lang w:val="sr-Cyrl-RS"/>
-        </w:rPr>
-        <w:t>елемената</w:t>
-      </w:r>
-      <w:r>
-        <w:rPr>
-          <w:lang w:val="sr-Cyrl-RS"/>
-        </w:rPr>
-        <w:t xml:space="preserve"> додаје 3</w:t>
-      </w:r>
-      <w:r>
-        <w:rPr>
-          <w:lang w:val="sr-Cyrl-RS"/>
-        </w:rPr>
-        <w:t>,</w:t>
-      </w:r>
-      <w:r>
-        <w:rPr>
-          <w:lang w:val="sr-Cyrl-RS"/>
-        </w:rPr>
-        <w:t xml:space="preserve"> приликом приступања моделима сцене је постојање</w:t>
-      </w:r>
-      <w:r>
-        <w:rPr>
-          <w:lang w:val="sr-Cyrl-RS"/>
-        </w:rPr>
-        <w:t xml:space="preserve"> неких</w:t>
-      </w:r>
-      <w:r>
-        <w:rPr>
-          <w:lang w:val="sr-Cyrl-RS"/>
-        </w:rPr>
-        <w:t xml:space="preserve"> модела пре</w:t>
-      </w:r>
-      <w:r>
-        <w:rPr>
-          <w:lang w:val="sr-Cyrl-RS"/>
-        </w:rPr>
-        <w:t xml:space="preserve"> модела</w:t>
-      </w:r>
-      <w:r>
-        <w:rPr>
-          <w:lang w:val="sr-Cyrl-RS"/>
-        </w:rPr>
-        <w:t xml:space="preserve"> првог</w:t>
-      </w:r>
-      <w:r>
-        <w:rPr>
-          <w:lang w:val="sr-Cyrl-RS"/>
-        </w:rPr>
-        <w:t xml:space="preserve"> </w:t>
-      </w:r>
-      <w:r>
-        <w:rPr>
-          <w:lang w:val="sr-Cyrl-RS"/>
-        </w:rPr>
-        <w:t>ентитета. Ти модели су светло, камера и мапа</w:t>
-      </w:r>
-      <w:r>
-        <w:rPr>
-          <w:lang w:val="sr-Cyrl-RS"/>
-        </w:rPr>
-        <w:t xml:space="preserve"> па се повећањем за 3 они прескачу.</w:t>
-      </w:r>
-    </w:p>
-    <w:p>
-      <w:pPr>
-        <w:rPr>
-          <w:lang w:val="sr-Cyrl-RS"/>
-        </w:rPr>
-      </w:pPr>
-    </w:p>
-    <w:p>
-      <w:pPr>
-        <w:rPr>
-          <w:lang w:val="sr-Cyrl-RS"/>
-        </w:rPr>
-      </w:pPr>
-      <w:r>
-        <w:rPr>
-          <w:lang w:val="sr-Cyrl-RS"/>
-        </w:rPr>
         <w:t>Сакривање</w:t>
       </w:r>
       <w:r>
@@ -8744,7 +9268,7 @@
         <mc:AlternateContent>
           <mc:Choice Requires="wpg">
             <w:drawing>
-              <wp:anchor distT="0" distB="0" distL="114300" distR="114300" simplePos="0" relativeHeight="251693056" behindDoc="0" locked="0" layoutInCell="1" allowOverlap="1" wp14:anchorId="0D7CAAD8" wp14:editId="6068E4DA">
+              <wp:anchor distT="0" distB="0" distL="114300" distR="114300" simplePos="0" relativeHeight="251681792" behindDoc="0" locked="0" layoutInCell="1" allowOverlap="1" wp14:anchorId="0D7CAAD8" wp14:editId="4D1AB10C">
                 <wp:simplePos x="0" y="0"/>
                 <wp:positionH relativeFrom="margin">
                   <wp:align>right</wp:align>
@@ -8777,7 +9301,7 @@
                           </pic:cNvPicPr>
                         </pic:nvPicPr>
                         <pic:blipFill>
-                          <a:blip r:embed="rId34">
+                          <a:blip r:embed="rId33">
                             <a:extLst>
                               <a:ext uri="{28A0092B-C50C-407E-A947-70E740481C1C}">
                                 <a14:useLocalDpi xmlns:a14="http://schemas.microsoft.com/office/drawing/2010/main" val="0"/>
@@ -8856,11 +9380,11 @@
           </mc:Choice>
           <mc:Fallback>
             <w:pict>
-              <v:group w14:anchorId="0D7CAAD8" id="Group 65" o:spid="_x0000_s1059" style="position:absolute;left:0;text-align:left;margin-left:447.55pt;margin-top:38.05pt;width:498.75pt;height:331.05pt;z-index:251693056;mso-position-horizontal:right;mso-position-horizontal-relative:margin;mso-position-vertical-relative:text" coordsize="63341,42043" o:gfxdata="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">
-                <v:shape id="Picture 63" o:spid="_x0000_s1060" type="#_x0000_t75" style="position:absolute;left:190;width:63151;height:37522;visibility:visible;mso-wrap-style:square" o:gfxdata="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">
-                  <v:imagedata r:id="rId35" o:title=""/>
+              <v:group w14:anchorId="0D7CAAD8" id="Group 65" o:spid="_x0000_s1057" style="position:absolute;left:0;text-align:left;margin-left:447.55pt;margin-top:38.05pt;width:498.75pt;height:331.05pt;z-index:251681792;mso-position-horizontal:right;mso-position-horizontal-relative:margin" coordsize="63341,42043" o:gfxdata="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">
+                <v:shape id="Picture 63" o:spid="_x0000_s1058" type="#_x0000_t75" style="position:absolute;left:190;width:63151;height:37522;visibility:visible;mso-wrap-style:square" o:gfxdata="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">
+                  <v:imagedata r:id="rId34" o:title=""/>
                 </v:shape>
-                <v:shape id="Text Box 64" o:spid="_x0000_s1061" type="#_x0000_t202" style="position:absolute;top:38766;width:63150;height:3277;visibility:visible;mso-wrap-style:square;v-text-anchor:top" o:gfxdata="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" stroked="f">
+                <v:shape id="Text Box 64" o:spid="_x0000_s1059" type="#_x0000_t202" style="position:absolute;top:38766;width:63150;height:3277;visibility:visible;mso-wrap-style:square;v-text-anchor:top" o:gfxdata="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" stroked="f">
                   <v:textbox style="mso-fit-shape-to-text:t" inset="0,0,0,0">
                     <w:txbxContent>
                       <w:p>
@@ -8952,6 +9476,20 @@
     </w:p>
     <w:p>
       <w:pPr>
+        <w:rPr>
+          <w:lang w:val="en-US"/>
+        </w:rPr>
+      </w:pPr>
+    </w:p>
+    <w:p>
+      <w:pPr>
+        <w:rPr>
+          <w:lang w:val="en-US"/>
+        </w:rPr>
+      </w:pPr>
+    </w:p>
+    <w:p>
+      <w:pPr>
         <w:pStyle w:val="Heading2"/>
       </w:pPr>
       <w:bookmarkStart w:id="16" w:name="_Toc105840737"/>
@@ -8976,80 +9514,298 @@
     <w:p>
       <w:pPr>
         <w:rPr>
-          <w:lang w:val="en-US"/>
+          <w:lang w:val="sr-Cyrl-RS"/>
+        </w:rPr>
+      </w:pPr>
+      <w:r>
+        <w:rPr>
+          <w:lang w:val="sr-Cyrl-RS"/>
+        </w:rPr>
+        <w:t>Пре је било речи о „</w:t>
+      </w:r>
+      <w:r>
+        <w:rPr>
+          <w:lang w:val="en-US"/>
+        </w:rPr>
+        <w:t>HelixViewport3D</w:t>
+      </w:r>
+      <w:r>
+        <w:rPr>
+          <w:lang w:val="sr-Cyrl-RS"/>
+        </w:rPr>
+        <w:t xml:space="preserve">“ али је изостао разлог његовог коришћења. Предност коришћења ове </w:t>
+      </w:r>
+      <w:r>
+        <w:rPr>
+          <w:lang w:val="sr-Cyrl-RS"/>
+        </w:rPr>
+        <w:t>сцене</w:t>
+      </w:r>
+      <w:r>
+        <w:rPr>
+          <w:lang w:val="sr-Cyrl-RS"/>
+        </w:rPr>
+        <w:t xml:space="preserve"> у односу на стандардну </w:t>
+      </w:r>
+      <w:r>
+        <w:rPr>
+          <w:lang w:val="sr-Cyrl-RS"/>
+        </w:rPr>
+        <w:t>„</w:t>
+      </w:r>
+      <w:r>
+        <w:rPr>
+          <w:lang w:val="en-US"/>
+        </w:rPr>
+        <w:t>Viewport3D</w:t>
+      </w:r>
+      <w:r>
+        <w:rPr>
+          <w:lang w:val="sr-Cyrl-RS"/>
+        </w:rPr>
+        <w:t xml:space="preserve">“ се </w:t>
+      </w:r>
+      <w:r>
+        <w:rPr>
+          <w:lang w:val="sr-Cyrl-RS"/>
+        </w:rPr>
+        <w:t xml:space="preserve">огледа </w:t>
+      </w:r>
+      <w:r>
+        <w:rPr>
+          <w:lang w:val="sr-Cyrl-RS"/>
+        </w:rPr>
+        <w:t xml:space="preserve">у једноставној имплементацији </w:t>
+      </w:r>
+      <w:r>
+        <w:rPr>
+          <w:lang w:val="sr-Cyrl-RS"/>
+        </w:rPr>
+        <w:t xml:space="preserve">метода за </w:t>
+      </w:r>
+      <w:r>
+        <w:rPr>
+          <w:lang w:val="sr-Cyrl-RS"/>
+        </w:rPr>
+        <w:t>њено трансформисање.</w:t>
+      </w:r>
+      <w:r>
+        <w:rPr>
+          <w:lang w:val="sr-Cyrl-RS"/>
+        </w:rPr>
+        <w:t xml:space="preserve"> Ова сцена је намењена за рад са постојећим моделима па у себи има уграђен</w:t>
+      </w:r>
+      <w:r>
+        <w:rPr>
+          <w:lang w:val="sr-Cyrl-RS"/>
+        </w:rPr>
+        <w:t>а</w:t>
+      </w:r>
+      <w:r>
+        <w:rPr>
+          <w:lang w:val="sr-Cyrl-RS"/>
+        </w:rPr>
+        <w:t xml:space="preserve"> </w:t>
+      </w:r>
+      <w:r>
+        <w:rPr>
+          <w:lang w:val="sr-Cyrl-RS"/>
+        </w:rPr>
+        <w:t>својства</w:t>
+      </w:r>
+      <w:r>
+        <w:rPr>
+          <w:lang w:val="sr-Cyrl-RS"/>
+        </w:rPr>
+        <w:t xml:space="preserve"> </w:t>
+      </w:r>
+      <w:r>
+        <w:rPr>
+          <w:lang w:val="sr-Cyrl-RS"/>
+        </w:rPr>
+        <w:t>која</w:t>
+      </w:r>
+      <w:r>
+        <w:rPr>
+          <w:lang w:val="sr-Cyrl-RS"/>
+        </w:rPr>
+        <w:t xml:space="preserve"> </w:t>
+      </w:r>
+      <w:r>
+        <w:rPr>
+          <w:lang w:val="sr-Cyrl-RS"/>
+        </w:rPr>
+        <w:t>то омогућују</w:t>
+      </w:r>
+      <w:r>
+        <w:rPr>
+          <w:lang w:val="sr-Cyrl-RS"/>
+        </w:rPr>
+        <w:t xml:space="preserve"> и олакшавају.</w:t>
+      </w:r>
+      <w:r>
+        <w:rPr>
+          <w:lang w:val="sr-Cyrl-RS"/>
+        </w:rPr>
+        <w:t xml:space="preserve"> Овим </w:t>
+      </w:r>
+      <w:r>
+        <w:rPr>
+          <w:lang w:val="sr-Cyrl-RS"/>
+        </w:rPr>
+        <w:t>својствима</w:t>
+      </w:r>
+      <w:r>
+        <w:rPr>
+          <w:lang w:val="sr-Cyrl-RS"/>
+        </w:rPr>
+        <w:t xml:space="preserve"> се додаје гест миша који је за њих задужен.</w:t>
+      </w:r>
+      <w:r>
+        <w:rPr>
+          <w:lang w:val="sr-Cyrl-RS"/>
+        </w:rPr>
+        <w:t xml:space="preserve"> </w:t>
+      </w:r>
+    </w:p>
+    <w:p>
+      <w:pPr>
+        <w:rPr>
+          <w:lang w:val="en-US"/>
+        </w:rPr>
+      </w:pPr>
+    </w:p>
+    <w:p>
+      <w:pPr>
+        <w:rPr>
+          <w:lang w:val="sr-Cyrl-RS"/>
         </w:rPr>
       </w:pPr>
       <w:r>
         <w:rPr>
           <w:noProof/>
+          <w:lang w:val="sr-Cyrl-RS"/>
         </w:rPr>
         <mc:AlternateContent>
-          <mc:Choice Requires="wps">
+          <mc:Choice Requires="wpg">
             <w:drawing>
-              <wp:anchor distT="0" distB="0" distL="114300" distR="114300" simplePos="0" relativeHeight="251696128" behindDoc="0" locked="0" layoutInCell="1" allowOverlap="1" wp14:anchorId="6B7F7DC6" wp14:editId="2EC71D89">
+              <wp:anchor distT="0" distB="0" distL="114300" distR="114300" simplePos="0" relativeHeight="251692032" behindDoc="0" locked="0" layoutInCell="1" allowOverlap="1" wp14:anchorId="6557FD1D" wp14:editId="5422D200">
                 <wp:simplePos x="0" y="0"/>
                 <wp:positionH relativeFrom="column">
-                  <wp:posOffset>-5715</wp:posOffset>
+                  <wp:posOffset>-5080</wp:posOffset>
                 </wp:positionH>
                 <wp:positionV relativeFrom="paragraph">
-                  <wp:posOffset>2414905</wp:posOffset>
+                  <wp:posOffset>81915</wp:posOffset>
                 </wp:positionV>
-                <wp:extent cx="6299835" cy="635"/>
-                <wp:effectExtent l="0" t="0" r="0" b="0"/>
+                <wp:extent cx="6305550" cy="1346835"/>
+                <wp:effectExtent l="0" t="0" r="0" b="5715"/>
                 <wp:wrapSquare wrapText="bothSides"/>
-                <wp:docPr id="67" name="Text Box 67"/>
+                <wp:docPr id="12" name="Group 12"/>
                 <wp:cNvGraphicFramePr/>
                 <a:graphic xmlns:a="http://schemas.openxmlformats.org/drawingml/2006/main">
-                  <a:graphicData uri="http://schemas.microsoft.com/office/word/2010/wordprocessingShape">
-                    <wps:wsp>
-                      <wps:cNvSpPr txBox="1"/>
-                      <wps:spPr>
+                  <a:graphicData uri="http://schemas.microsoft.com/office/word/2010/wordprocessingGroup">
+                    <wpg:wgp>
+                      <wpg:cNvGrpSpPr/>
+                      <wpg:grpSpPr>
                         <a:xfrm>
                           <a:off x="0" y="0"/>
-                          <a:ext cx="6299835" cy="635"/>
+                          <a:ext cx="6305550" cy="1346835"/>
+                          <a:chOff x="0" y="0"/>
+                          <a:chExt cx="6305550" cy="1346835"/>
                         </a:xfrm>
-                        <a:prstGeom prst="rect">
-                          <a:avLst/>
-                        </a:prstGeom>
-                        <a:solidFill>
-                          <a:prstClr val="white"/>
-                        </a:solidFill>
-                        <a:ln>
-                          <a:noFill/>
-                        </a:ln>
-                      </wps:spPr>
-                      <wps:txbx>
-                        <w:txbxContent>
-                          <w:p>
-                            <w:pPr>
-                              <w:pStyle w:val="Caption"/>
-                              <w:rPr>
-                                <w:rFonts w:cs="Times"/>
-                                <w:noProof/>
-                                <w:sz w:val="28"/>
-                                <w:szCs w:val="28"/>
-                                <w:lang w:val="sr-Cyrl-RS"/>
-                              </w:rPr>
-                            </w:pPr>
-                            <w:r>
-                              <w:t>Слика 13 –</w:t>
-                            </w:r>
-                            <w:r>
-                              <w:rPr>
-                                <w:lang w:val="sr-Cyrl-RS"/>
-                              </w:rPr>
-                              <w:t xml:space="preserve"> Подешавање трансформације сцене</w:t>
-                            </w:r>
-                          </w:p>
-                        </w:txbxContent>
-                      </wps:txbx>
-                      <wps:bodyPr rot="0" spcFirstLastPara="0" vertOverflow="overflow" horzOverflow="overflow" vert="horz" wrap="square" lIns="0" tIns="0" rIns="0" bIns="0" numCol="1" spcCol="0" rtlCol="0" fromWordArt="0" anchor="t" anchorCtr="0" forceAA="0" compatLnSpc="1">
-                        <a:prstTxWarp prst="textNoShape">
-                          <a:avLst/>
-                        </a:prstTxWarp>
-                        <a:spAutoFit/>
-                      </wps:bodyPr>
-                    </wps:wsp>
+                      </wpg:grpSpPr>
+                      <pic:pic xmlns:pic="http://schemas.openxmlformats.org/drawingml/2006/picture">
+                        <pic:nvPicPr>
+                          <pic:cNvPr id="66" name="Picture 66"/>
+                          <pic:cNvPicPr>
+                            <a:picLocks noChangeAspect="1"/>
+                          </pic:cNvPicPr>
+                        </pic:nvPicPr>
+                        <pic:blipFill>
+                          <a:blip r:embed="rId35">
+                            <a:extLst>
+                              <a:ext uri="{28A0092B-C50C-407E-A947-70E740481C1C}">
+                                <a14:useLocalDpi xmlns:a14="http://schemas.microsoft.com/office/drawing/2010/main" val="0"/>
+                              </a:ext>
+                            </a:extLst>
+                          </a:blip>
+                          <a:stretch>
+                            <a:fillRect/>
+                          </a:stretch>
+                        </pic:blipFill>
+                        <pic:spPr>
+                          <a:xfrm>
+                            <a:off x="685800" y="0"/>
+                            <a:ext cx="5619750" cy="942975"/>
+                          </a:xfrm>
+                          <a:prstGeom prst="rect">
+                            <a:avLst/>
+                          </a:prstGeom>
+                        </pic:spPr>
+                      </pic:pic>
+                      <wps:wsp>
+                        <wps:cNvPr id="67" name="Text Box 67"/>
+                        <wps:cNvSpPr txBox="1"/>
+                        <wps:spPr>
+                          <a:xfrm>
+                            <a:off x="0" y="1019175"/>
+                            <a:ext cx="6299835" cy="327660"/>
+                          </a:xfrm>
+                          <a:prstGeom prst="rect">
+                            <a:avLst/>
+                          </a:prstGeom>
+                          <a:solidFill>
+                            <a:prstClr val="white"/>
+                          </a:solidFill>
+                          <a:ln>
+                            <a:noFill/>
+                          </a:ln>
+                        </wps:spPr>
+                        <wps:txbx>
+                          <w:txbxContent>
+                            <w:p>
+                              <w:pPr>
+                                <w:pStyle w:val="Caption"/>
+                                <w:rPr>
+                                  <w:rFonts w:cs="Times"/>
+                                  <w:noProof/>
+                                  <w:sz w:val="28"/>
+                                  <w:szCs w:val="28"/>
+                                  <w:lang w:val="sr-Cyrl-RS"/>
+                                </w:rPr>
+                              </w:pPr>
+                              <w:r>
+                                <w:t>Слика 13 –</w:t>
+                              </w:r>
+                              <w:r>
+                                <w:rPr>
+                                  <w:lang w:val="sr-Cyrl-RS"/>
+                                </w:rPr>
+                                <w:t xml:space="preserve"> Подешавање трансформациј</w:t>
+                              </w:r>
+                              <w:r>
+                                <w:rPr>
+                                  <w:lang w:val="sr-Cyrl-RS"/>
+                                </w:rPr>
+                                <w:t>а</w:t>
+                              </w:r>
+                              <w:r>
+                                <w:rPr>
+                                  <w:lang w:val="sr-Cyrl-RS"/>
+                                </w:rPr>
+                                <w:t xml:space="preserve"> сцене</w:t>
+                              </w:r>
+                            </w:p>
+                          </w:txbxContent>
+                        </wps:txbx>
+                        <wps:bodyPr rot="0" spcFirstLastPara="0" vertOverflow="overflow" horzOverflow="overflow" vert="horz" wrap="square" lIns="0" tIns="0" rIns="0" bIns="0" numCol="1" spcCol="0" rtlCol="0" fromWordArt="0" anchor="t" anchorCtr="0" forceAA="0" compatLnSpc="1">
+                          <a:prstTxWarp prst="textNoShape">
+                            <a:avLst/>
+                          </a:prstTxWarp>
+                          <a:spAutoFit/>
+                        </wps:bodyPr>
+                      </wps:wsp>
+                    </wpg:wgp>
                   </a:graphicData>
                 </a:graphic>
               </wp:anchor>
@@ -9057,101 +9813,97 @@
           </mc:Choice>
           <mc:Fallback>
             <w:pict>
-              <v:shape w14:anchorId="6B7F7DC6" id="Text Box 67" o:spid="_x0000_s1062" type="#_x0000_t202" style="position:absolute;left:0;text-align:left;margin-left:-.45pt;margin-top:190.15pt;width:496.05pt;height:.05pt;z-index:251696128;visibility:visible;mso-wrap-style:square;mso-wrap-distance-left:9pt;mso-wrap-distance-top:0;mso-wrap-distance-right:9pt;mso-wrap-distance-bottom:0;mso-position-horizontal:absolute;mso-position-horizontal-relative:text;mso-position-vertical:absolute;mso-position-vertical-relative:text;v-text-anchor:top" o:gfxdata="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" stroked="f">
-                <v:textbox style="mso-fit-shape-to-text:t" inset="0,0,0,0">
-                  <w:txbxContent>
-                    <w:p>
-                      <w:pPr>
-                        <w:pStyle w:val="Caption"/>
-                        <w:rPr>
-                          <w:rFonts w:cs="Times"/>
-                          <w:noProof/>
-                          <w:sz w:val="28"/>
-                          <w:szCs w:val="28"/>
-                          <w:lang w:val="sr-Cyrl-RS"/>
-                        </w:rPr>
-                      </w:pPr>
-                      <w:r>
-                        <w:t>Слика 13 –</w:t>
-                      </w:r>
-                      <w:r>
-                        <w:rPr>
-                          <w:lang w:val="sr-Cyrl-RS"/>
-                        </w:rPr>
-                        <w:t xml:space="preserve"> Подешавање трансформације сцене</w:t>
-                      </w:r>
-                    </w:p>
-                  </w:txbxContent>
-                </v:textbox>
+              <v:group w14:anchorId="6557FD1D" id="Group 12" o:spid="_x0000_s1060" style="position:absolute;left:0;text-align:left;margin-left:-.4pt;margin-top:6.45pt;width:496.5pt;height:106.05pt;z-index:251692032" coordsize="63055,13468" o:gfxdata="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">
+                <v:shape id="Picture 66" o:spid="_x0000_s1061" type="#_x0000_t75" style="position:absolute;left:6858;width:56197;height:9429;visibility:visible;mso-wrap-style:square" o:gfxdata="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">
+                  <v:imagedata r:id="rId36" o:title=""/>
+                </v:shape>
+                <v:shape id="Text Box 67" o:spid="_x0000_s1062" type="#_x0000_t202" style="position:absolute;top:10191;width:62998;height:3277;visibility:visible;mso-wrap-style:square;v-text-anchor:top" o:gfxdata="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" stroked="f">
+                  <v:textbox style="mso-fit-shape-to-text:t" inset="0,0,0,0">
+                    <w:txbxContent>
+                      <w:p>
+                        <w:pPr>
+                          <w:pStyle w:val="Caption"/>
+                          <w:rPr>
+                            <w:rFonts w:cs="Times"/>
+                            <w:noProof/>
+                            <w:sz w:val="28"/>
+                            <w:szCs w:val="28"/>
+                            <w:lang w:val="sr-Cyrl-RS"/>
+                          </w:rPr>
+                        </w:pPr>
+                        <w:r>
+                          <w:t>Слика 13 –</w:t>
+                        </w:r>
+                        <w:r>
+                          <w:rPr>
+                            <w:lang w:val="sr-Cyrl-RS"/>
+                          </w:rPr>
+                          <w:t xml:space="preserve"> Подешавање трансформациј</w:t>
+                        </w:r>
+                        <w:r>
+                          <w:rPr>
+                            <w:lang w:val="sr-Cyrl-RS"/>
+                          </w:rPr>
+                          <w:t>а</w:t>
+                        </w:r>
+                        <w:r>
+                          <w:rPr>
+                            <w:lang w:val="sr-Cyrl-RS"/>
+                          </w:rPr>
+                          <w:t xml:space="preserve"> сцене</w:t>
+                        </w:r>
+                      </w:p>
+                    </w:txbxContent>
+                  </v:textbox>
+                </v:shape>
                 <w10:wrap type="square"/>
-              </v:shape>
+              </v:group>
             </w:pict>
           </mc:Fallback>
         </mc:AlternateContent>
       </w:r>
-      <w:r>
-        <w:rPr>
-          <w:noProof/>
-          <w:lang w:val="en-US"/>
-        </w:rPr>
-        <w:drawing>
-          <wp:anchor distT="0" distB="0" distL="114300" distR="114300" simplePos="0" relativeHeight="251694080" behindDoc="0" locked="0" layoutInCell="1" allowOverlap="1" wp14:anchorId="6435B970" wp14:editId="10ACBD07">
-            <wp:simplePos x="0" y="0"/>
-            <wp:positionH relativeFrom="margin">
-              <wp:align>right</wp:align>
-            </wp:positionH>
-            <wp:positionV relativeFrom="margin">
-              <wp:posOffset>1899920</wp:posOffset>
-            </wp:positionV>
-            <wp:extent cx="6299835" cy="942975"/>
-            <wp:effectExtent l="0" t="0" r="5715" b="9525"/>
-            <wp:wrapSquare wrapText="bothSides"/>
-            <wp:docPr id="66" name="Picture 66"/>
-            <wp:cNvGraphicFramePr>
-              <a:graphicFrameLocks xmlns:a="http://schemas.openxmlformats.org/drawingml/2006/main" noChangeAspect="1"/>
-            </wp:cNvGraphicFramePr>
-            <a:graphic xmlns:a="http://schemas.openxmlformats.org/drawingml/2006/main">
-              <a:graphicData uri="http://schemas.openxmlformats.org/drawingml/2006/picture">
-                <pic:pic xmlns:pic="http://schemas.openxmlformats.org/drawingml/2006/picture">
-                  <pic:nvPicPr>
-                    <pic:cNvPr id="66" name="Picture 66"/>
-                    <pic:cNvPicPr/>
-                  </pic:nvPicPr>
-                  <pic:blipFill>
-                    <a:blip r:embed="rId36">
-                      <a:extLst>
-                        <a:ext uri="{28A0092B-C50C-407E-A947-70E740481C1C}">
-                          <a14:useLocalDpi xmlns:a14="http://schemas.microsoft.com/office/drawing/2010/main" val="0"/>
-                        </a:ext>
-                      </a:extLst>
-                    </a:blip>
-                    <a:stretch>
-                      <a:fillRect/>
-                    </a:stretch>
-                  </pic:blipFill>
-                  <pic:spPr>
-                    <a:xfrm>
-                      <a:off x="0" y="0"/>
-                      <a:ext cx="6299835" cy="942975"/>
-                    </a:xfrm>
-                    <a:prstGeom prst="rect">
-                      <a:avLst/>
-                    </a:prstGeom>
-                  </pic:spPr>
-                </pic:pic>
-              </a:graphicData>
-            </a:graphic>
-            <wp14:sizeRelH relativeFrom="margin">
-              <wp14:pctWidth>0</wp14:pctWidth>
-            </wp14:sizeRelH>
-          </wp:anchor>
-        </w:drawing>
-      </w:r>
-      <w:r>
-        <w:rPr>
-          <w:lang w:val="sr-Cyrl-RS"/>
-        </w:rPr>
-        <w:t>Пре је било речи о „</w:t>
+    </w:p>
+    <w:p>
+      <w:pPr>
+        <w:rPr>
+          <w:lang w:val="sr-Cyrl-RS"/>
+        </w:rPr>
+      </w:pPr>
+      <w:r>
+        <w:rPr>
+          <w:lang w:val="sr-Cyrl-RS"/>
+        </w:rPr>
+        <w:t>Ротирање мапе се подешава „</w:t>
+      </w:r>
+      <w:r>
+        <w:rPr>
+          <w:lang w:val="en-US"/>
+        </w:rPr>
+        <w:t>RotateGesture</w:t>
+      </w:r>
+      <w:r>
+        <w:rPr>
+          <w:lang w:val="sr-Cyrl-RS"/>
+        </w:rPr>
+        <w:t>“</w:t>
+      </w:r>
+      <w:r>
+        <w:rPr>
+          <w:lang w:val="en-US"/>
+        </w:rPr>
+        <w:t xml:space="preserve"> </w:t>
+      </w:r>
+      <w:r>
+        <w:rPr>
+          <w:lang w:val="sr-Cyrl-RS"/>
+        </w:rPr>
+        <w:t xml:space="preserve">својством. За ово својство биће одговоран гест миша када је притиснут „скрол“ точкић. Ротирање модела око одређене тачке у </w:t>
+      </w:r>
+      <w:r>
+        <w:rPr>
+          <w:lang w:val="sr-Cyrl-RS"/>
+        </w:rPr>
+        <w:t>„</w:t>
       </w:r>
       <w:r>
         <w:rPr>
@@ -9163,19 +9915,81 @@
         <w:rPr>
           <w:lang w:val="sr-Cyrl-RS"/>
         </w:rPr>
-        <w:t xml:space="preserve">“ али је изостао разлог његовог коришћења. Предност коришћења ове </w:t>
-      </w:r>
-      <w:r>
-        <w:rPr>
-          <w:lang w:val="sr-Cyrl-RS"/>
-        </w:rPr>
-        <w:t>сцене</w:t>
-      </w:r>
-      <w:r>
-        <w:rPr>
-          <w:lang w:val="sr-Cyrl-RS"/>
-        </w:rPr>
-        <w:t xml:space="preserve"> у односу на стандардну </w:t>
+        <w:t>“</w:t>
+      </w:r>
+      <w:r>
+        <w:rPr>
+          <w:lang w:val="sr-Cyrl-RS"/>
+        </w:rPr>
+        <w:t>-у</w:t>
+      </w:r>
+      <w:r>
+        <w:rPr>
+          <w:lang w:val="en-US"/>
+        </w:rPr>
+        <w:t xml:space="preserve"> </w:t>
+      </w:r>
+      <w:r>
+        <w:rPr>
+          <w:lang w:val="sr-Cyrl-RS"/>
+        </w:rPr>
+        <w:t>је могуће активирањем својства „</w:t>
+      </w:r>
+      <w:r>
+        <w:rPr>
+          <w:lang w:val="en-US"/>
+        </w:rPr>
+        <w:t>FixedRotationPointEnabled</w:t>
+      </w:r>
+      <w:r>
+        <w:rPr>
+          <w:lang w:val="sr-Cyrl-RS"/>
+        </w:rPr>
+        <w:t>“ и постављањем жељене 3Д тачке у својсвто „</w:t>
+      </w:r>
+      <w:r>
+        <w:rPr>
+          <w:lang w:val="en-US"/>
+        </w:rPr>
+        <w:t>FixedRotationPoint</w:t>
+      </w:r>
+      <w:r>
+        <w:rPr>
+          <w:lang w:val="sr-Cyrl-RS"/>
+        </w:rPr>
+        <w:t>“. Како је мапа постављена тако да јој је центар у координатном почетку ова тачка ће имати све три координате 0.</w:t>
+      </w:r>
+    </w:p>
+    <w:p>
+      <w:pPr>
+        <w:rPr>
+          <w:lang w:val="sr-Cyrl-RS"/>
+        </w:rPr>
+      </w:pPr>
+    </w:p>
+    <w:p>
+      <w:pPr>
+        <w:rPr>
+          <w:lang w:val="sr-Cyrl-RS"/>
+        </w:rPr>
+      </w:pPr>
+      <w:r>
+        <w:rPr>
+          <w:lang w:val="sr-Cyrl-RS"/>
+        </w:rPr>
+        <w:t>Померање мапе се врши подешавањем „</w:t>
+      </w:r>
+      <w:r>
+        <w:rPr>
+          <w:lang w:val="en-US"/>
+        </w:rPr>
+        <w:t>PanGesture</w:t>
+      </w:r>
+      <w:r>
+        <w:rPr>
+          <w:lang w:val="sr-Cyrl-RS"/>
+        </w:rPr>
+        <w:t xml:space="preserve">“ својства. Ово својство је остављено од стране креатора </w:t>
       </w:r>
       <w:r>
         <w:rPr>
@@ -9187,53 +10001,17 @@
         <w:rPr>
           <w:lang w:val="en-US"/>
         </w:rPr>
-        <w:t>Viewport3D</w:t>
-      </w:r>
-      <w:r>
-        <w:rPr>
-          <w:lang w:val="sr-Cyrl-RS"/>
-        </w:rPr>
-        <w:t xml:space="preserve">“ се </w:t>
-      </w:r>
-      <w:r>
-        <w:rPr>
-          <w:lang w:val="sr-Cyrl-RS"/>
-        </w:rPr>
-        <w:t xml:space="preserve">огледа </w:t>
-      </w:r>
-      <w:r>
-        <w:rPr>
-          <w:lang w:val="sr-Cyrl-RS"/>
-        </w:rPr>
-        <w:t xml:space="preserve">у једноставној имплементацији </w:t>
-      </w:r>
-      <w:r>
-        <w:rPr>
-          <w:lang w:val="sr-Cyrl-RS"/>
-        </w:rPr>
-        <w:t xml:space="preserve">метода за </w:t>
-      </w:r>
-      <w:r>
-        <w:rPr>
-          <w:lang w:val="sr-Cyrl-RS"/>
-        </w:rPr>
-        <w:t>њено трансформисање.</w:t>
-      </w:r>
-      <w:r>
-        <w:rPr>
-          <w:lang w:val="sr-Cyrl-RS"/>
-        </w:rPr>
-        <w:t xml:space="preserve"> Ова сцена је намењена за рад са постојећим моделима па у себи има уграђен</w:t>
-      </w:r>
-      <w:r>
-        <w:rPr>
-          <w:lang w:val="sr-Cyrl-RS"/>
-        </w:rPr>
-        <w:t>а</w:t>
-      </w:r>
-      <w:r>
-        <w:rPr>
-          <w:lang w:val="sr-Cyrl-RS"/>
+        <w:t>HelixViewport3D</w:t>
+      </w:r>
+      <w:r>
+        <w:rPr>
+          <w:lang w:val="sr-Cyrl-RS"/>
+        </w:rPr>
+        <w:t>“</w:t>
+      </w:r>
+      <w:r>
+        <w:rPr>
+          <w:lang w:val="en-US"/>
         </w:rPr>
         <w:t xml:space="preserve"> </w:t>
       </w:r>
@@ -9241,31 +10019,243 @@
         <w:rPr>
           <w:lang w:val="sr-Cyrl-RS"/>
         </w:rPr>
-        <w:t>својства</w:t>
-      </w:r>
-      <w:r>
-        <w:rPr>
-          <w:lang w:val="sr-Cyrl-RS"/>
-        </w:rPr>
-        <w:t xml:space="preserve"> које </w:t>
-      </w:r>
-      <w:r>
-        <w:rPr>
-          <w:lang w:val="sr-Cyrl-RS"/>
-        </w:rPr>
-        <w:t>то омогућују</w:t>
-      </w:r>
-      <w:r>
-        <w:rPr>
-          <w:lang w:val="sr-Cyrl-RS"/>
-        </w:rPr>
-        <w:t xml:space="preserve"> и олакшавају.</w:t>
-      </w:r>
-      <w:r>
-        <w:rPr>
-          <w:lang w:val="sr-Cyrl-RS"/>
-        </w:rPr>
-        <w:t xml:space="preserve"> Овим атрибутима се додаје гест миша који је за њих задужен.</w:t>
+        <w:t>класе да би програмери могли да дефинишу своја правила за померање модела. Сама класа има уграђен начин померања који је аутоматски постављен на клик „скрол“ точкића и такво померање је реализовано кроз „</w:t>
+      </w:r>
+      <w:r>
+        <w:rPr>
+          <w:lang w:val="en-US"/>
+        </w:rPr>
+        <w:t>PanGesture2</w:t>
+      </w:r>
+      <w:r>
+        <w:rPr>
+          <w:lang w:val="sr-Cyrl-RS"/>
+        </w:rPr>
+        <w:t xml:space="preserve">“ својство па се оно мора искључити. </w:t>
+      </w:r>
+    </w:p>
+    <w:p>
+      <w:pPr>
+        <w:rPr>
+          <w:lang w:val="sr-Cyrl-RS"/>
+        </w:rPr>
+      </w:pPr>
+    </w:p>
+    <w:p>
+      <w:pPr>
+        <w:rPr>
+          <w:lang w:val="sr-Cyrl-RS"/>
+        </w:rPr>
+      </w:pPr>
+      <w:r>
+        <w:rPr>
+          <w:lang w:val="sr-Cyrl-RS"/>
+        </w:rPr>
+        <w:t xml:space="preserve">Зумирање </w:t>
+      </w:r>
+      <w:r>
+        <w:rPr>
+          <w:lang w:val="sr-Cyrl-RS"/>
+        </w:rPr>
+        <w:t>је уграђено у „</w:t>
+      </w:r>
+      <w:r>
+        <w:rPr>
+          <w:lang w:val="en-US"/>
+        </w:rPr>
+        <w:t>HelixViewport3D</w:t>
+      </w:r>
+      <w:r>
+        <w:rPr>
+          <w:lang w:val="sr-Cyrl-RS"/>
+        </w:rPr>
+        <w:t>“ и одговара ротирању „скрол“ точкића</w:t>
+      </w:r>
+      <w:r>
+        <w:rPr>
+          <w:lang w:val="sr-Cyrl-RS"/>
+        </w:rPr>
+        <w:t xml:space="preserve"> па га није потребно додатно дефинисати.</w:t>
+      </w:r>
+    </w:p>
+    <w:p>
+      <w:pPr>
+        <w:rPr>
+          <w:lang w:val="sr-Cyrl-RS"/>
+        </w:rPr>
+      </w:pPr>
+    </w:p>
+    <w:p>
+      <w:pPr>
+        <w:rPr>
+          <w:lang w:val="sr-Cyrl-RS"/>
+        </w:rPr>
+      </w:pPr>
+    </w:p>
+    <w:p>
+      <w:pPr>
+        <w:rPr>
+          <w:lang w:val="sr-Cyrl-RS"/>
+        </w:rPr>
+      </w:pPr>
+    </w:p>
+    <w:p>
+      <w:pPr>
+        <w:rPr>
+          <w:lang w:val="sr-Cyrl-RS"/>
+        </w:rPr>
+      </w:pPr>
+    </w:p>
+    <w:p>
+      <w:pPr>
+        <w:rPr>
+          <w:lang w:val="sr-Cyrl-RS"/>
+        </w:rPr>
+      </w:pPr>
+    </w:p>
+    <w:p>
+      <w:pPr>
+        <w:rPr>
+          <w:lang w:val="sr-Cyrl-RS"/>
+        </w:rPr>
+      </w:pPr>
+    </w:p>
+    <w:p>
+      <w:pPr>
+        <w:rPr>
+          <w:lang w:val="sr-Cyrl-RS"/>
+        </w:rPr>
+      </w:pPr>
+    </w:p>
+    <w:p>
+      <w:pPr>
+        <w:rPr>
+          <w:lang w:val="sr-Cyrl-RS"/>
+        </w:rPr>
+      </w:pPr>
+    </w:p>
+    <w:p>
+      <w:pPr>
+        <w:rPr>
+          <w:lang w:val="sr-Cyrl-RS"/>
+        </w:rPr>
+      </w:pPr>
+    </w:p>
+    <w:p>
+      <w:pPr>
+        <w:rPr>
+          <w:lang w:val="sr-Cyrl-RS"/>
+        </w:rPr>
+      </w:pPr>
+    </w:p>
+    <w:p>
+      <w:pPr>
+        <w:pStyle w:val="Heading1"/>
+      </w:pPr>
+      <w:bookmarkStart w:id="18" w:name="_Toc105840999"/>
+      <w:r>
+        <w:t>ПРЕДЛОЗИ ЗА ДАЉА УСАВРШАВАЊА</w:t>
+      </w:r>
+      <w:bookmarkEnd w:id="18"/>
+    </w:p>
+    <w:p>
+      <w:pPr>
+        <w:rPr>
+          <w:lang w:val="en-US"/>
+        </w:rPr>
+      </w:pPr>
+    </w:p>
+    <w:p>
+      <w:pPr>
+        <w:rPr>
+          <w:lang w:val="sr-Cyrl-RS"/>
+        </w:rPr>
+      </w:pPr>
+      <w:r>
+        <w:rPr>
+          <w:lang w:val="sr-Cyrl-RS"/>
+        </w:rPr>
+        <w:t xml:space="preserve">Апликација </w:t>
+      </w:r>
+      <w:r>
+        <w:rPr>
+          <w:lang w:val="sr-Cyrl-RS"/>
+        </w:rPr>
+        <w:t>је прилично интуитивна за коришћење али има делова који се могу унапредити</w:t>
+      </w:r>
+      <w:r>
+        <w:rPr>
+          <w:lang w:val="sr-Cyrl-RS"/>
+        </w:rPr>
+        <w:t>, не само са аспекта корисничког искуства већ и са аспекта перформанс</w:t>
+      </w:r>
+      <w:r>
+        <w:rPr>
+          <w:lang w:val="sr-Cyrl-RS"/>
+        </w:rPr>
+        <w:t>и</w:t>
+      </w:r>
+      <w:r>
+        <w:rPr>
+          <w:lang w:val="sr-Cyrl-RS"/>
+        </w:rPr>
+        <w:t>.</w:t>
+      </w:r>
+    </w:p>
+    <w:p>
+      <w:pPr>
+        <w:rPr>
+          <w:lang w:val="sr-Cyrl-RS"/>
+        </w:rPr>
+      </w:pPr>
+    </w:p>
+    <w:p>
+      <w:pPr>
+        <w:rPr>
+          <w:lang w:val="sr-Cyrl-RS"/>
+        </w:rPr>
+      </w:pPr>
+      <w:r>
+        <w:rPr>
+          <w:lang w:val="sr-Cyrl-RS"/>
+        </w:rPr>
+        <w:t>Реализација</w:t>
+      </w:r>
+      <w:r>
+        <w:rPr>
+          <w:lang w:val="sr-Cyrl-RS"/>
+        </w:rPr>
+        <w:t xml:space="preserve"> сакривања и приказивања делова мреже помоћу „</w:t>
+      </w:r>
+      <w:r>
+        <w:rPr>
+          <w:lang w:val="en-US"/>
+        </w:rPr>
+        <w:t>toggle</w:t>
+      </w:r>
+      <w:r>
+        <w:rPr>
+          <w:lang w:val="sr-Cyrl-RS"/>
+        </w:rPr>
+        <w:t xml:space="preserve">“ дугмета </w:t>
+      </w:r>
+      <w:r>
+        <w:rPr>
+          <w:lang w:val="sr-Cyrl-RS"/>
+        </w:rPr>
+        <w:t>омогућује висок ниво и</w:t>
+      </w:r>
+      <w:r>
+        <w:rPr>
+          <w:lang w:val="sr-Cyrl-RS"/>
+        </w:rPr>
+        <w:t>нтуиције</w:t>
+      </w:r>
+      <w:r>
+        <w:rPr>
+          <w:lang w:val="sr-Cyrl-RS"/>
+        </w:rPr>
+        <w:t xml:space="preserve"> и</w:t>
       </w:r>
       <w:r>
         <w:rPr>
@@ -9273,41 +10263,73 @@
         </w:rPr>
         <w:t xml:space="preserve"> </w:t>
       </w:r>
-    </w:p>
-    <w:p>
-      <w:pPr>
-        <w:rPr>
-          <w:lang w:val="sr-Cyrl-RS"/>
-        </w:rPr>
-      </w:pPr>
-    </w:p>
-    <w:p>
-      <w:pPr>
-        <w:rPr>
-          <w:lang w:val="sr-Cyrl-RS"/>
-        </w:rPr>
-      </w:pPr>
-      <w:r>
-        <w:rPr>
-          <w:lang w:val="sr-Cyrl-RS"/>
-        </w:rPr>
-        <w:t>Ротирање мапе се подешава „</w:t>
-      </w:r>
-      <w:r>
-        <w:rPr>
-          <w:lang w:val="en-US"/>
-        </w:rPr>
-        <w:t>RotateGesture</w:t>
-      </w:r>
-      <w:r>
-        <w:rPr>
-          <w:lang w:val="sr-Cyrl-RS"/>
-        </w:rPr>
-        <w:t>“</w:t>
-      </w:r>
-      <w:r>
-        <w:rPr>
-          <w:lang w:val="en-US"/>
+      <w:r>
+        <w:rPr>
+          <w:lang w:val="sr-Cyrl-RS"/>
+        </w:rPr>
+        <w:t>приликом</w:t>
+      </w:r>
+      <w:r>
+        <w:rPr>
+          <w:lang w:val="sr-Cyrl-RS"/>
+        </w:rPr>
+        <w:t xml:space="preserve"> првог</w:t>
+      </w:r>
+      <w:r>
+        <w:rPr>
+          <w:lang w:val="sr-Cyrl-RS"/>
+        </w:rPr>
+        <w:t xml:space="preserve"> коришћења апликације</w:t>
+      </w:r>
+      <w:r>
+        <w:rPr>
+          <w:lang w:val="sr-Cyrl-RS"/>
+        </w:rPr>
+        <w:t>.</w:t>
+      </w:r>
+    </w:p>
+    <w:p>
+      <w:pPr>
+        <w:rPr>
+          <w:lang w:val="sr-Cyrl-RS"/>
+        </w:rPr>
+      </w:pPr>
+    </w:p>
+    <w:p>
+      <w:pPr>
+        <w:rPr>
+          <w:lang w:val="sr-Cyrl-RS"/>
+        </w:rPr>
+      </w:pPr>
+      <w:r>
+        <w:rPr>
+          <w:lang w:val="sr-Cyrl-RS"/>
+        </w:rPr>
+        <w:t>Померање,  ротирање и зумирање мапе се извршава на уобичајене начине па кориснику није потребно додатно време да се навикне на рад са апликацијом.</w:t>
+      </w:r>
+    </w:p>
+    <w:p>
+      <w:pPr>
+        <w:rPr>
+          <w:lang w:val="sr-Cyrl-RS"/>
+        </w:rPr>
+      </w:pPr>
+    </w:p>
+    <w:p>
+      <w:pPr>
+        <w:rPr>
+          <w:lang w:val="sr-Cyrl-RS"/>
+        </w:rPr>
+      </w:pPr>
+      <w:r>
+        <w:rPr>
+          <w:lang w:val="sr-Cyrl-RS"/>
+        </w:rPr>
+        <w:t>Предлог за побољшање корисничког искуства је</w:t>
+      </w:r>
+      <w:r>
+        <w:rPr>
+          <w:lang w:val="sr-Cyrl-RS"/>
         </w:rPr>
         <w:t xml:space="preserve"> </w:t>
       </w:r>
@@ -9315,35 +10337,23 @@
         <w:rPr>
           <w:lang w:val="sr-Cyrl-RS"/>
         </w:rPr>
-        <w:t xml:space="preserve">својством. За ово својство биће одговоран гест миша када је притиснут „скрол“ точкић. Ротирање модела око одређене тачке у </w:t>
-      </w:r>
-      <w:r>
-        <w:rPr>
-          <w:lang w:val="sr-Cyrl-RS"/>
-        </w:rPr>
-        <w:t>„</w:t>
-      </w:r>
-      <w:r>
-        <w:rPr>
-          <w:lang w:val="en-US"/>
-        </w:rPr>
-        <w:t>HelixViewport3D</w:t>
-      </w:r>
-      <w:r>
-        <w:rPr>
-          <w:lang w:val="sr-Cyrl-RS"/>
-        </w:rPr>
-        <w:t>“</w:t>
-      </w:r>
-      <w:r>
-        <w:rPr>
-          <w:lang w:val="sr-Cyrl-RS"/>
-        </w:rPr>
-        <w:t>-у</w:t>
-      </w:r>
-      <w:r>
-        <w:rPr>
-          <w:lang w:val="en-US"/>
+        <w:t xml:space="preserve">цртање ентитета у једној равни. </w:t>
+      </w:r>
+      <w:r>
+        <w:rPr>
+          <w:lang w:val="sr-Cyrl-RS"/>
+        </w:rPr>
+        <w:t>У тренутној верзији апликације ентитети који имају исту позицију се цртају једни изнад других па се губи на прегледности</w:t>
+      </w:r>
+      <w:r>
+        <w:rPr>
+          <w:lang w:val="sr-Cyrl-RS"/>
+        </w:rPr>
+        <w:t>.</w:t>
+      </w:r>
+      <w:r>
+        <w:rPr>
+          <w:lang w:val="sr-Cyrl-RS"/>
         </w:rPr>
         <w:t xml:space="preserve"> </w:t>
       </w:r>
@@ -9351,85 +10361,31 @@
         <w:rPr>
           <w:lang w:val="sr-Cyrl-RS"/>
         </w:rPr>
-        <w:t>је могуће активирањем својства „</w:t>
-      </w:r>
-      <w:r>
-        <w:rPr>
-          <w:lang w:val="en-US"/>
-        </w:rPr>
-        <w:t>FixedRotationPointEnabled</w:t>
-      </w:r>
-      <w:r>
-        <w:rPr>
-          <w:lang w:val="sr-Cyrl-RS"/>
-        </w:rPr>
-        <w:t>“ и постављањем жељене 3Д тачке у својсвто „</w:t>
-      </w:r>
-      <w:r>
-        <w:rPr>
-          <w:lang w:val="en-US"/>
-        </w:rPr>
-        <w:t>FixedRotationPoint</w:t>
-      </w:r>
-      <w:r>
-        <w:rPr>
-          <w:lang w:val="sr-Cyrl-RS"/>
-        </w:rPr>
-        <w:t>“. Како је мапа постављена тако да јој је центар у координатном почетку ова тачка ће имати све три координате 0.</w:t>
-      </w:r>
-    </w:p>
-    <w:p>
-      <w:pPr>
-        <w:rPr>
-          <w:lang w:val="sr-Cyrl-RS"/>
-        </w:rPr>
-      </w:pPr>
-    </w:p>
-    <w:p>
-      <w:pPr>
-        <w:rPr>
-          <w:lang w:val="sr-Cyrl-RS"/>
-        </w:rPr>
-      </w:pPr>
-      <w:r>
-        <w:rPr>
-          <w:lang w:val="sr-Cyrl-RS"/>
-        </w:rPr>
-        <w:t>Померање мапе се врши подешавањем „</w:t>
-      </w:r>
-      <w:r>
-        <w:rPr>
-          <w:lang w:val="en-US"/>
-        </w:rPr>
-        <w:t>PanGesture</w:t>
-      </w:r>
-      <w:r>
-        <w:rPr>
-          <w:lang w:val="sr-Cyrl-RS"/>
-        </w:rPr>
-        <w:t xml:space="preserve">“ својства. Ово својство је остављено од стране креатора </w:t>
-      </w:r>
-      <w:r>
-        <w:rPr>
-          <w:lang w:val="sr-Cyrl-RS"/>
-        </w:rPr>
-        <w:t>„</w:t>
-      </w:r>
-      <w:r>
-        <w:rPr>
-          <w:lang w:val="en-US"/>
-        </w:rPr>
-        <w:t>HelixViewport3D</w:t>
-      </w:r>
-      <w:r>
-        <w:rPr>
-          <w:lang w:val="sr-Cyrl-RS"/>
-        </w:rPr>
-        <w:t>“</w:t>
-      </w:r>
-      <w:r>
-        <w:rPr>
-          <w:lang w:val="en-US"/>
+        <w:t>Овај проблем је могуће решити тако што ће се ентитети на истим позицијама цртати једни до других.</w:t>
+      </w:r>
+    </w:p>
+    <w:p>
+      <w:pPr>
+        <w:rPr>
+          <w:lang w:val="sr-Cyrl-RS"/>
+        </w:rPr>
+      </w:pPr>
+    </w:p>
+    <w:p>
+      <w:pPr>
+        <w:rPr>
+          <w:lang w:val="en-US"/>
+        </w:rPr>
+      </w:pPr>
+      <w:r>
+        <w:rPr>
+          <w:lang w:val="sr-Cyrl-RS"/>
+        </w:rPr>
+        <w:t>Мана</w:t>
+      </w:r>
+      <w:r>
+        <w:rPr>
+          <w:lang w:val="sr-Cyrl-RS"/>
         </w:rPr>
         <w:t xml:space="preserve"> </w:t>
       </w:r>
@@ -9437,132 +10393,185 @@
         <w:rPr>
           <w:lang w:val="sr-Cyrl-RS"/>
         </w:rPr>
-        <w:t>класе да би програмери могли да дефинишу своја правила за померање модела. Сама класа има уграђен начин померања који је аутоматски постављен на клик „скрол“ точкића и такво померање је реализовано кроз „</w:t>
-      </w:r>
-      <w:r>
-        <w:rPr>
-          <w:lang w:val="en-US"/>
-        </w:rPr>
-        <w:t>PanGesture2</w:t>
-      </w:r>
-      <w:r>
-        <w:rPr>
-          <w:lang w:val="sr-Cyrl-RS"/>
-        </w:rPr>
-        <w:t xml:space="preserve">“ својство па се оно мора искључити. </w:t>
-      </w:r>
-    </w:p>
-    <w:p>
-      <w:pPr>
-        <w:rPr>
-          <w:lang w:val="sr-Cyrl-RS"/>
-        </w:rPr>
-      </w:pPr>
-    </w:p>
-    <w:p>
-      <w:pPr>
-        <w:rPr>
-          <w:lang w:val="sr-Cyrl-RS"/>
-        </w:rPr>
-      </w:pPr>
-      <w:r>
-        <w:rPr>
-          <w:lang w:val="sr-Cyrl-RS"/>
-        </w:rPr>
-        <w:t xml:space="preserve">Зумирање </w:t>
-      </w:r>
-      <w:r>
-        <w:rPr>
-          <w:lang w:val="sr-Cyrl-RS"/>
-        </w:rPr>
-        <w:t>је уграђено у „</w:t>
-      </w:r>
-      <w:r>
-        <w:rPr>
-          <w:lang w:val="en-US"/>
-        </w:rPr>
-        <w:t>HelixViewport3D</w:t>
-      </w:r>
-      <w:r>
-        <w:rPr>
-          <w:lang w:val="sr-Cyrl-RS"/>
-        </w:rPr>
-        <w:t>“ и одговара ротирању „скрол“ точкића</w:t>
-      </w:r>
-      <w:r>
-        <w:rPr>
-          <w:lang w:val="sr-Cyrl-RS"/>
-        </w:rPr>
-        <w:t xml:space="preserve"> па га није потребно додатно дефинисати.</w:t>
-      </w:r>
-    </w:p>
-    <w:p>
-      <w:pPr>
-        <w:rPr>
-          <w:lang w:val="sr-Cyrl-RS"/>
-        </w:rPr>
-      </w:pPr>
-    </w:p>
-    <w:p>
-      <w:pPr>
-        <w:rPr>
-          <w:lang w:val="sr-Cyrl-RS"/>
-        </w:rPr>
-      </w:pPr>
-    </w:p>
-    <w:p>
-      <w:pPr>
-        <w:rPr>
-          <w:lang w:val="sr-Cyrl-RS"/>
-        </w:rPr>
-      </w:pPr>
-    </w:p>
-    <w:p>
-      <w:pPr>
-        <w:rPr>
-          <w:lang w:val="sr-Cyrl-RS"/>
-        </w:rPr>
-      </w:pPr>
-    </w:p>
-    <w:p>
-      <w:pPr>
-        <w:rPr>
-          <w:lang w:val="sr-Cyrl-RS"/>
-        </w:rPr>
-      </w:pPr>
-    </w:p>
-    <w:p>
-      <w:pPr>
-        <w:rPr>
-          <w:lang w:val="sr-Cyrl-RS"/>
-        </w:rPr>
-      </w:pPr>
-    </w:p>
-    <w:p>
-      <w:pPr>
-        <w:rPr>
-          <w:lang w:val="sr-Cyrl-RS"/>
-        </w:rPr>
-      </w:pPr>
-    </w:p>
-    <w:p>
-      <w:pPr>
-        <w:rPr>
-          <w:lang w:val="sr-Cyrl-RS"/>
-        </w:rPr>
-      </w:pPr>
-    </w:p>
-    <w:p>
-      <w:pPr>
-        <w:rPr>
-          <w:lang w:val="sr-Cyrl-RS"/>
-        </w:rPr>
-      </w:pPr>
-    </w:p>
-    <w:p>
-      <w:pPr>
-        <w:rPr>
-          <w:lang w:val="sr-Cyrl-RS"/>
+        <w:t>интерфејса је</w:t>
+      </w:r>
+      <w:r>
+        <w:rPr>
+          <w:lang w:val="sr-Cyrl-RS"/>
+        </w:rPr>
+        <w:t xml:space="preserve"> и то што</w:t>
+      </w:r>
+      <w:r>
+        <w:rPr>
+          <w:lang w:val="sr-Cyrl-RS"/>
+        </w:rPr>
+        <w:t xml:space="preserve"> нед</w:t>
+      </w:r>
+      <w:r>
+        <w:rPr>
+          <w:lang w:val="sr-Cyrl-RS"/>
+        </w:rPr>
+        <w:t xml:space="preserve">остаје </w:t>
+      </w:r>
+      <w:r>
+        <w:rPr>
+          <w:lang w:val="sr-Cyrl-RS"/>
+        </w:rPr>
+        <w:t>објашњењ</w:t>
+      </w:r>
+      <w:r>
+        <w:rPr>
+          <w:lang w:val="sr-Cyrl-RS"/>
+        </w:rPr>
+        <w:t>е</w:t>
+      </w:r>
+      <w:r>
+        <w:rPr>
+          <w:lang w:val="sr-Cyrl-RS"/>
+        </w:rPr>
+        <w:t xml:space="preserve"> различитих боја водова односно недостатак легенде која говори који материјал одговара којој боји.</w:t>
+      </w:r>
+    </w:p>
+    <w:p>
+      <w:pPr>
+        <w:rPr>
+          <w:lang w:val="sr-Cyrl-RS"/>
+        </w:rPr>
+      </w:pPr>
+    </w:p>
+    <w:p>
+      <w:pPr>
+        <w:rPr>
+          <w:lang w:val="sr-Cyrl-RS"/>
+        </w:rPr>
+      </w:pPr>
+      <w:r>
+        <w:rPr>
+          <w:lang w:val="sr-Cyrl-RS"/>
+        </w:rPr>
+        <w:t>Апликација се може надоградити и са аспекта перформанси,</w:t>
+      </w:r>
+      <w:r>
+        <w:rPr>
+          <w:lang w:val="en-US"/>
+        </w:rPr>
+        <w:t xml:space="preserve"> </w:t>
+      </w:r>
+      <w:r>
+        <w:rPr>
+          <w:lang w:val="sr-Cyrl-RS"/>
+        </w:rPr>
+        <w:t>коришћењем бржих структура података од листи</w:t>
+      </w:r>
+      <w:r>
+        <w:rPr>
+          <w:lang w:val="sr-Cyrl-RS"/>
+        </w:rPr>
+        <w:t>, на пример коришћењем речника.</w:t>
+      </w:r>
+    </w:p>
+    <w:p>
+      <w:pPr>
+        <w:rPr>
+          <w:lang w:val="sr-Cyrl-RS"/>
+        </w:rPr>
+      </w:pPr>
+    </w:p>
+    <w:p>
+      <w:pPr>
+        <w:rPr>
+          <w:lang w:val="sr-Cyrl-RS"/>
+        </w:rPr>
+      </w:pPr>
+    </w:p>
+    <w:p>
+      <w:pPr>
+        <w:rPr>
+          <w:lang w:val="sr-Cyrl-RS"/>
+        </w:rPr>
+      </w:pPr>
+    </w:p>
+    <w:p>
+      <w:pPr>
+        <w:rPr>
+          <w:lang w:val="en-US"/>
+        </w:rPr>
+      </w:pPr>
+    </w:p>
+    <w:p>
+      <w:pPr>
+        <w:rPr>
+          <w:lang w:val="en-US"/>
+        </w:rPr>
+      </w:pPr>
+    </w:p>
+    <w:p>
+      <w:pPr>
+        <w:rPr>
+          <w:lang w:val="en-US"/>
+        </w:rPr>
+      </w:pPr>
+    </w:p>
+    <w:p>
+      <w:pPr>
+        <w:rPr>
+          <w:lang w:val="en-US"/>
+        </w:rPr>
+      </w:pPr>
+    </w:p>
+    <w:p>
+      <w:pPr>
+        <w:rPr>
+          <w:lang w:val="en-US"/>
+        </w:rPr>
+      </w:pPr>
+    </w:p>
+    <w:p>
+      <w:pPr>
+        <w:rPr>
+          <w:lang w:val="en-US"/>
+        </w:rPr>
+      </w:pPr>
+    </w:p>
+    <w:p>
+      <w:pPr>
+        <w:rPr>
+          <w:lang w:val="en-US"/>
+        </w:rPr>
+      </w:pPr>
+    </w:p>
+    <w:p>
+      <w:pPr>
+        <w:rPr>
+          <w:lang w:val="en-US"/>
+        </w:rPr>
+      </w:pPr>
+    </w:p>
+    <w:p>
+      <w:pPr>
+        <w:rPr>
+          <w:lang w:val="en-US"/>
+        </w:rPr>
+      </w:pPr>
+    </w:p>
+    <w:p>
+      <w:pPr>
+        <w:rPr>
+          <w:lang w:val="en-US"/>
+        </w:rPr>
+      </w:pPr>
+    </w:p>
+    <w:p>
+      <w:pPr>
+        <w:rPr>
+          <w:lang w:val="en-US"/>
+        </w:rPr>
+      </w:pPr>
+    </w:p>
+    <w:p>
+      <w:pPr>
+        <w:rPr>
+          <w:lang w:val="en-US"/>
         </w:rPr>
       </w:pPr>
     </w:p>
@@ -9570,437 +10579,8 @@
       <w:pPr>
         <w:pStyle w:val="Heading1"/>
       </w:pPr>
-      <w:bookmarkStart w:id="18" w:name="_Toc105840999"/>
-      <w:r>
-        <w:lastRenderedPageBreak/>
-        <w:t>ПРЕДЛОЗИ ЗА ДАЉА УСАВРШАВАЊА</w:t>
-      </w:r>
-      <w:bookmarkEnd w:id="18"/>
-    </w:p>
-    <w:p>
-      <w:pPr>
-        <w:rPr>
-          <w:lang w:val="en-US"/>
-        </w:rPr>
-      </w:pPr>
-    </w:p>
-    <w:p>
-      <w:pPr>
-        <w:rPr>
-          <w:lang w:val="sr-Cyrl-RS"/>
-        </w:rPr>
-      </w:pPr>
-      <w:r>
-        <w:rPr>
-          <w:lang w:val="sr-Cyrl-RS"/>
-        </w:rPr>
-        <w:t xml:space="preserve">Апликација </w:t>
-      </w:r>
-      <w:r>
-        <w:rPr>
-          <w:lang w:val="sr-Cyrl-RS"/>
-        </w:rPr>
-        <w:t>је прилично интуитивна за коришћење али има делова који се могу унапредити</w:t>
-      </w:r>
-      <w:r>
-        <w:rPr>
-          <w:lang w:val="sr-Cyrl-RS"/>
-        </w:rPr>
-        <w:t>, не само са аспекта корисничког искуства већ и са аспекта перформанс</w:t>
-      </w:r>
-      <w:r>
-        <w:rPr>
-          <w:lang w:val="sr-Cyrl-RS"/>
-        </w:rPr>
-        <w:t>и</w:t>
-      </w:r>
-      <w:r>
-        <w:rPr>
-          <w:lang w:val="sr-Cyrl-RS"/>
-        </w:rPr>
-        <w:t>.</w:t>
-      </w:r>
-    </w:p>
-    <w:p>
-      <w:pPr>
-        <w:rPr>
-          <w:lang w:val="sr-Cyrl-RS"/>
-        </w:rPr>
-      </w:pPr>
-    </w:p>
-    <w:p>
-      <w:pPr>
-        <w:rPr>
-          <w:lang w:val="sr-Cyrl-RS"/>
-        </w:rPr>
-      </w:pPr>
-      <w:r>
-        <w:rPr>
-          <w:lang w:val="sr-Cyrl-RS"/>
-        </w:rPr>
-        <w:t>Реализација</w:t>
-      </w:r>
-      <w:r>
-        <w:rPr>
-          <w:lang w:val="sr-Cyrl-RS"/>
-        </w:rPr>
-        <w:t xml:space="preserve"> сакривања и приказивања делова мреже помоћу „</w:t>
-      </w:r>
-      <w:r>
-        <w:rPr>
-          <w:lang w:val="en-US"/>
-        </w:rPr>
-        <w:t>toggle</w:t>
-      </w:r>
-      <w:r>
-        <w:rPr>
-          <w:lang w:val="sr-Cyrl-RS"/>
-        </w:rPr>
-        <w:t xml:space="preserve">“ дугмета </w:t>
-      </w:r>
-      <w:r>
-        <w:rPr>
-          <w:lang w:val="sr-Cyrl-RS"/>
-        </w:rPr>
-        <w:t>омогућује висок ниво и</w:t>
-      </w:r>
-      <w:r>
-        <w:rPr>
-          <w:lang w:val="sr-Cyrl-RS"/>
-        </w:rPr>
-        <w:t>нтуиције</w:t>
-      </w:r>
-      <w:r>
-        <w:rPr>
-          <w:lang w:val="sr-Cyrl-RS"/>
-        </w:rPr>
-        <w:t xml:space="preserve"> и</w:t>
-      </w:r>
-      <w:r>
-        <w:rPr>
-          <w:lang w:val="sr-Cyrl-RS"/>
-        </w:rPr>
-        <w:t xml:space="preserve"> </w:t>
-      </w:r>
-      <w:r>
-        <w:rPr>
-          <w:lang w:val="sr-Cyrl-RS"/>
-        </w:rPr>
-        <w:t>приликом</w:t>
-      </w:r>
-      <w:r>
-        <w:rPr>
-          <w:lang w:val="sr-Cyrl-RS"/>
-        </w:rPr>
-        <w:t xml:space="preserve"> првог</w:t>
-      </w:r>
-      <w:r>
-        <w:rPr>
-          <w:lang w:val="sr-Cyrl-RS"/>
-        </w:rPr>
-        <w:t xml:space="preserve"> коришћења апликације</w:t>
-      </w:r>
-      <w:r>
-        <w:rPr>
-          <w:lang w:val="sr-Cyrl-RS"/>
-        </w:rPr>
-        <w:t>.</w:t>
-      </w:r>
-    </w:p>
-    <w:p>
-      <w:pPr>
-        <w:rPr>
-          <w:lang w:val="sr-Cyrl-RS"/>
-        </w:rPr>
-      </w:pPr>
-    </w:p>
-    <w:p>
-      <w:pPr>
-        <w:rPr>
-          <w:lang w:val="sr-Cyrl-RS"/>
-        </w:rPr>
-      </w:pPr>
-      <w:r>
-        <w:rPr>
-          <w:lang w:val="sr-Cyrl-RS"/>
-        </w:rPr>
-        <w:t>Померање,  ротирање и зумирање мапе се извршава на уобичајене начине па кориснику није потребно додатно време да се навикне на рад са апликацијом.</w:t>
-      </w:r>
-    </w:p>
-    <w:p>
-      <w:pPr>
-        <w:rPr>
-          <w:lang w:val="sr-Cyrl-RS"/>
-        </w:rPr>
-      </w:pPr>
-    </w:p>
-    <w:p>
-      <w:pPr>
-        <w:rPr>
-          <w:lang w:val="sr-Cyrl-RS"/>
-        </w:rPr>
-      </w:pPr>
-      <w:r>
-        <w:rPr>
-          <w:lang w:val="sr-Cyrl-RS"/>
-        </w:rPr>
-        <w:t>Предлог за побољшање корисничког искуства је</w:t>
-      </w:r>
-      <w:r>
-        <w:rPr>
-          <w:lang w:val="sr-Cyrl-RS"/>
-        </w:rPr>
-        <w:t xml:space="preserve"> </w:t>
-      </w:r>
-      <w:r>
-        <w:rPr>
-          <w:lang w:val="sr-Cyrl-RS"/>
-        </w:rPr>
-        <w:t xml:space="preserve">цртање ентитета у једној равни. </w:t>
-      </w:r>
-      <w:r>
-        <w:rPr>
-          <w:lang w:val="sr-Cyrl-RS"/>
-        </w:rPr>
-        <w:t>У тренутној верзији апликације ентитети који имају исту позицију се цртају једни изнад других па се губи на прегледности</w:t>
-      </w:r>
-      <w:r>
-        <w:rPr>
-          <w:lang w:val="sr-Cyrl-RS"/>
-        </w:rPr>
-        <w:t>.</w:t>
-      </w:r>
-      <w:r>
-        <w:rPr>
-          <w:lang w:val="sr-Cyrl-RS"/>
-        </w:rPr>
-        <w:t xml:space="preserve"> </w:t>
-      </w:r>
-      <w:r>
-        <w:rPr>
-          <w:lang w:val="sr-Cyrl-RS"/>
-        </w:rPr>
-        <w:t>Овај проблем је могуће решити тако што ће се ентитети на истим позицијама цртати једни до других.</w:t>
-      </w:r>
-    </w:p>
-    <w:p>
-      <w:pPr>
-        <w:rPr>
-          <w:lang w:val="sr-Cyrl-RS"/>
-        </w:rPr>
-      </w:pPr>
-    </w:p>
-    <w:p>
-      <w:pPr>
-        <w:rPr>
-          <w:lang w:val="en-US"/>
-        </w:rPr>
-      </w:pPr>
-      <w:r>
-        <w:rPr>
-          <w:lang w:val="sr-Cyrl-RS"/>
-        </w:rPr>
-        <w:t>Мана</w:t>
-      </w:r>
-      <w:r>
-        <w:rPr>
-          <w:lang w:val="sr-Cyrl-RS"/>
-        </w:rPr>
-        <w:t xml:space="preserve"> </w:t>
-      </w:r>
-      <w:r>
-        <w:rPr>
-          <w:lang w:val="sr-Cyrl-RS"/>
-        </w:rPr>
-        <w:t>интерфејса је</w:t>
-      </w:r>
-      <w:r>
-        <w:rPr>
-          <w:lang w:val="sr-Cyrl-RS"/>
-        </w:rPr>
-        <w:t xml:space="preserve"> и то што</w:t>
-      </w:r>
-      <w:r>
-        <w:rPr>
-          <w:lang w:val="sr-Cyrl-RS"/>
-        </w:rPr>
-        <w:t xml:space="preserve"> нед</w:t>
-      </w:r>
-      <w:r>
-        <w:rPr>
-          <w:lang w:val="sr-Cyrl-RS"/>
-        </w:rPr>
-        <w:t xml:space="preserve">остаје </w:t>
-      </w:r>
-      <w:r>
-        <w:rPr>
-          <w:lang w:val="sr-Cyrl-RS"/>
-        </w:rPr>
-        <w:t>објашњењ</w:t>
-      </w:r>
-      <w:r>
-        <w:rPr>
-          <w:lang w:val="sr-Cyrl-RS"/>
-        </w:rPr>
-        <w:t>е</w:t>
-      </w:r>
-      <w:r>
-        <w:rPr>
-          <w:lang w:val="sr-Cyrl-RS"/>
-        </w:rPr>
-        <w:t xml:space="preserve"> различитих боја водова односно недостатак легенде која говори који материјал одговара којој боји.</w:t>
-      </w:r>
-    </w:p>
-    <w:p>
-      <w:pPr>
-        <w:rPr>
-          <w:lang w:val="sr-Cyrl-RS"/>
-        </w:rPr>
-      </w:pPr>
-    </w:p>
-    <w:p>
-      <w:pPr>
-        <w:rPr>
-          <w:lang w:val="sr-Cyrl-RS"/>
-        </w:rPr>
-      </w:pPr>
-      <w:r>
-        <w:rPr>
-          <w:lang w:val="sr-Cyrl-RS"/>
-        </w:rPr>
-        <w:t>Апликација се може надоградити и са аспекта перформанси,</w:t>
-      </w:r>
-      <w:r>
-        <w:rPr>
-          <w:lang w:val="en-US"/>
-        </w:rPr>
-        <w:t xml:space="preserve"> </w:t>
-      </w:r>
-      <w:r>
-        <w:rPr>
-          <w:lang w:val="sr-Cyrl-RS"/>
-        </w:rPr>
-        <w:t>коришћењем бржих структура података од листи</w:t>
-      </w:r>
-      <w:r>
-        <w:rPr>
-          <w:lang w:val="sr-Cyrl-RS"/>
-        </w:rPr>
-        <w:t>, на пример коришћењем речника.</w:t>
-      </w:r>
-    </w:p>
-    <w:p>
-      <w:pPr>
-        <w:rPr>
-          <w:lang w:val="sr-Cyrl-RS"/>
-        </w:rPr>
-      </w:pPr>
-    </w:p>
-    <w:p>
-      <w:pPr>
-        <w:rPr>
-          <w:lang w:val="sr-Cyrl-RS"/>
-        </w:rPr>
-      </w:pPr>
-    </w:p>
-    <w:p>
-      <w:pPr>
-        <w:rPr>
-          <w:lang w:val="sr-Cyrl-RS"/>
-        </w:rPr>
-      </w:pPr>
-    </w:p>
-    <w:p>
-      <w:pPr>
-        <w:rPr>
-          <w:lang w:val="en-US"/>
-        </w:rPr>
-      </w:pPr>
-    </w:p>
-    <w:p>
-      <w:pPr>
-        <w:rPr>
-          <w:lang w:val="en-US"/>
-        </w:rPr>
-      </w:pPr>
-    </w:p>
-    <w:p>
-      <w:pPr>
-        <w:rPr>
-          <w:lang w:val="en-US"/>
-        </w:rPr>
-      </w:pPr>
-    </w:p>
-    <w:p>
-      <w:pPr>
-        <w:rPr>
-          <w:lang w:val="en-US"/>
-        </w:rPr>
-      </w:pPr>
-    </w:p>
-    <w:p>
-      <w:pPr>
-        <w:rPr>
-          <w:lang w:val="en-US"/>
-        </w:rPr>
-      </w:pPr>
-    </w:p>
-    <w:p>
-      <w:pPr>
-        <w:rPr>
-          <w:lang w:val="en-US"/>
-        </w:rPr>
-      </w:pPr>
-    </w:p>
-    <w:p>
-      <w:pPr>
-        <w:rPr>
-          <w:lang w:val="en-US"/>
-        </w:rPr>
-      </w:pPr>
-    </w:p>
-    <w:p>
-      <w:pPr>
-        <w:rPr>
-          <w:lang w:val="en-US"/>
-        </w:rPr>
-      </w:pPr>
-    </w:p>
-    <w:p>
-      <w:pPr>
-        <w:rPr>
-          <w:lang w:val="en-US"/>
-        </w:rPr>
-      </w:pPr>
-    </w:p>
-    <w:p>
-      <w:pPr>
-        <w:rPr>
-          <w:lang w:val="en-US"/>
-        </w:rPr>
-      </w:pPr>
-    </w:p>
-    <w:p>
-      <w:pPr>
-        <w:rPr>
-          <w:lang w:val="en-US"/>
-        </w:rPr>
-      </w:pPr>
-    </w:p>
-    <w:p>
-      <w:pPr>
-        <w:rPr>
-          <w:lang w:val="en-US"/>
-        </w:rPr>
-      </w:pPr>
-    </w:p>
-    <w:p>
-      <w:pPr>
-        <w:pStyle w:val="Heading1"/>
-      </w:pPr>
       <w:bookmarkStart w:id="19" w:name="_Toc105841000"/>
       <w:r>
-        <w:lastRenderedPageBreak/>
         <w:t>ЛИТЕРАТУРА</w:t>
       </w:r>
       <w:bookmarkEnd w:id="19"/>
@@ -10037,7 +10617,7 @@
             <w:rStyle w:val="Hyperlink"/>
             <w:lang w:val="en-US"/>
           </w:rPr>
-          <w:t>Microsoft Visual Studio-Wiki</w:t>
+          <w:t>Microsoft Visual Studio - Wiki</w:t>
         </w:r>
       </w:hyperlink>
       <w:r>
@@ -10077,7 +10657,7 @@
             <w:rStyle w:val="Hyperlink"/>
             <w:lang w:val="en-US"/>
           </w:rPr>
-          <w:t>Windows Presentation Foundation-Wiki</w:t>
+          <w:t>Windows Presentation Foundation - Wiki</w:t>
         </w:r>
       </w:hyperlink>
       <w:r>
@@ -10105,7 +10685,7 @@
             <w:rStyle w:val="Hyperlink"/>
             <w:lang w:val="en-US"/>
           </w:rPr>
-          <w:t>.NET Framework-Wiki</w:t>
+          <w:t>.NET Framework - Wiki</w:t>
         </w:r>
       </w:hyperlink>
       <w:r>
@@ -10167,7 +10747,7 @@
             <w:rStyle w:val="Hyperlink"/>
             <w:lang w:val="en-US"/>
           </w:rPr>
-          <w:t>Helix Toolkit-hithub.io</w:t>
+          <w:t>Helix Toolkit - hithub.io</w:t>
         </w:r>
       </w:hyperlink>
       <w:r>
@@ -10201,7 +10781,7 @@
             <w:rStyle w:val="Hyperlink"/>
             <w:lang w:val="en-US"/>
           </w:rPr>
-          <w:t>Perspective Camera- Microsoft Docs</w:t>
+          <w:t>Perspective Camera - Microsoft Docs</w:t>
         </w:r>
       </w:hyperlink>
       <w:r>
@@ -10269,12 +10849,39 @@
           <w:lang w:val="en-US"/>
         </w:rPr>
       </w:pPr>
+      <w:r>
+        <w:rPr>
+          <w:lang w:val="en-US"/>
+        </w:rPr>
+        <w:t>[8]</w:t>
+      </w:r>
+      <w:r>
+        <w:rPr>
+          <w:lang w:val="en-US"/>
+        </w:rPr>
+        <w:t xml:space="preserve"> </w:t>
+      </w:r>
+      <w:hyperlink r:id="rId44" w:history="1">
+        <w:r>
+          <w:rPr>
+            <w:rStyle w:val="Hyperlink"/>
+            <w:lang w:val="en-US"/>
+          </w:rPr>
+          <w:t>3D Graphics Overview</w:t>
+        </w:r>
+      </w:hyperlink>
+      <w:r>
+        <w:rPr>
+          <w:lang w:val="en-US"/>
+        </w:rPr>
+        <w:t>, WPF 3D Graphics</w:t>
+      </w:r>
     </w:p>
     <w:sectPr>
-      <w:headerReference w:type="default" r:id="rId44"/>
-      <w:footerReference w:type="default" r:id="rId45"/>
-      <w:headerReference w:type="first" r:id="rId46"/>
-      <w:footerReference w:type="first" r:id="rId47"/>
+      <w:headerReference w:type="default" r:id="rId45"/>
+      <w:footerReference w:type="default" r:id="rId46"/>
+      <w:headerReference w:type="first" r:id="rId47"/>
+      <w:footerReference w:type="first" r:id="rId48"/>
       <w:pgSz w:w="11906" w:h="16838"/>
       <w:pgMar w:top="567" w:right="567" w:bottom="567" w:left="1418" w:header="0" w:footer="0" w:gutter="0"/>
       <w:pgNumType w:start="1"/>
@@ -13297,6 +13904,119 @@
     </w:lvl>
   </w:abstractNum>
   <w:abstractNum w:abstractNumId="26" w15:restartNumberingAfterBreak="0">
+    <w:nsid w:val="708B5379"/>
+    <w:multiLevelType w:val="hybridMultilevel"/>
+    <w:tmpl w:val="2D9659EE"/>
+    <w:lvl w:ilvl="0" w:tplc="04090001">
+      <w:start w:val="1"/>
+      <w:numFmt w:val="bullet"/>
+      <w:lvlText w:val=""/>
+      <w:lvlJc w:val="left"/>
+      <w:pPr>
+        <w:ind w:left="720" w:hanging="360"/>
+      </w:pPr>
+      <w:rPr>
+        <w:rFonts w:ascii="Symbol" w:hAnsi="Symbol" w:hint="default"/>
+      </w:rPr>
+    </w:lvl>
+    <w:lvl w:ilvl="1" w:tplc="04090003" w:tentative="1">
+      <w:start w:val="1"/>
+      <w:numFmt w:val="bullet"/>
+      <w:lvlText w:val="o"/>
+      <w:lvlJc w:val="left"/>
+      <w:pPr>
+        <w:ind w:left="1440" w:hanging="360"/>
+      </w:pPr>
+      <w:rPr>
+        <w:rFonts w:ascii="Courier New" w:hAnsi="Courier New" w:cs="Courier New" w:hint="default"/>
+      </w:rPr>
+    </w:lvl>
+    <w:lvl w:ilvl="2" w:tplc="04090005" w:tentative="1">
+      <w:start w:val="1"/>
+      <w:numFmt w:val="bullet"/>
+      <w:lvlText w:val=""/>
+      <w:lvlJc w:val="left"/>
+      <w:pPr>
+        <w:ind w:left="2160" w:hanging="360"/>
+      </w:pPr>
+      <w:rPr>
+        <w:rFonts w:ascii="Wingdings" w:hAnsi="Wingdings" w:hint="default"/>
+      </w:rPr>
+    </w:lvl>
+    <w:lvl w:ilvl="3" w:tplc="04090001" w:tentative="1">
+      <w:start w:val="1"/>
+      <w:numFmt w:val="bullet"/>
+      <w:lvlText w:val=""/>
+      <w:lvlJc w:val="left"/>
+      <w:pPr>
+        <w:ind w:left="2880" w:hanging="360"/>
+      </w:pPr>
+      <w:rPr>
+        <w:rFonts w:ascii="Symbol" w:hAnsi="Symbol" w:hint="default"/>
+      </w:rPr>
+    </w:lvl>
+    <w:lvl w:ilvl="4" w:tplc="04090003" w:tentative="1">
+      <w:start w:val="1"/>
+      <w:numFmt w:val="bullet"/>
+      <w:lvlText w:val="o"/>
+      <w:lvlJc w:val="left"/>
+      <w:pPr>
+        <w:ind w:left="3600" w:hanging="360"/>
+      </w:pPr>
+      <w:rPr>
+        <w:rFonts w:ascii="Courier New" w:hAnsi="Courier New" w:cs="Courier New" w:hint="default"/>
+      </w:rPr>
+    </w:lvl>
+    <w:lvl w:ilvl="5" w:tplc="04090005" w:tentative="1">
+      <w:start w:val="1"/>
+      <w:numFmt w:val="bullet"/>
+      <w:lvlText w:val=""/>
+      <w:lvlJc w:val="left"/>
+      <w:pPr>
+        <w:ind w:left="4320" w:hanging="360"/>
+      </w:pPr>
+      <w:rPr>
+        <w:rFonts w:ascii="Wingdings" w:hAnsi="Wingdings" w:hint="default"/>
+      </w:rPr>
+    </w:lvl>
+    <w:lvl w:ilvl="6" w:tplc="04090001" w:tentative="1">
+      <w:start w:val="1"/>
+      <w:numFmt w:val="bullet"/>
+      <w:lvlText w:val=""/>
+      <w:lvlJc w:val="left"/>
+      <w:pPr>
+        <w:ind w:left="5040" w:hanging="360"/>
+      </w:pPr>
+      <w:rPr>
+        <w:rFonts w:ascii="Symbol" w:hAnsi="Symbol" w:hint="default"/>
+      </w:rPr>
+    </w:lvl>
+    <w:lvl w:ilvl="7" w:tplc="04090003" w:tentative="1">
+      <w:start w:val="1"/>
+      <w:numFmt w:val="bullet"/>
+      <w:lvlText w:val="o"/>
+      <w:lvlJc w:val="left"/>
+      <w:pPr>
+        <w:ind w:left="5760" w:hanging="360"/>
+      </w:pPr>
+      <w:rPr>
+        <w:rFonts w:ascii="Courier New" w:hAnsi="Courier New" w:cs="Courier New" w:hint="default"/>
+      </w:rPr>
+    </w:lvl>
+    <w:lvl w:ilvl="8" w:tplc="04090005" w:tentative="1">
+      <w:start w:val="1"/>
+      <w:numFmt w:val="bullet"/>
+      <w:lvlText w:val=""/>
+      <w:lvlJc w:val="left"/>
+      <w:pPr>
+        <w:ind w:left="6480" w:hanging="360"/>
+      </w:pPr>
+      <w:rPr>
+        <w:rFonts w:ascii="Wingdings" w:hAnsi="Wingdings" w:hint="default"/>
+      </w:rPr>
+    </w:lvl>
+  </w:abstractNum>
+  <w:abstractNum w:abstractNumId="27" w15:restartNumberingAfterBreak="0">
     <w:nsid w:val="76D763B4"/>
     <w:multiLevelType w:val="hybridMultilevel"/>
     <w:tmpl w:val="709807E2"/>
@@ -13409,7 +14129,7 @@
       </w:rPr>
     </w:lvl>
   </w:abstractNum>
-  <w:abstractNum w:abstractNumId="27" w15:restartNumberingAfterBreak="0">
+  <w:abstractNum w:abstractNumId="28" w15:restartNumberingAfterBreak="0">
     <w:nsid w:val="7731617D"/>
     <w:multiLevelType w:val="hybridMultilevel"/>
     <w:tmpl w:val="D69227DC"/>
@@ -13522,7 +14242,7 @@
       </w:rPr>
     </w:lvl>
   </w:abstractNum>
-  <w:abstractNum w:abstractNumId="28" w15:restartNumberingAfterBreak="0">
+  <w:abstractNum w:abstractNumId="29" w15:restartNumberingAfterBreak="0">
     <w:nsid w:val="789B209B"/>
     <w:multiLevelType w:val="hybridMultilevel"/>
     <w:tmpl w:val="4198C686"/>
@@ -13608,7 +14328,7 @@
       </w:pPr>
     </w:lvl>
   </w:abstractNum>
-  <w:abstractNum w:abstractNumId="29" w15:restartNumberingAfterBreak="0">
+  <w:abstractNum w:abstractNumId="30" w15:restartNumberingAfterBreak="0">
     <w:nsid w:val="79592B88"/>
     <w:multiLevelType w:val="multilevel"/>
     <w:tmpl w:val="62B42458"/>
@@ -13721,7 +14441,7 @@
       </w:pPr>
     </w:lvl>
   </w:abstractNum>
-  <w:abstractNum w:abstractNumId="30" w15:restartNumberingAfterBreak="0">
+  <w:abstractNum w:abstractNumId="31" w15:restartNumberingAfterBreak="0">
     <w:nsid w:val="7B4F4CC0"/>
     <w:multiLevelType w:val="hybridMultilevel"/>
     <w:tmpl w:val="0584D8C6"/>
@@ -13811,16 +14531,16 @@
     <w:abstractNumId w:val="9"/>
   </w:num>
   <w:num w:numId="2" w16cid:durableId="646788711">
-    <w:abstractNumId w:val="29"/>
+    <w:abstractNumId w:val="30"/>
   </w:num>
   <w:num w:numId="3" w16cid:durableId="1590964386">
     <w:abstractNumId w:val="16"/>
   </w:num>
   <w:num w:numId="4" w16cid:durableId="255751438">
-    <w:abstractNumId w:val="30"/>
+    <w:abstractNumId w:val="31"/>
   </w:num>
   <w:num w:numId="5" w16cid:durableId="1601645587">
-    <w:abstractNumId w:val="28"/>
+    <w:abstractNumId w:val="29"/>
   </w:num>
   <w:num w:numId="6" w16cid:durableId="656223293">
     <w:abstractNumId w:val="18"/>
@@ -13859,7 +14579,7 @@
     <w:abstractNumId w:val="20"/>
   </w:num>
   <w:num w:numId="18" w16cid:durableId="616759845">
-    <w:abstractNumId w:val="26"/>
+    <w:abstractNumId w:val="27"/>
   </w:num>
   <w:num w:numId="19" w16cid:durableId="1747993700">
     <w:abstractNumId w:val="25"/>
@@ -13880,7 +14600,7 @@
     <w:abstractNumId w:val="11"/>
   </w:num>
   <w:num w:numId="25" w16cid:durableId="320693484">
-    <w:abstractNumId w:val="27"/>
+    <w:abstractNumId w:val="28"/>
   </w:num>
   <w:num w:numId="26" w16cid:durableId="1348212619">
     <w:abstractNumId w:val="22"/>
@@ -13899,6 +14619,9 @@
   </w:num>
   <w:num w:numId="31" w16cid:durableId="1183132071">
     <w:abstractNumId w:val="4"/>
+  </w:num>
+  <w:num w:numId="32" w16cid:durableId="1985429981">
+    <w:abstractNumId w:val="26"/>
   </w:num>
 </w:numbering>
 </file>
